--- a/Northern Ireland/Paper/Results_v1.docx
+++ b/Northern Ireland/Paper/Results_v1.docx
@@ -58,10 +58,10 @@
         <w:t>the local authorities of the UK grouped by</w:t>
       </w:r>
       <w:r>
-        <w:t xml:space="preserve"> Government Office Regions of the</w:t>
+        <w:t xml:space="preserve"> Government Office Region</w:t>
       </w:r>
       <w:r>
-        <w:t xml:space="preserve"> UK. From this figure, it is apparent that the local authorities of Northern Ireland tend to contain higher proportions of diesel cars in their fleets com</w:t>
+        <w:t>. From this figure, it is apparent that the local authorities of Northern Ireland tend to contain higher proportions of diesel cars in their fleets com</w:t>
       </w:r>
       <w:r>
         <w:t>pared to other regions. This observation indicates that a process is active in Northern Ireland that may be encouraging the ownership of diesel cars which is not present in the rest of the UK.</w:t>
@@ -946,7 +946,38 @@
         <w:jc w:val="both"/>
       </w:pPr>
       <w:r>
-        <w:t>The benchmark log-log OLS regression models, which have the proportion of the car stock which is diesel fuelled as the dependent variable, are reported in Table Y.</w:t>
+        <w:t xml:space="preserve">The benchmark log-log OLS regression models, which have the proportion of the car stock which is diesel fuelled as the dependent variable, are reported in </w:t>
+      </w:r>
+      <w:r>
+        <w:rPr>
+          <w:highlight w:val="yellow"/>
+        </w:rPr>
+        <w:t>Table Y</w:t>
+      </w:r>
+      <w:r>
+        <w:t>.</w:t>
+      </w:r>
+      <w:r>
+        <w:t xml:space="preserve"> The inclusion of </w:t>
+      </w:r>
+      <w:r>
+        <w:t>measurements of nearness to the Republic of Ireland (OLS Models 2 to 4) provide significant improvements to model fit. The dummy variables which cover 5km (Beta: 0.241), 10km (Beta: 0.232), 15km (Beta: 0.231), and 20km</w:t>
+      </w:r>
+      <w:r>
+        <w:t xml:space="preserve"> (Beta: 0.163)</w:t>
+      </w:r>
+      <w:r>
+        <w:t xml:space="preserve"> buffers from the border all display significant coefficients with the size of these </w:t>
+      </w:r>
+      <w:r>
+        <w:lastRenderedPageBreak/>
+        <w:t>coefficients diminishing as nearest to the Republic of Ireland decreases.</w:t>
+      </w:r>
+      <w:r>
+        <w:t xml:space="preserve"> A similar set of findings is observed with the variables measuring </w:t>
+      </w:r>
+      <w:r>
+        <w:t>the Euclidean distance to the nearest road crossing (Beta: -0.107), the network distance to the nearest fuel station in the Republic of Ireland (Beta: -0.128) and the network time to the nearest fuel station (Beta: -0.135). These findings indicate that there is a persisting association between the proportion of the car fleet that is diesel fuelled and nearness to the Republic of Ireland, having controlled for the effects of socioeconomic, travel and household characteristics.</w:t>
       </w:r>
     </w:p>
     <w:p>
@@ -960,6 +991,35 @@
         <w:spacing w:after="0"/>
         <w:jc w:val="both"/>
       </w:pPr>
+      <w:r>
+        <w:t xml:space="preserve">Examining the spatial diagnostics which are reported at the bottom of </w:t>
+      </w:r>
+      <w:r>
+        <w:rPr>
+          <w:highlight w:val="yellow"/>
+        </w:rPr>
+        <w:t>Table Y,</w:t>
+      </w:r>
+      <w:r>
+        <w:t xml:space="preserve"> the Lagrange Multiplier (LM) tests return significant </w:t>
+      </w:r>
+      <w:r>
+        <w:t>results in all instances and indicate</w:t>
+      </w:r>
+      <w:r>
+        <w:t>s</w:t>
+      </w:r>
+      <w:bookmarkStart w:id="0" w:name="_GoBack"/>
+      <w:bookmarkEnd w:id="0"/>
+      <w:r>
+        <w:t xml:space="preserve"> that an extension of the benchmark OLS which corrects for persisting spatial autocorrelation in the model error term (i.e. the </w:t>
+      </w:r>
+      <w:r>
+        <w:t>SDEM</w:t>
+      </w:r>
+      <w:r>
+        <w:t>) is appropriate. As the model which incorporates the measurement of network time to the nearest fuel station in the Republic of Ireland (i.e. OLS: Model 4) displays the best model fit statistics, it is selected for extension.</w:t>
+      </w:r>
     </w:p>
     <w:p>
       <w:pPr>
@@ -1019,7 +1079,6 @@
                 <w:highlight w:val="yellow"/>
                 <w:lang w:eastAsia="en-GB"/>
               </w:rPr>
-              <w:lastRenderedPageBreak/>
               <w:t>Table Y:</w:t>
             </w:r>
             <w:r>
@@ -1075,7 +1134,6 @@
             <w:tcBorders>
               <w:top w:val="single" w:sz="4" w:space="0" w:color="auto"/>
               <w:left w:val="nil"/>
-              <w:bottom w:val="single" w:sz="4" w:space="0" w:color="auto"/>
               <w:right w:val="nil"/>
             </w:tcBorders>
             <w:shd w:val="clear" w:color="auto" w:fill="auto"/>
@@ -1110,7 +1168,6 @@
             <w:tcBorders>
               <w:top w:val="single" w:sz="4" w:space="0" w:color="auto"/>
               <w:left w:val="nil"/>
-              <w:bottom w:val="single" w:sz="4" w:space="0" w:color="auto"/>
               <w:right w:val="nil"/>
             </w:tcBorders>
           </w:tcPr>
@@ -1132,16 +1189,38 @@
                 <w:color w:val="000000"/>
                 <w:lang w:eastAsia="en-GB"/>
               </w:rPr>
-              <w:t>OLS: M</w:t>
-            </w:r>
-            <w:r>
+              <w:t>OLS: M2</w:t>
+            </w:r>
+          </w:p>
+        </w:tc>
+        <w:tc>
+          <w:tcPr>
+            <w:tcW w:w="1211" w:type="dxa"/>
+            <w:tcBorders>
+              <w:top w:val="single" w:sz="4" w:space="0" w:color="auto"/>
+              <w:left w:val="nil"/>
+              <w:right w:val="nil"/>
+            </w:tcBorders>
+          </w:tcPr>
+          <w:p>
+            <w:pPr>
+              <w:spacing w:after="0" w:line="240" w:lineRule="auto"/>
+              <w:jc w:val="center"/>
               <w:rPr>
                 <w:rFonts w:eastAsia="Times New Roman" w:cs="Arial"/>
                 <w:b/>
                 <w:color w:val="000000"/>
                 <w:lang w:eastAsia="en-GB"/>
               </w:rPr>
-              <w:t>2</w:t>
+            </w:pPr>
+            <w:r>
+              <w:rPr>
+                <w:rFonts w:eastAsia="Times New Roman" w:cs="Arial"/>
+                <w:b/>
+                <w:color w:val="000000"/>
+                <w:lang w:eastAsia="en-GB"/>
+              </w:rPr>
+              <w:t>OLS: M3</w:t>
             </w:r>
           </w:p>
         </w:tc>
@@ -1151,7 +1230,6 @@
             <w:tcBorders>
               <w:top w:val="single" w:sz="4" w:space="0" w:color="auto"/>
               <w:left w:val="nil"/>
-              <w:bottom w:val="single" w:sz="4" w:space="0" w:color="auto"/>
               <w:right w:val="nil"/>
             </w:tcBorders>
           </w:tcPr>
@@ -1173,16 +1251,7 @@
                 <w:color w:val="000000"/>
                 <w:lang w:eastAsia="en-GB"/>
               </w:rPr>
-              <w:t>OLS: M</w:t>
-            </w:r>
-            <w:r>
-              <w:rPr>
-                <w:rFonts w:eastAsia="Times New Roman" w:cs="Arial"/>
-                <w:b/>
-                <w:color w:val="000000"/>
-                <w:lang w:eastAsia="en-GB"/>
-              </w:rPr>
-              <w:t>3</w:t>
+              <w:t>OLS: M4</w:t>
             </w:r>
           </w:p>
         </w:tc>
@@ -1192,48 +1261,6 @@
             <w:tcBorders>
               <w:top w:val="single" w:sz="4" w:space="0" w:color="auto"/>
               <w:left w:val="nil"/>
-              <w:bottom w:val="single" w:sz="4" w:space="0" w:color="auto"/>
-              <w:right w:val="nil"/>
-            </w:tcBorders>
-          </w:tcPr>
-          <w:p>
-            <w:pPr>
-              <w:spacing w:after="0" w:line="240" w:lineRule="auto"/>
-              <w:jc w:val="center"/>
-              <w:rPr>
-                <w:rFonts w:eastAsia="Times New Roman" w:cs="Arial"/>
-                <w:b/>
-                <w:color w:val="000000"/>
-                <w:lang w:eastAsia="en-GB"/>
-              </w:rPr>
-            </w:pPr>
-            <w:r>
-              <w:rPr>
-                <w:rFonts w:eastAsia="Times New Roman" w:cs="Arial"/>
-                <w:b/>
-                <w:color w:val="000000"/>
-                <w:lang w:eastAsia="en-GB"/>
-              </w:rPr>
-              <w:t>OLS: M</w:t>
-            </w:r>
-            <w:r>
-              <w:rPr>
-                <w:rFonts w:eastAsia="Times New Roman" w:cs="Arial"/>
-                <w:b/>
-                <w:color w:val="000000"/>
-                <w:lang w:eastAsia="en-GB"/>
-              </w:rPr>
-              <w:t>4</w:t>
-            </w:r>
-          </w:p>
-        </w:tc>
-        <w:tc>
-          <w:tcPr>
-            <w:tcW w:w="1211" w:type="dxa"/>
-            <w:tcBorders>
-              <w:top w:val="single" w:sz="4" w:space="0" w:color="auto"/>
-              <w:left w:val="nil"/>
-              <w:bottom w:val="single" w:sz="4" w:space="0" w:color="auto"/>
               <w:right w:val="nil"/>
             </w:tcBorders>
           </w:tcPr>
@@ -1292,7 +1319,6 @@
           <w:tcPr>
             <w:tcW w:w="1360" w:type="dxa"/>
             <w:tcBorders>
-              <w:top w:val="single" w:sz="4" w:space="0" w:color="auto"/>
               <w:left w:val="nil"/>
               <w:bottom w:val="single" w:sz="4" w:space="0" w:color="auto"/>
               <w:right w:val="nil"/>
@@ -1308,15 +1334,13 @@
               <w:jc w:val="center"/>
               <w:rPr>
                 <w:rFonts w:eastAsia="Times New Roman" w:cs="Arial"/>
-                <w:b/>
-                <w:color w:val="000000"/>
-                <w:lang w:eastAsia="en-GB"/>
-              </w:rPr>
-            </w:pPr>
-            <w:r>
-              <w:rPr>
-                <w:rFonts w:eastAsia="Times New Roman" w:cs="Arial"/>
-                <w:b/>
+                <w:color w:val="000000"/>
+                <w:lang w:eastAsia="en-GB"/>
+              </w:rPr>
+            </w:pPr>
+            <w:r>
+              <w:rPr>
+                <w:rFonts w:eastAsia="Times New Roman" w:cs="Arial"/>
                 <w:color w:val="000000"/>
                 <w:lang w:eastAsia="en-GB"/>
               </w:rPr>
@@ -1336,7 +1360,6 @@
             <w:r>
               <w:rPr>
                 <w:rFonts w:eastAsia="Times New Roman" w:cs="Arial"/>
-                <w:b/>
                 <w:color w:val="000000"/>
                 <w:lang w:eastAsia="en-GB"/>
               </w:rPr>
@@ -1348,7 +1371,6 @@
           <w:tcPr>
             <w:tcW w:w="1211" w:type="dxa"/>
             <w:tcBorders>
-              <w:top w:val="single" w:sz="4" w:space="0" w:color="auto"/>
               <w:left w:val="nil"/>
               <w:bottom w:val="single" w:sz="4" w:space="0" w:color="auto"/>
               <w:right w:val="nil"/>
@@ -1360,15 +1382,13 @@
               <w:jc w:val="center"/>
               <w:rPr>
                 <w:rFonts w:eastAsia="Times New Roman" w:cs="Arial"/>
-                <w:b/>
-                <w:color w:val="000000"/>
-                <w:lang w:eastAsia="en-GB"/>
-              </w:rPr>
-            </w:pPr>
-            <w:r>
-              <w:rPr>
-                <w:rFonts w:eastAsia="Times New Roman" w:cs="Arial"/>
-                <w:b/>
+                <w:color w:val="000000"/>
+                <w:lang w:eastAsia="en-GB"/>
+              </w:rPr>
+            </w:pPr>
+            <w:r>
+              <w:rPr>
+                <w:rFonts w:eastAsia="Times New Roman" w:cs="Arial"/>
                 <w:color w:val="000000"/>
                 <w:lang w:eastAsia="en-GB"/>
               </w:rPr>
@@ -1387,7 +1407,6 @@
             <w:r>
               <w:rPr>
                 <w:rFonts w:eastAsia="Times New Roman" w:cs="Arial"/>
-                <w:b/>
                 <w:color w:val="000000"/>
                 <w:lang w:eastAsia="en-GB"/>
               </w:rPr>
@@ -1399,7 +1418,6 @@
           <w:tcPr>
             <w:tcW w:w="1211" w:type="dxa"/>
             <w:tcBorders>
-              <w:top w:val="single" w:sz="4" w:space="0" w:color="auto"/>
               <w:left w:val="nil"/>
               <w:bottom w:val="single" w:sz="4" w:space="0" w:color="auto"/>
               <w:right w:val="nil"/>
@@ -1411,15 +1429,13 @@
               <w:jc w:val="center"/>
               <w:rPr>
                 <w:rFonts w:eastAsia="Times New Roman" w:cs="Arial"/>
-                <w:b/>
-                <w:color w:val="000000"/>
-                <w:lang w:eastAsia="en-GB"/>
-              </w:rPr>
-            </w:pPr>
-            <w:r>
-              <w:rPr>
-                <w:rFonts w:eastAsia="Times New Roman" w:cs="Arial"/>
-                <w:b/>
+                <w:color w:val="000000"/>
+                <w:lang w:eastAsia="en-GB"/>
+              </w:rPr>
+            </w:pPr>
+            <w:r>
+              <w:rPr>
+                <w:rFonts w:eastAsia="Times New Roman" w:cs="Arial"/>
                 <w:color w:val="000000"/>
                 <w:lang w:eastAsia="en-GB"/>
               </w:rPr>
@@ -1438,7 +1454,6 @@
             <w:r>
               <w:rPr>
                 <w:rFonts w:eastAsia="Times New Roman" w:cs="Arial"/>
-                <w:b/>
                 <w:color w:val="000000"/>
                 <w:lang w:eastAsia="en-GB"/>
               </w:rPr>
@@ -1450,7 +1465,6 @@
           <w:tcPr>
             <w:tcW w:w="1211" w:type="dxa"/>
             <w:tcBorders>
-              <w:top w:val="single" w:sz="4" w:space="0" w:color="auto"/>
               <w:left w:val="nil"/>
               <w:bottom w:val="single" w:sz="4" w:space="0" w:color="auto"/>
               <w:right w:val="nil"/>
@@ -1462,15 +1476,13 @@
               <w:jc w:val="center"/>
               <w:rPr>
                 <w:rFonts w:eastAsia="Times New Roman" w:cs="Arial"/>
-                <w:b/>
-                <w:color w:val="000000"/>
-                <w:lang w:eastAsia="en-GB"/>
-              </w:rPr>
-            </w:pPr>
-            <w:r>
-              <w:rPr>
-                <w:rFonts w:eastAsia="Times New Roman" w:cs="Arial"/>
-                <w:b/>
+                <w:color w:val="000000"/>
+                <w:lang w:eastAsia="en-GB"/>
+              </w:rPr>
+            </w:pPr>
+            <w:r>
+              <w:rPr>
+                <w:rFonts w:eastAsia="Times New Roman" w:cs="Arial"/>
                 <w:color w:val="000000"/>
                 <w:lang w:eastAsia="en-GB"/>
               </w:rPr>
@@ -1489,7 +1501,6 @@
             <w:r>
               <w:rPr>
                 <w:rFonts w:eastAsia="Times New Roman" w:cs="Arial"/>
-                <w:b/>
                 <w:color w:val="000000"/>
                 <w:lang w:eastAsia="en-GB"/>
               </w:rPr>
@@ -1501,7 +1512,6 @@
           <w:tcPr>
             <w:tcW w:w="1211" w:type="dxa"/>
             <w:tcBorders>
-              <w:top w:val="single" w:sz="4" w:space="0" w:color="auto"/>
               <w:left w:val="nil"/>
               <w:bottom w:val="single" w:sz="4" w:space="0" w:color="auto"/>
               <w:right w:val="nil"/>
@@ -1513,15 +1523,13 @@
               <w:jc w:val="center"/>
               <w:rPr>
                 <w:rFonts w:eastAsia="Times New Roman" w:cs="Arial"/>
-                <w:b/>
-                <w:color w:val="000000"/>
-                <w:lang w:eastAsia="en-GB"/>
-              </w:rPr>
-            </w:pPr>
-            <w:r>
-              <w:rPr>
-                <w:rFonts w:eastAsia="Times New Roman" w:cs="Arial"/>
-                <w:b/>
+                <w:color w:val="000000"/>
+                <w:lang w:eastAsia="en-GB"/>
+              </w:rPr>
+            </w:pPr>
+            <w:r>
+              <w:rPr>
+                <w:rFonts w:eastAsia="Times New Roman" w:cs="Arial"/>
                 <w:color w:val="000000"/>
                 <w:lang w:eastAsia="en-GB"/>
               </w:rPr>
@@ -1540,7 +1548,6 @@
             <w:r>
               <w:rPr>
                 <w:rFonts w:eastAsia="Times New Roman" w:cs="Arial"/>
-                <w:b/>
                 <w:color w:val="000000"/>
                 <w:lang w:eastAsia="en-GB"/>
               </w:rPr>
@@ -5750,6 +5757,7 @@
                 <w:color w:val="000000"/>
                 <w:lang w:eastAsia="en-GB"/>
               </w:rPr>
+              <w:lastRenderedPageBreak/>
               <w:t>15km Buffer</w:t>
             </w:r>
           </w:p>
@@ -7701,7 +7709,6 @@
                 <w:color w:val="000000"/>
                 <w:lang w:eastAsia="en-GB"/>
               </w:rPr>
-              <w:lastRenderedPageBreak/>
               <w:t>Robust LM (error)</w:t>
             </w:r>
           </w:p>
@@ -7902,6 +7909,84 @@
         <w:spacing w:after="0"/>
         <w:jc w:val="both"/>
       </w:pPr>
+      <w:r>
+        <w:t xml:space="preserve">The results of the </w:t>
+      </w:r>
+      <w:r>
+        <w:t xml:space="preserve">SDEM </w:t>
+      </w:r>
+      <w:r>
+        <w:t>are rep</w:t>
+      </w:r>
+      <w:r>
+        <w:t xml:space="preserve">orted in </w:t>
+      </w:r>
+      <w:r>
+        <w:rPr>
+          <w:highlight w:val="yellow"/>
+        </w:rPr>
+        <w:t>Table Y</w:t>
+      </w:r>
+      <w:r>
+        <w:t>. In terms of the socioeconomic characteristics included in the model, the mean age of the population holds a significa</w:t>
+      </w:r>
+      <w:r>
+        <w:t>nt direct effect (Beta</w:t>
+      </w:r>
+      <w:r>
+        <w:t xml:space="preserve">: -0.154), implying that older populations are linked with petrol car ownership. The proportion of the population that is classified as self-employed also displays a significant direct effect (Beta: 0.068), suggesting that self-employed works are associated with diesel car ownership. The variable measuring the proportion of the population that holds a university degree has a significant indirect effect (Beta: -0.099), indicating that the presence of educated residents in the vicinity is related to reductions in diesel car ownership. </w:t>
+      </w:r>
+    </w:p>
+    <w:p>
+      <w:pPr>
+        <w:spacing w:after="0"/>
+        <w:jc w:val="both"/>
+      </w:pPr>
+    </w:p>
+    <w:p>
+      <w:pPr>
+        <w:spacing w:after="0"/>
+        <w:jc w:val="both"/>
+      </w:pPr>
+      <w:r>
+        <w:t xml:space="preserve">The travel characteristics </w:t>
+      </w:r>
+      <w:r>
+        <w:t xml:space="preserve">included in the model begin with the proportion of one car households which holds a significant direct effect (Beta: -0.118), implying that areas that have high levels of single car ownership tend to have higher rates of petrol cars. The proportion of the population that drives a car to work displays a significant negative direct effect (Beta: -0.112). On the surface, this result seems counterintuitive, as car commuters are generally thought to favour the </w:t>
+      </w:r>
+      <w:r>
+        <w:t xml:space="preserve">increased fuel economy that diesel cars offers. However, this issue is likely captured by </w:t>
+      </w:r>
+      <w:r>
+        <w:t>the variable measuring the proportion of car commuters that travel over 30 kilometres to work, which has the expected significant positive direct (Beta: 0.059) and indirect (Beta: 0.087) effects. Thus, the negative coefficient for car commuters could be motivated by short distance car commuters that are associated with petrol cars.</w:t>
+      </w:r>
+    </w:p>
+    <w:p>
+      <w:pPr>
+        <w:spacing w:after="0"/>
+        <w:jc w:val="both"/>
+      </w:pPr>
+    </w:p>
+    <w:p>
+      <w:pPr>
+        <w:spacing w:after="0"/>
+        <w:jc w:val="both"/>
+      </w:pPr>
+      <w:r>
+        <w:t xml:space="preserve">The </w:t>
+      </w:r>
+      <w:r>
+        <w:t>variable measuring population density holds a significant direct (Beta: -0.022) and indirect (Bet</w:t>
+      </w:r>
+      <w:r>
+        <w:t>a: -0.028) effect in the model, implying that it is both density within and in the vicinity of areas which affect rate of diesel ownership. The mean number of residents per household displays a significant direct effect (Beta: 0.418), with this finding likely linked to larger households being more inclined to own larger cars which are more likely to be fuelled by diesel. The variables measuring both proportion of households that are rented social (e.g. from a local authority) and are classified as flats hold significant positive direct effects, through the size of their coefficients indicates</w:t>
+      </w:r>
+      <w:r>
+        <w:t xml:space="preserve"> that they are</w:t>
+      </w:r>
+      <w:r>
+        <w:t xml:space="preserve"> of secondary importance. </w:t>
+      </w:r>
     </w:p>
     <w:p>
       <w:pPr>
@@ -7911,29 +7996,86 @@
     </w:p>
     <w:tbl>
       <w:tblPr>
-        <w:tblW w:w="7452" w:type="dxa"/>
+        <w:tblW w:w="7797" w:type="dxa"/>
         <w:jc w:val="center"/>
         <w:tblLook w:val="04A0" w:firstRow="1" w:lastRow="0" w:firstColumn="1" w:lastColumn="0" w:noHBand="0" w:noVBand="1"/>
       </w:tblPr>
       <w:tblGrid>
-        <w:gridCol w:w="2870"/>
-        <w:gridCol w:w="1229"/>
-        <w:gridCol w:w="1193"/>
-        <w:gridCol w:w="1087"/>
-        <w:gridCol w:w="1073"/>
+        <w:gridCol w:w="4287"/>
+        <w:gridCol w:w="1242"/>
+        <w:gridCol w:w="1134"/>
+        <w:gridCol w:w="1134"/>
       </w:tblGrid>
       <w:tr>
         <w:trPr>
-          <w:trHeight w:val="269"/>
+          <w:trHeight w:val="300"/>
           <w:jc w:val="center"/>
         </w:trPr>
         <w:tc>
           <w:tcPr>
-            <w:tcW w:w="2870" w:type="dxa"/>
-            <w:tcBorders>
-              <w:top w:val="nil"/>
-              <w:left w:val="nil"/>
-              <w:bottom w:val="nil"/>
+            <w:tcW w:w="7797" w:type="dxa"/>
+            <w:gridSpan w:val="4"/>
+            <w:tcBorders>
+              <w:left w:val="nil"/>
+              <w:bottom w:val="nil"/>
+              <w:right w:val="nil"/>
+            </w:tcBorders>
+            <w:shd w:val="clear" w:color="auto" w:fill="auto"/>
+            <w:noWrap/>
+            <w:vAlign w:val="center"/>
+          </w:tcPr>
+          <w:p>
+            <w:pPr>
+              <w:spacing w:after="0" w:line="240" w:lineRule="auto"/>
+              <w:jc w:val="both"/>
+              <w:rPr>
+                <w:rFonts w:ascii="Calibri" w:eastAsia="Times New Roman" w:hAnsi="Calibri" w:cs="Arial"/>
+                <w:color w:val="000000"/>
+                <w:lang w:eastAsia="en-GB"/>
+              </w:rPr>
+            </w:pPr>
+            <w:r>
+              <w:rPr>
+                <w:rFonts w:ascii="Calibri" w:eastAsia="Times New Roman" w:hAnsi="Calibri" w:cs="Arial"/>
+                <w:b/>
+                <w:color w:val="000000"/>
+                <w:highlight w:val="yellow"/>
+                <w:lang w:eastAsia="en-GB"/>
+              </w:rPr>
+              <w:t>Table Y:</w:t>
+            </w:r>
+            <w:r>
+              <w:rPr>
+                <w:rFonts w:ascii="Calibri" w:eastAsia="Times New Roman" w:hAnsi="Calibri" w:cs="Arial"/>
+                <w:b/>
+                <w:color w:val="000000"/>
+                <w:lang w:eastAsia="en-GB"/>
+              </w:rPr>
+              <w:t xml:space="preserve"> </w:t>
+            </w:r>
+            <w:r>
+              <w:rPr>
+                <w:rFonts w:ascii="Calibri" w:eastAsia="Times New Roman" w:hAnsi="Calibri" w:cs="Arial"/>
+                <w:color w:val="000000"/>
+                <w:lang w:eastAsia="en-GB"/>
+              </w:rPr>
+              <w:t>Results of the Spatial Durbin Error Model with the proportion of the car fleet that is fuelled by diesel as the dependent variable</w:t>
+            </w:r>
+          </w:p>
+        </w:tc>
+      </w:tr>
+      <w:tr>
+        <w:trPr>
+          <w:trHeight w:val="300"/>
+          <w:jc w:val="center"/>
+        </w:trPr>
+        <w:tc>
+          <w:tcPr>
+            <w:tcW w:w="4287" w:type="dxa"/>
+            <w:tcBorders>
+              <w:top w:val="single" w:sz="4" w:space="0" w:color="auto"/>
+              <w:left w:val="nil"/>
+              <w:bottom w:val="single" w:sz="4" w:space="0" w:color="auto"/>
               <w:right w:val="nil"/>
             </w:tcBorders>
             <w:shd w:val="clear" w:color="auto" w:fill="auto"/>
@@ -7955,11 +8097,11 @@
         </w:tc>
         <w:tc>
           <w:tcPr>
-            <w:tcW w:w="1229" w:type="dxa"/>
-            <w:tcBorders>
-              <w:top w:val="nil"/>
-              <w:left w:val="nil"/>
-              <w:bottom w:val="nil"/>
+            <w:tcW w:w="1242" w:type="dxa"/>
+            <w:tcBorders>
+              <w:top w:val="single" w:sz="4" w:space="0" w:color="auto"/>
+              <w:left w:val="nil"/>
+              <w:bottom w:val="single" w:sz="4" w:space="0" w:color="auto"/>
               <w:right w:val="nil"/>
             </w:tcBorders>
             <w:shd w:val="clear" w:color="auto" w:fill="auto"/>
@@ -7970,29 +8112,71 @@
           <w:p>
             <w:pPr>
               <w:spacing w:after="0" w:line="240" w:lineRule="auto"/>
-              <w:rPr>
-                <w:rFonts w:ascii="Calibri" w:eastAsia="Times New Roman" w:hAnsi="Calibri" w:cs="Arial"/>
-                <w:color w:val="000000"/>
-                <w:lang w:eastAsia="en-GB"/>
-              </w:rPr>
-            </w:pPr>
-            <w:r>
-              <w:rPr>
-                <w:rFonts w:ascii="Calibri" w:eastAsia="Times New Roman" w:hAnsi="Calibri" w:cs="Arial"/>
-                <w:color w:val="000000"/>
-                <w:lang w:eastAsia="en-GB"/>
-              </w:rPr>
+              <w:jc w:val="center"/>
+              <w:rPr>
+                <w:rFonts w:ascii="Calibri" w:eastAsia="Times New Roman" w:hAnsi="Calibri" w:cs="Arial"/>
+                <w:b/>
+                <w:color w:val="000000"/>
+                <w:lang w:eastAsia="en-GB"/>
+              </w:rPr>
+            </w:pPr>
+            <w:r>
+              <w:rPr>
+                <w:rFonts w:ascii="Calibri" w:eastAsia="Times New Roman" w:hAnsi="Calibri" w:cs="Arial"/>
+                <w:b/>
+                <w:color w:val="000000"/>
+                <w:lang w:eastAsia="en-GB"/>
+              </w:rPr>
+              <w:t>Direct</w:t>
+            </w:r>
+          </w:p>
+          <w:p>
+            <w:pPr>
+              <w:spacing w:after="0" w:line="240" w:lineRule="auto"/>
+              <w:jc w:val="center"/>
+              <w:rPr>
+                <w:rFonts w:ascii="Calibri" w:eastAsia="Times New Roman" w:hAnsi="Calibri" w:cs="Arial"/>
+                <w:color w:val="000000"/>
+                <w:lang w:eastAsia="en-GB"/>
+              </w:rPr>
+            </w:pPr>
+            <w:r>
+              <w:rPr>
+                <w:rFonts w:ascii="Calibri" w:eastAsia="Times New Roman" w:hAnsi="Calibri" w:cs="Arial"/>
+                <w:color w:val="000000"/>
+                <w:lang w:eastAsia="en-GB"/>
+              </w:rPr>
+              <w:lastRenderedPageBreak/>
               <w:t>Beta</w:t>
             </w:r>
           </w:p>
-        </w:tc>
-        <w:tc>
-          <w:tcPr>
-            <w:tcW w:w="1193" w:type="dxa"/>
-            <w:tcBorders>
-              <w:top w:val="nil"/>
-              <w:left w:val="nil"/>
-              <w:bottom w:val="nil"/>
+          <w:p>
+            <w:pPr>
+              <w:spacing w:after="0" w:line="240" w:lineRule="auto"/>
+              <w:jc w:val="center"/>
+              <w:rPr>
+                <w:rFonts w:ascii="Calibri" w:eastAsia="Times New Roman" w:hAnsi="Calibri" w:cs="Arial"/>
+                <w:color w:val="000000"/>
+                <w:lang w:eastAsia="en-GB"/>
+              </w:rPr>
+            </w:pPr>
+            <w:r>
+              <w:rPr>
+                <w:rFonts w:ascii="Calibri" w:eastAsia="Times New Roman" w:hAnsi="Calibri" w:cs="Arial"/>
+                <w:color w:val="000000"/>
+                <w:lang w:eastAsia="en-GB"/>
+              </w:rPr>
+              <w:t>(Std. Err)</w:t>
+            </w:r>
+          </w:p>
+        </w:tc>
+        <w:tc>
+          <w:tcPr>
+            <w:tcW w:w="1134" w:type="dxa"/>
+            <w:tcBorders>
+              <w:top w:val="single" w:sz="4" w:space="0" w:color="auto"/>
+              <w:left w:val="nil"/>
+              <w:bottom w:val="single" w:sz="4" w:space="0" w:color="auto"/>
               <w:right w:val="nil"/>
             </w:tcBorders>
             <w:shd w:val="clear" w:color="auto" w:fill="auto"/>
@@ -8003,93 +8187,203 @@
           <w:p>
             <w:pPr>
               <w:spacing w:after="0" w:line="240" w:lineRule="auto"/>
-              <w:rPr>
-                <w:rFonts w:ascii="Calibri" w:eastAsia="Times New Roman" w:hAnsi="Calibri" w:cs="Arial"/>
-                <w:color w:val="000000"/>
-                <w:lang w:eastAsia="en-GB"/>
-              </w:rPr>
-            </w:pPr>
-            <w:r>
-              <w:rPr>
-                <w:rFonts w:ascii="Calibri" w:eastAsia="Times New Roman" w:hAnsi="Calibri" w:cs="Arial"/>
-                <w:color w:val="000000"/>
-                <w:lang w:eastAsia="en-GB"/>
-              </w:rPr>
-              <w:t>Std. Err.</w:t>
-            </w:r>
-          </w:p>
-        </w:tc>
-        <w:tc>
-          <w:tcPr>
-            <w:tcW w:w="1087" w:type="dxa"/>
-            <w:tcBorders>
-              <w:top w:val="nil"/>
-              <w:left w:val="nil"/>
-              <w:bottom w:val="nil"/>
-              <w:right w:val="nil"/>
-            </w:tcBorders>
+              <w:jc w:val="center"/>
+              <w:rPr>
+                <w:rFonts w:ascii="Calibri" w:eastAsia="Times New Roman" w:hAnsi="Calibri" w:cs="Arial"/>
+                <w:b/>
+                <w:color w:val="000000"/>
+                <w:lang w:eastAsia="en-GB"/>
+              </w:rPr>
+            </w:pPr>
+            <w:r>
+              <w:rPr>
+                <w:rFonts w:ascii="Calibri" w:eastAsia="Times New Roman" w:hAnsi="Calibri" w:cs="Arial"/>
+                <w:b/>
+                <w:color w:val="000000"/>
+                <w:lang w:eastAsia="en-GB"/>
+              </w:rPr>
+              <w:lastRenderedPageBreak/>
+              <w:t>Indirect</w:t>
+            </w:r>
+          </w:p>
+          <w:p>
+            <w:pPr>
+              <w:spacing w:after="0" w:line="240" w:lineRule="auto"/>
+              <w:jc w:val="center"/>
+              <w:rPr>
+                <w:rFonts w:ascii="Calibri" w:eastAsia="Times New Roman" w:hAnsi="Calibri" w:cs="Arial"/>
+                <w:color w:val="000000"/>
+                <w:lang w:eastAsia="en-GB"/>
+              </w:rPr>
+            </w:pPr>
+            <w:r>
+              <w:rPr>
+                <w:rFonts w:ascii="Calibri" w:eastAsia="Times New Roman" w:hAnsi="Calibri" w:cs="Arial"/>
+                <w:color w:val="000000"/>
+                <w:lang w:eastAsia="en-GB"/>
+              </w:rPr>
+              <w:lastRenderedPageBreak/>
+              <w:t>Beta</w:t>
+            </w:r>
+          </w:p>
+          <w:p>
+            <w:pPr>
+              <w:spacing w:after="0" w:line="240" w:lineRule="auto"/>
+              <w:jc w:val="center"/>
+              <w:rPr>
+                <w:rFonts w:ascii="Calibri" w:eastAsia="Times New Roman" w:hAnsi="Calibri" w:cs="Arial"/>
+                <w:color w:val="000000"/>
+                <w:lang w:eastAsia="en-GB"/>
+              </w:rPr>
+            </w:pPr>
+            <w:r>
+              <w:rPr>
+                <w:rFonts w:ascii="Calibri" w:eastAsia="Times New Roman" w:hAnsi="Calibri" w:cs="Arial"/>
+                <w:color w:val="000000"/>
+                <w:lang w:eastAsia="en-GB"/>
+              </w:rPr>
+              <w:t>(Std. Err</w:t>
+            </w:r>
+            <w:r>
+              <w:rPr>
+                <w:rFonts w:ascii="Calibri" w:eastAsia="Times New Roman" w:hAnsi="Calibri" w:cs="Arial"/>
+                <w:color w:val="000000"/>
+                <w:lang w:eastAsia="en-GB"/>
+              </w:rPr>
+              <w:t>)</w:t>
+            </w:r>
+          </w:p>
+        </w:tc>
+        <w:tc>
+          <w:tcPr>
+            <w:tcW w:w="1134" w:type="dxa"/>
+            <w:tcBorders>
+              <w:top w:val="single" w:sz="4" w:space="0" w:color="auto"/>
+              <w:left w:val="nil"/>
+              <w:bottom w:val="single" w:sz="4" w:space="0" w:color="auto"/>
+              <w:right w:val="nil"/>
+            </w:tcBorders>
+            <w:shd w:val="clear" w:color="auto" w:fill="auto"/>
+            <w:noWrap/>
             <w:vAlign w:val="bottom"/>
-          </w:tcPr>
-          <w:p>
-            <w:pPr>
-              <w:spacing w:after="0" w:line="240" w:lineRule="auto"/>
-              <w:rPr>
-                <w:rFonts w:ascii="Calibri" w:eastAsia="Times New Roman" w:hAnsi="Calibri" w:cs="Arial"/>
-                <w:color w:val="000000"/>
-                <w:lang w:eastAsia="en-GB"/>
-              </w:rPr>
-            </w:pPr>
-            <w:r>
-              <w:rPr>
-                <w:rFonts w:ascii="Calibri" w:eastAsia="Times New Roman" w:hAnsi="Calibri" w:cs="Arial"/>
-                <w:color w:val="000000"/>
-                <w:lang w:eastAsia="en-GB"/>
-              </w:rPr>
+            <w:hideMark/>
+          </w:tcPr>
+          <w:p>
+            <w:pPr>
+              <w:spacing w:after="0" w:line="240" w:lineRule="auto"/>
+              <w:jc w:val="center"/>
+              <w:rPr>
+                <w:rFonts w:ascii="Calibri" w:eastAsia="Times New Roman" w:hAnsi="Calibri" w:cs="Arial"/>
+                <w:b/>
+                <w:color w:val="000000"/>
+                <w:lang w:eastAsia="en-GB"/>
+              </w:rPr>
+            </w:pPr>
+            <w:r>
+              <w:rPr>
+                <w:rFonts w:ascii="Calibri" w:eastAsia="Times New Roman" w:hAnsi="Calibri" w:cs="Arial"/>
+                <w:b/>
+                <w:color w:val="000000"/>
+                <w:lang w:eastAsia="en-GB"/>
+              </w:rPr>
+              <w:lastRenderedPageBreak/>
+              <w:t>Total</w:t>
+            </w:r>
+          </w:p>
+          <w:p>
+            <w:pPr>
+              <w:spacing w:after="0" w:line="240" w:lineRule="auto"/>
+              <w:jc w:val="center"/>
+              <w:rPr>
+                <w:rFonts w:ascii="Calibri" w:eastAsia="Times New Roman" w:hAnsi="Calibri" w:cs="Arial"/>
+                <w:color w:val="000000"/>
+                <w:lang w:eastAsia="en-GB"/>
+              </w:rPr>
+            </w:pPr>
+            <w:r>
+              <w:rPr>
+                <w:rFonts w:ascii="Calibri" w:eastAsia="Times New Roman" w:hAnsi="Calibri" w:cs="Arial"/>
+                <w:color w:val="000000"/>
+                <w:lang w:eastAsia="en-GB"/>
+              </w:rPr>
+              <w:lastRenderedPageBreak/>
               <w:t>Beta</w:t>
             </w:r>
           </w:p>
-        </w:tc>
-        <w:tc>
-          <w:tcPr>
-            <w:tcW w:w="1073" w:type="dxa"/>
-            <w:tcBorders>
-              <w:top w:val="nil"/>
-              <w:left w:val="nil"/>
-              <w:bottom w:val="nil"/>
-              <w:right w:val="nil"/>
-            </w:tcBorders>
-            <w:vAlign w:val="bottom"/>
-          </w:tcPr>
-          <w:p>
-            <w:pPr>
-              <w:spacing w:after="0" w:line="240" w:lineRule="auto"/>
-              <w:rPr>
-                <w:rFonts w:ascii="Calibri" w:eastAsia="Times New Roman" w:hAnsi="Calibri" w:cs="Arial"/>
-                <w:color w:val="000000"/>
-                <w:lang w:eastAsia="en-GB"/>
-              </w:rPr>
-            </w:pPr>
-            <w:r>
-              <w:rPr>
-                <w:rFonts w:ascii="Calibri" w:eastAsia="Times New Roman" w:hAnsi="Calibri" w:cs="Arial"/>
-                <w:color w:val="000000"/>
-                <w:lang w:eastAsia="en-GB"/>
-              </w:rPr>
-              <w:t>Std. Err.</w:t>
+          <w:p>
+            <w:pPr>
+              <w:spacing w:after="0" w:line="240" w:lineRule="auto"/>
+              <w:jc w:val="center"/>
+              <w:rPr>
+                <w:rFonts w:ascii="Calibri" w:eastAsia="Times New Roman" w:hAnsi="Calibri" w:cs="Arial"/>
+                <w:color w:val="000000"/>
+                <w:lang w:eastAsia="en-GB"/>
+              </w:rPr>
+            </w:pPr>
+            <w:r>
+              <w:rPr>
+                <w:rFonts w:ascii="Calibri" w:eastAsia="Times New Roman" w:hAnsi="Calibri" w:cs="Arial"/>
+                <w:color w:val="000000"/>
+                <w:lang w:eastAsia="en-GB"/>
+              </w:rPr>
+              <w:t>(Std. Err</w:t>
+            </w:r>
+            <w:r>
+              <w:rPr>
+                <w:rFonts w:ascii="Calibri" w:eastAsia="Times New Roman" w:hAnsi="Calibri" w:cs="Arial"/>
+                <w:color w:val="000000"/>
+                <w:lang w:eastAsia="en-GB"/>
+              </w:rPr>
+              <w:t>)</w:t>
             </w:r>
           </w:p>
         </w:tc>
       </w:tr>
       <w:tr>
         <w:trPr>
-          <w:trHeight w:val="269"/>
+          <w:trHeight w:val="300"/>
           <w:jc w:val="center"/>
         </w:trPr>
         <w:tc>
           <w:tcPr>
-            <w:tcW w:w="2870" w:type="dxa"/>
-            <w:tcBorders>
-              <w:top w:val="nil"/>
+            <w:tcW w:w="4287" w:type="dxa"/>
+            <w:tcBorders>
+              <w:top w:val="single" w:sz="4" w:space="0" w:color="auto"/>
+              <w:left w:val="nil"/>
+              <w:bottom w:val="nil"/>
+              <w:right w:val="nil"/>
+            </w:tcBorders>
+            <w:shd w:val="clear" w:color="auto" w:fill="auto"/>
+            <w:noWrap/>
+          </w:tcPr>
+          <w:p>
+            <w:pPr>
+              <w:spacing w:after="0" w:line="240" w:lineRule="auto"/>
+              <w:ind w:left="720"/>
+              <w:rPr>
+                <w:rFonts w:eastAsia="Times New Roman" w:cs="Arial"/>
+                <w:i/>
+                <w:color w:val="000000"/>
+                <w:lang w:eastAsia="en-GB"/>
+              </w:rPr>
+            </w:pPr>
+            <w:r>
+              <w:rPr>
+                <w:rFonts w:eastAsia="Times New Roman" w:cs="Arial"/>
+                <w:i/>
+                <w:color w:val="000000"/>
+                <w:lang w:eastAsia="en-GB"/>
+              </w:rPr>
+              <w:lastRenderedPageBreak/>
+              <w:t>Socioeconomics</w:t>
+            </w:r>
+          </w:p>
+        </w:tc>
+        <w:tc>
+          <w:tcPr>
+            <w:tcW w:w="1242" w:type="dxa"/>
+            <w:tcBorders>
+              <w:top w:val="single" w:sz="4" w:space="0" w:color="auto"/>
               <w:left w:val="nil"/>
               <w:bottom w:val="nil"/>
               <w:right w:val="nil"/>
@@ -8097,32 +8391,24 @@
             <w:shd w:val="clear" w:color="auto" w:fill="auto"/>
             <w:noWrap/>
             <w:vAlign w:val="bottom"/>
-            <w:hideMark/>
-          </w:tcPr>
-          <w:p>
-            <w:pPr>
-              <w:spacing w:after="0" w:line="240" w:lineRule="auto"/>
-              <w:rPr>
-                <w:rFonts w:ascii="Calibri" w:eastAsia="Times New Roman" w:hAnsi="Calibri" w:cs="Arial"/>
-                <w:color w:val="000000"/>
-                <w:lang w:eastAsia="en-GB"/>
-              </w:rPr>
-            </w:pPr>
-            <w:r>
-              <w:rPr>
-                <w:rFonts w:ascii="Calibri" w:eastAsia="Times New Roman" w:hAnsi="Calibri" w:cs="Arial"/>
-                <w:color w:val="000000"/>
-                <w:lang w:eastAsia="en-GB"/>
-              </w:rPr>
-              <w:t>(Intercept)</w:t>
-            </w:r>
-          </w:p>
-        </w:tc>
-        <w:tc>
-          <w:tcPr>
-            <w:tcW w:w="1229" w:type="dxa"/>
-            <w:tcBorders>
-              <w:top w:val="nil"/>
+          </w:tcPr>
+          <w:p>
+            <w:pPr>
+              <w:spacing w:after="0" w:line="240" w:lineRule="auto"/>
+              <w:jc w:val="right"/>
+              <w:rPr>
+                <w:rFonts w:ascii="Calibri" w:eastAsia="Times New Roman" w:hAnsi="Calibri" w:cs="Arial"/>
+                <w:color w:val="000000"/>
+                <w:lang w:eastAsia="en-GB"/>
+              </w:rPr>
+            </w:pPr>
+          </w:p>
+        </w:tc>
+        <w:tc>
+          <w:tcPr>
+            <w:tcW w:w="1134" w:type="dxa"/>
+            <w:tcBorders>
+              <w:top w:val="single" w:sz="4" w:space="0" w:color="auto"/>
               <w:left w:val="nil"/>
               <w:bottom w:val="nil"/>
               <w:right w:val="nil"/>
@@ -8130,41 +8416,24 @@
             <w:shd w:val="clear" w:color="auto" w:fill="auto"/>
             <w:noWrap/>
             <w:vAlign w:val="bottom"/>
-            <w:hideMark/>
-          </w:tcPr>
-          <w:p>
-            <w:pPr>
-              <w:spacing w:after="0" w:line="240" w:lineRule="auto"/>
-              <w:jc w:val="right"/>
-              <w:rPr>
-                <w:rFonts w:ascii="Calibri" w:eastAsia="Times New Roman" w:hAnsi="Calibri" w:cs="Arial"/>
-                <w:color w:val="000000"/>
-                <w:lang w:eastAsia="en-GB"/>
-              </w:rPr>
-            </w:pPr>
-            <w:r>
-              <w:rPr>
-                <w:rFonts w:ascii="Calibri" w:eastAsia="Times New Roman" w:hAnsi="Calibri" w:cs="Arial"/>
-                <w:color w:val="000000"/>
-                <w:lang w:eastAsia="en-GB"/>
-              </w:rPr>
-              <w:t>2.349</w:t>
-            </w:r>
-            <w:r>
-              <w:rPr>
-                <w:rFonts w:ascii="Calibri" w:eastAsia="Times New Roman" w:hAnsi="Calibri" w:cs="Arial"/>
-                <w:color w:val="000000"/>
-                <w:lang w:eastAsia="en-GB"/>
-              </w:rPr>
-              <w:t>**</w:t>
-            </w:r>
-          </w:p>
-        </w:tc>
-        <w:tc>
-          <w:tcPr>
-            <w:tcW w:w="1193" w:type="dxa"/>
-            <w:tcBorders>
-              <w:top w:val="nil"/>
+          </w:tcPr>
+          <w:p>
+            <w:pPr>
+              <w:spacing w:after="0" w:line="240" w:lineRule="auto"/>
+              <w:jc w:val="right"/>
+              <w:rPr>
+                <w:rFonts w:ascii="Calibri" w:eastAsia="Times New Roman" w:hAnsi="Calibri" w:cs="Arial"/>
+                <w:color w:val="000000"/>
+                <w:lang w:eastAsia="en-GB"/>
+              </w:rPr>
+            </w:pPr>
+          </w:p>
+        </w:tc>
+        <w:tc>
+          <w:tcPr>
+            <w:tcW w:w="1134" w:type="dxa"/>
+            <w:tcBorders>
+              <w:top w:val="single" w:sz="4" w:space="0" w:color="auto"/>
               <w:left w:val="nil"/>
               <w:bottom w:val="nil"/>
               <w:right w:val="nil"/>
@@ -8172,283 +8441,320 @@
             <w:shd w:val="clear" w:color="auto" w:fill="auto"/>
             <w:noWrap/>
             <w:vAlign w:val="bottom"/>
-            <w:hideMark/>
-          </w:tcPr>
-          <w:p>
-            <w:pPr>
-              <w:spacing w:after="0" w:line="240" w:lineRule="auto"/>
-              <w:jc w:val="right"/>
-              <w:rPr>
-                <w:rFonts w:ascii="Calibri" w:eastAsia="Times New Roman" w:hAnsi="Calibri" w:cs="Arial"/>
-                <w:color w:val="000000"/>
-                <w:lang w:eastAsia="en-GB"/>
-              </w:rPr>
-            </w:pPr>
-            <w:r>
-              <w:rPr>
-                <w:rFonts w:ascii="Calibri" w:eastAsia="Times New Roman" w:hAnsi="Calibri" w:cs="Arial"/>
-                <w:color w:val="000000"/>
-                <w:lang w:eastAsia="en-GB"/>
-              </w:rPr>
-              <w:t>0.212</w:t>
-            </w:r>
-          </w:p>
-        </w:tc>
-        <w:tc>
-          <w:tcPr>
-            <w:tcW w:w="1087" w:type="dxa"/>
-            <w:tcBorders>
-              <w:top w:val="nil"/>
-              <w:left w:val="nil"/>
-              <w:bottom w:val="nil"/>
-              <w:right w:val="nil"/>
-            </w:tcBorders>
-            <w:vAlign w:val="bottom"/>
-          </w:tcPr>
-          <w:p>
-            <w:pPr>
-              <w:spacing w:after="0" w:line="240" w:lineRule="auto"/>
-              <w:jc w:val="right"/>
-              <w:rPr>
-                <w:rFonts w:ascii="Calibri" w:eastAsia="Times New Roman" w:hAnsi="Calibri" w:cs="Arial"/>
-                <w:color w:val="000000"/>
-                <w:lang w:eastAsia="en-GB"/>
-              </w:rPr>
-            </w:pPr>
-            <w:r>
-              <w:rPr>
-                <w:rFonts w:ascii="Calibri" w:eastAsia="Times New Roman" w:hAnsi="Calibri" w:cs="Arial"/>
-                <w:color w:val="000000"/>
-                <w:lang w:eastAsia="en-GB"/>
-              </w:rPr>
-              <w:t>5.271</w:t>
-            </w:r>
-            <w:r>
-              <w:rPr>
-                <w:rFonts w:ascii="Calibri" w:eastAsia="Times New Roman" w:hAnsi="Calibri" w:cs="Arial"/>
-                <w:color w:val="000000"/>
-                <w:lang w:eastAsia="en-GB"/>
-              </w:rPr>
-              <w:t>**</w:t>
-            </w:r>
-          </w:p>
-        </w:tc>
-        <w:tc>
-          <w:tcPr>
-            <w:tcW w:w="1073" w:type="dxa"/>
-            <w:tcBorders>
-              <w:top w:val="nil"/>
-              <w:left w:val="nil"/>
-              <w:bottom w:val="nil"/>
-              <w:right w:val="nil"/>
-            </w:tcBorders>
-            <w:vAlign w:val="bottom"/>
-          </w:tcPr>
-          <w:p>
-            <w:pPr>
-              <w:spacing w:after="0" w:line="240" w:lineRule="auto"/>
-              <w:jc w:val="right"/>
-              <w:rPr>
-                <w:rFonts w:ascii="Calibri" w:eastAsia="Times New Roman" w:hAnsi="Calibri" w:cs="Arial"/>
-                <w:color w:val="000000"/>
-                <w:lang w:eastAsia="en-GB"/>
-              </w:rPr>
-            </w:pPr>
-            <w:r>
-              <w:rPr>
-                <w:rFonts w:ascii="Calibri" w:eastAsia="Times New Roman" w:hAnsi="Calibri" w:cs="Arial"/>
-                <w:color w:val="000000"/>
-                <w:lang w:eastAsia="en-GB"/>
-              </w:rPr>
-              <w:t>0.288</w:t>
-            </w:r>
+          </w:tcPr>
+          <w:p>
+            <w:pPr>
+              <w:spacing w:after="0" w:line="240" w:lineRule="auto"/>
+              <w:jc w:val="right"/>
+              <w:rPr>
+                <w:rFonts w:ascii="Calibri" w:eastAsia="Times New Roman" w:hAnsi="Calibri" w:cs="Arial"/>
+                <w:color w:val="000000"/>
+                <w:lang w:eastAsia="en-GB"/>
+              </w:rPr>
+            </w:pPr>
           </w:p>
         </w:tc>
       </w:tr>
       <w:tr>
         <w:trPr>
-          <w:trHeight w:val="269"/>
+          <w:trHeight w:val="300"/>
           <w:jc w:val="center"/>
         </w:trPr>
         <w:tc>
           <w:tcPr>
-            <w:tcW w:w="2870" w:type="dxa"/>
-            <w:tcBorders>
-              <w:top w:val="nil"/>
-              <w:left w:val="nil"/>
-              <w:bottom w:val="nil"/>
-              <w:right w:val="nil"/>
-            </w:tcBorders>
-            <w:shd w:val="clear" w:color="auto" w:fill="auto"/>
-            <w:noWrap/>
-          </w:tcPr>
-          <w:p>
-            <w:pPr>
-              <w:spacing w:after="0" w:line="240" w:lineRule="auto"/>
-              <w:ind w:left="720"/>
-              <w:rPr>
-                <w:rFonts w:eastAsia="Times New Roman" w:cs="Arial"/>
-                <w:i/>
-                <w:color w:val="000000"/>
-                <w:lang w:eastAsia="en-GB"/>
-              </w:rPr>
-            </w:pPr>
-            <w:r>
-              <w:rPr>
-                <w:rFonts w:eastAsia="Times New Roman" w:cs="Arial"/>
-                <w:i/>
-                <w:color w:val="000000"/>
-                <w:lang w:eastAsia="en-GB"/>
-              </w:rPr>
-              <w:t>Socioeconomics</w:t>
-            </w:r>
-          </w:p>
-        </w:tc>
-        <w:tc>
-          <w:tcPr>
-            <w:tcW w:w="1229" w:type="dxa"/>
-            <w:tcBorders>
-              <w:top w:val="nil"/>
-              <w:left w:val="nil"/>
-              <w:bottom w:val="nil"/>
-              <w:right w:val="nil"/>
-            </w:tcBorders>
-            <w:shd w:val="clear" w:color="auto" w:fill="auto"/>
-            <w:noWrap/>
-            <w:vAlign w:val="bottom"/>
-          </w:tcPr>
-          <w:p>
-            <w:pPr>
-              <w:spacing w:after="0" w:line="240" w:lineRule="auto"/>
-              <w:jc w:val="right"/>
-              <w:rPr>
-                <w:rFonts w:ascii="Calibri" w:eastAsia="Times New Roman" w:hAnsi="Calibri" w:cs="Arial"/>
-                <w:color w:val="000000"/>
-                <w:lang w:eastAsia="en-GB"/>
-              </w:rPr>
-            </w:pPr>
-          </w:p>
-        </w:tc>
-        <w:tc>
-          <w:tcPr>
-            <w:tcW w:w="1193" w:type="dxa"/>
-            <w:tcBorders>
-              <w:top w:val="nil"/>
-              <w:left w:val="nil"/>
-              <w:bottom w:val="nil"/>
-              <w:right w:val="nil"/>
-            </w:tcBorders>
-            <w:shd w:val="clear" w:color="auto" w:fill="auto"/>
-            <w:noWrap/>
-            <w:vAlign w:val="bottom"/>
-          </w:tcPr>
-          <w:p>
-            <w:pPr>
-              <w:spacing w:after="0" w:line="240" w:lineRule="auto"/>
-              <w:jc w:val="right"/>
-              <w:rPr>
-                <w:rFonts w:ascii="Calibri" w:eastAsia="Times New Roman" w:hAnsi="Calibri" w:cs="Arial"/>
-                <w:color w:val="000000"/>
-                <w:lang w:eastAsia="en-GB"/>
-              </w:rPr>
-            </w:pPr>
-          </w:p>
-        </w:tc>
-        <w:tc>
-          <w:tcPr>
-            <w:tcW w:w="1087" w:type="dxa"/>
-            <w:tcBorders>
-              <w:top w:val="nil"/>
-              <w:left w:val="nil"/>
-              <w:bottom w:val="nil"/>
-              <w:right w:val="nil"/>
-            </w:tcBorders>
-            <w:vAlign w:val="bottom"/>
-          </w:tcPr>
-          <w:p>
-            <w:pPr>
-              <w:spacing w:after="0" w:line="240" w:lineRule="auto"/>
-              <w:jc w:val="right"/>
-              <w:rPr>
-                <w:rFonts w:ascii="Calibri" w:eastAsia="Times New Roman" w:hAnsi="Calibri" w:cs="Arial"/>
-                <w:color w:val="000000"/>
-                <w:lang w:eastAsia="en-GB"/>
-              </w:rPr>
-            </w:pPr>
-          </w:p>
-        </w:tc>
-        <w:tc>
-          <w:tcPr>
-            <w:tcW w:w="1073" w:type="dxa"/>
-            <w:tcBorders>
-              <w:top w:val="nil"/>
-              <w:left w:val="nil"/>
-              <w:bottom w:val="nil"/>
-              <w:right w:val="nil"/>
-            </w:tcBorders>
-            <w:vAlign w:val="bottom"/>
-          </w:tcPr>
-          <w:p>
-            <w:pPr>
-              <w:spacing w:after="0" w:line="240" w:lineRule="auto"/>
-              <w:jc w:val="right"/>
-              <w:rPr>
-                <w:rFonts w:ascii="Calibri" w:eastAsia="Times New Roman" w:hAnsi="Calibri" w:cs="Arial"/>
-                <w:color w:val="000000"/>
-                <w:lang w:eastAsia="en-GB"/>
-              </w:rPr>
-            </w:pPr>
+            <w:tcW w:w="4287" w:type="dxa"/>
+            <w:tcBorders>
+              <w:top w:val="nil"/>
+              <w:left w:val="nil"/>
+              <w:bottom w:val="nil"/>
+              <w:right w:val="nil"/>
+            </w:tcBorders>
+            <w:shd w:val="clear" w:color="auto" w:fill="auto"/>
+            <w:noWrap/>
+          </w:tcPr>
+          <w:p>
+            <w:pPr>
+              <w:spacing w:after="0" w:line="240" w:lineRule="auto"/>
+              <w:rPr>
+                <w:rFonts w:eastAsia="Times New Roman" w:cs="Arial"/>
+                <w:color w:val="000000"/>
+                <w:lang w:eastAsia="en-GB"/>
+              </w:rPr>
+            </w:pPr>
+            <w:r>
+              <w:rPr>
+                <w:rFonts w:eastAsia="Times New Roman" w:cs="Arial"/>
+                <w:color w:val="000000"/>
+                <w:lang w:eastAsia="en-GB"/>
+              </w:rPr>
+              <w:t>Mean Age</w:t>
+            </w:r>
+          </w:p>
+        </w:tc>
+        <w:tc>
+          <w:tcPr>
+            <w:tcW w:w="1242" w:type="dxa"/>
+            <w:tcBorders>
+              <w:top w:val="nil"/>
+              <w:left w:val="nil"/>
+              <w:bottom w:val="nil"/>
+              <w:right w:val="nil"/>
+            </w:tcBorders>
+            <w:shd w:val="clear" w:color="auto" w:fill="auto"/>
+            <w:noWrap/>
+            <w:vAlign w:val="center"/>
+            <w:hideMark/>
+          </w:tcPr>
+          <w:p>
+            <w:pPr>
+              <w:spacing w:after="0" w:line="240" w:lineRule="auto"/>
+              <w:jc w:val="right"/>
+              <w:rPr>
+                <w:rFonts w:ascii="Calibri" w:eastAsia="Times New Roman" w:hAnsi="Calibri" w:cs="Arial"/>
+                <w:color w:val="000000"/>
+                <w:lang w:eastAsia="en-GB"/>
+              </w:rPr>
+            </w:pPr>
+            <w:r>
+              <w:rPr>
+                <w:rFonts w:ascii="Calibri" w:eastAsia="Times New Roman" w:hAnsi="Calibri" w:cs="Arial"/>
+                <w:color w:val="000000"/>
+                <w:lang w:eastAsia="en-GB"/>
+              </w:rPr>
+              <w:t>-0.154</w:t>
+            </w:r>
+            <w:r>
+              <w:rPr>
+                <w:rFonts w:ascii="Calibri" w:eastAsia="Times New Roman" w:hAnsi="Calibri" w:cs="Arial"/>
+                <w:color w:val="000000"/>
+                <w:lang w:eastAsia="en-GB"/>
+              </w:rPr>
+              <w:t>**</w:t>
+            </w:r>
+          </w:p>
+          <w:p>
+            <w:pPr>
+              <w:spacing w:after="0" w:line="240" w:lineRule="auto"/>
+              <w:jc w:val="right"/>
+              <w:rPr>
+                <w:rFonts w:ascii="Calibri" w:eastAsia="Times New Roman" w:hAnsi="Calibri" w:cs="Arial"/>
+                <w:color w:val="000000"/>
+                <w:lang w:eastAsia="en-GB"/>
+              </w:rPr>
+            </w:pPr>
+            <w:r>
+              <w:rPr>
+                <w:rFonts w:ascii="Calibri" w:eastAsia="Times New Roman" w:hAnsi="Calibri" w:cs="Arial"/>
+                <w:color w:val="000000"/>
+                <w:lang w:eastAsia="en-GB"/>
+              </w:rPr>
+              <w:t>(</w:t>
+            </w:r>
+            <w:r>
+              <w:rPr>
+                <w:rFonts w:ascii="Calibri" w:eastAsia="Times New Roman" w:hAnsi="Calibri" w:cs="Arial"/>
+                <w:color w:val="000000"/>
+                <w:lang w:eastAsia="en-GB"/>
+              </w:rPr>
+              <w:t>0.042</w:t>
+            </w:r>
+            <w:r>
+              <w:rPr>
+                <w:rFonts w:ascii="Calibri" w:eastAsia="Times New Roman" w:hAnsi="Calibri" w:cs="Arial"/>
+                <w:color w:val="000000"/>
+                <w:lang w:eastAsia="en-GB"/>
+              </w:rPr>
+              <w:t>)</w:t>
+            </w:r>
+          </w:p>
+        </w:tc>
+        <w:tc>
+          <w:tcPr>
+            <w:tcW w:w="1134" w:type="dxa"/>
+            <w:tcBorders>
+              <w:top w:val="nil"/>
+              <w:left w:val="nil"/>
+              <w:bottom w:val="nil"/>
+              <w:right w:val="nil"/>
+            </w:tcBorders>
+            <w:shd w:val="clear" w:color="auto" w:fill="auto"/>
+            <w:noWrap/>
+            <w:vAlign w:val="center"/>
+            <w:hideMark/>
+          </w:tcPr>
+          <w:p>
+            <w:pPr>
+              <w:spacing w:after="0" w:line="240" w:lineRule="auto"/>
+              <w:jc w:val="right"/>
+              <w:rPr>
+                <w:rFonts w:ascii="Calibri" w:eastAsia="Times New Roman" w:hAnsi="Calibri" w:cs="Arial"/>
+                <w:color w:val="000000"/>
+                <w:lang w:eastAsia="en-GB"/>
+              </w:rPr>
+            </w:pPr>
+            <w:r>
+              <w:rPr>
+                <w:rFonts w:ascii="Calibri" w:eastAsia="Times New Roman" w:hAnsi="Calibri" w:cs="Arial"/>
+                <w:color w:val="000000"/>
+                <w:lang w:eastAsia="en-GB"/>
+              </w:rPr>
+              <w:t>-0.071</w:t>
+            </w:r>
+          </w:p>
+          <w:p>
+            <w:pPr>
+              <w:spacing w:after="0" w:line="240" w:lineRule="auto"/>
+              <w:jc w:val="right"/>
+              <w:rPr>
+                <w:rFonts w:ascii="Calibri" w:eastAsia="Times New Roman" w:hAnsi="Calibri" w:cs="Arial"/>
+                <w:color w:val="000000"/>
+                <w:lang w:eastAsia="en-GB"/>
+              </w:rPr>
+            </w:pPr>
+            <w:r>
+              <w:rPr>
+                <w:rFonts w:ascii="Calibri" w:eastAsia="Times New Roman" w:hAnsi="Calibri" w:cs="Arial"/>
+                <w:color w:val="000000"/>
+                <w:lang w:eastAsia="en-GB"/>
+              </w:rPr>
+              <w:t>(</w:t>
+            </w:r>
+            <w:r>
+              <w:rPr>
+                <w:rFonts w:ascii="Calibri" w:eastAsia="Times New Roman" w:hAnsi="Calibri" w:cs="Arial"/>
+                <w:color w:val="000000"/>
+                <w:lang w:eastAsia="en-GB"/>
+              </w:rPr>
+              <w:t>0.108</w:t>
+            </w:r>
+            <w:r>
+              <w:rPr>
+                <w:rFonts w:ascii="Calibri" w:eastAsia="Times New Roman" w:hAnsi="Calibri" w:cs="Arial"/>
+                <w:color w:val="000000"/>
+                <w:lang w:eastAsia="en-GB"/>
+              </w:rPr>
+              <w:t>)</w:t>
+            </w:r>
+          </w:p>
+        </w:tc>
+        <w:tc>
+          <w:tcPr>
+            <w:tcW w:w="1134" w:type="dxa"/>
+            <w:tcBorders>
+              <w:top w:val="nil"/>
+              <w:left w:val="nil"/>
+              <w:bottom w:val="nil"/>
+              <w:right w:val="nil"/>
+            </w:tcBorders>
+            <w:shd w:val="clear" w:color="auto" w:fill="auto"/>
+            <w:noWrap/>
+            <w:vAlign w:val="center"/>
+            <w:hideMark/>
+          </w:tcPr>
+          <w:p>
+            <w:pPr>
+              <w:spacing w:after="0" w:line="240" w:lineRule="auto"/>
+              <w:jc w:val="right"/>
+              <w:rPr>
+                <w:rFonts w:ascii="Calibri" w:eastAsia="Times New Roman" w:hAnsi="Calibri" w:cs="Arial"/>
+                <w:color w:val="000000"/>
+                <w:lang w:eastAsia="en-GB"/>
+              </w:rPr>
+            </w:pPr>
+            <w:r>
+              <w:rPr>
+                <w:rFonts w:ascii="Calibri" w:eastAsia="Times New Roman" w:hAnsi="Calibri" w:cs="Arial"/>
+                <w:color w:val="000000"/>
+                <w:lang w:eastAsia="en-GB"/>
+              </w:rPr>
+              <w:t>-0.225</w:t>
+            </w:r>
+          </w:p>
+          <w:p>
+            <w:pPr>
+              <w:spacing w:after="0" w:line="240" w:lineRule="auto"/>
+              <w:jc w:val="right"/>
+              <w:rPr>
+                <w:rFonts w:ascii="Calibri" w:eastAsia="Times New Roman" w:hAnsi="Calibri" w:cs="Arial"/>
+                <w:color w:val="000000"/>
+                <w:lang w:eastAsia="en-GB"/>
+              </w:rPr>
+            </w:pPr>
+            <w:r>
+              <w:rPr>
+                <w:rFonts w:ascii="Calibri" w:eastAsia="Times New Roman" w:hAnsi="Calibri" w:cs="Arial"/>
+                <w:color w:val="000000"/>
+                <w:lang w:eastAsia="en-GB"/>
+              </w:rPr>
+              <w:t>(</w:t>
+            </w:r>
+            <w:r>
+              <w:rPr>
+                <w:rFonts w:ascii="Calibri" w:eastAsia="Times New Roman" w:hAnsi="Calibri" w:cs="Arial"/>
+                <w:color w:val="000000"/>
+                <w:lang w:eastAsia="en-GB"/>
+              </w:rPr>
+              <w:t>0.130</w:t>
+            </w:r>
+            <w:r>
+              <w:rPr>
+                <w:rFonts w:ascii="Calibri" w:eastAsia="Times New Roman" w:hAnsi="Calibri" w:cs="Arial"/>
+                <w:color w:val="000000"/>
+                <w:lang w:eastAsia="en-GB"/>
+              </w:rPr>
+              <w:t>)</w:t>
+            </w:r>
           </w:p>
         </w:tc>
       </w:tr>
       <w:tr>
         <w:trPr>
-          <w:trHeight w:val="269"/>
+          <w:trHeight w:val="300"/>
           <w:jc w:val="center"/>
         </w:trPr>
         <w:tc>
           <w:tcPr>
-            <w:tcW w:w="2870" w:type="dxa"/>
-            <w:tcBorders>
-              <w:top w:val="nil"/>
-              <w:left w:val="nil"/>
-              <w:bottom w:val="nil"/>
-              <w:right w:val="nil"/>
-            </w:tcBorders>
-            <w:shd w:val="clear" w:color="auto" w:fill="auto"/>
-            <w:noWrap/>
-          </w:tcPr>
-          <w:p>
-            <w:pPr>
-              <w:spacing w:after="0" w:line="240" w:lineRule="auto"/>
-              <w:rPr>
-                <w:rFonts w:eastAsia="Times New Roman" w:cs="Arial"/>
-                <w:color w:val="000000"/>
-                <w:lang w:eastAsia="en-GB"/>
-              </w:rPr>
-            </w:pPr>
-            <w:r>
-              <w:rPr>
-                <w:rFonts w:eastAsia="Times New Roman" w:cs="Arial"/>
-                <w:color w:val="000000"/>
-                <w:lang w:eastAsia="en-GB"/>
-              </w:rPr>
-              <w:t>Mean Age</w:t>
-            </w:r>
-          </w:p>
-        </w:tc>
-        <w:tc>
-          <w:tcPr>
-            <w:tcW w:w="1229" w:type="dxa"/>
-            <w:tcBorders>
-              <w:top w:val="nil"/>
-              <w:left w:val="nil"/>
-              <w:bottom w:val="nil"/>
-              <w:right w:val="nil"/>
-            </w:tcBorders>
-            <w:shd w:val="clear" w:color="auto" w:fill="auto"/>
-            <w:noWrap/>
-            <w:vAlign w:val="bottom"/>
+            <w:tcW w:w="4287" w:type="dxa"/>
+            <w:tcBorders>
+              <w:top w:val="nil"/>
+              <w:left w:val="nil"/>
+              <w:bottom w:val="nil"/>
+              <w:right w:val="nil"/>
+            </w:tcBorders>
+            <w:shd w:val="clear" w:color="auto" w:fill="auto"/>
+            <w:noWrap/>
+          </w:tcPr>
+          <w:p>
+            <w:pPr>
+              <w:spacing w:after="0" w:line="240" w:lineRule="auto"/>
+              <w:rPr>
+                <w:rFonts w:eastAsia="Times New Roman" w:cs="Arial"/>
+                <w:color w:val="000000"/>
+                <w:lang w:eastAsia="en-GB"/>
+              </w:rPr>
+            </w:pPr>
+            <w:r>
+              <w:rPr>
+                <w:rFonts w:eastAsia="Times New Roman" w:cs="Arial"/>
+                <w:color w:val="000000"/>
+                <w:lang w:eastAsia="en-GB"/>
+              </w:rPr>
+              <w:t>Self Employed</w:t>
+            </w:r>
+          </w:p>
+        </w:tc>
+        <w:tc>
+          <w:tcPr>
+            <w:tcW w:w="1242" w:type="dxa"/>
+            <w:tcBorders>
+              <w:top w:val="nil"/>
+              <w:left w:val="nil"/>
+              <w:bottom w:val="nil"/>
+              <w:right w:val="nil"/>
+            </w:tcBorders>
+            <w:shd w:val="clear" w:color="auto" w:fill="auto"/>
+            <w:noWrap/>
+            <w:vAlign w:val="center"/>
             <w:hideMark/>
           </w:tcPr>
           <w:p>
@@ -8467,7 +8773,7 @@
                 <w:color w:val="000000"/>
                 <w:lang w:eastAsia="en-GB"/>
               </w:rPr>
-              <w:t>-0.093</w:t>
+              <w:t>0.068</w:t>
             </w:r>
             <w:r>
               <w:rPr>
@@ -8478,19 +8784,54 @@
               <w:t>**</w:t>
             </w:r>
           </w:p>
-        </w:tc>
-        <w:tc>
-          <w:tcPr>
-            <w:tcW w:w="1193" w:type="dxa"/>
-            <w:tcBorders>
-              <w:top w:val="nil"/>
-              <w:left w:val="nil"/>
-              <w:bottom w:val="nil"/>
-              <w:right w:val="nil"/>
-            </w:tcBorders>
-            <w:shd w:val="clear" w:color="auto" w:fill="auto"/>
-            <w:noWrap/>
-            <w:vAlign w:val="bottom"/>
+          <w:p>
+            <w:pPr>
+              <w:spacing w:after="0" w:line="240" w:lineRule="auto"/>
+              <w:jc w:val="right"/>
+              <w:rPr>
+                <w:rFonts w:ascii="Calibri" w:eastAsia="Times New Roman" w:hAnsi="Calibri" w:cs="Arial"/>
+                <w:color w:val="000000"/>
+                <w:lang w:eastAsia="en-GB"/>
+              </w:rPr>
+            </w:pPr>
+            <w:r>
+              <w:rPr>
+                <w:rFonts w:ascii="Calibri" w:eastAsia="Times New Roman" w:hAnsi="Calibri" w:cs="Arial"/>
+                <w:color w:val="000000"/>
+                <w:lang w:eastAsia="en-GB"/>
+              </w:rPr>
+              <w:t>(</w:t>
+            </w:r>
+            <w:r>
+              <w:rPr>
+                <w:rFonts w:ascii="Calibri" w:eastAsia="Times New Roman" w:hAnsi="Calibri" w:cs="Arial"/>
+                <w:color w:val="000000"/>
+                <w:lang w:eastAsia="en-GB"/>
+              </w:rPr>
+              <w:t>0.014</w:t>
+            </w:r>
+            <w:r>
+              <w:rPr>
+                <w:rFonts w:ascii="Calibri" w:eastAsia="Times New Roman" w:hAnsi="Calibri" w:cs="Arial"/>
+                <w:color w:val="000000"/>
+                <w:lang w:eastAsia="en-GB"/>
+              </w:rPr>
+              <w:t>)</w:t>
+            </w:r>
+          </w:p>
+        </w:tc>
+        <w:tc>
+          <w:tcPr>
+            <w:tcW w:w="1134" w:type="dxa"/>
+            <w:tcBorders>
+              <w:top w:val="nil"/>
+              <w:left w:val="nil"/>
+              <w:bottom w:val="nil"/>
+              <w:right w:val="nil"/>
+            </w:tcBorders>
+            <w:shd w:val="clear" w:color="auto" w:fill="auto"/>
+            <w:noWrap/>
+            <w:vAlign w:val="center"/>
             <w:hideMark/>
           </w:tcPr>
           <w:p>
@@ -8509,129 +8850,163 @@
                 <w:color w:val="000000"/>
                 <w:lang w:eastAsia="en-GB"/>
               </w:rPr>
-              <w:t>0.036</w:t>
-            </w:r>
-          </w:p>
-        </w:tc>
-        <w:tc>
-          <w:tcPr>
-            <w:tcW w:w="1087" w:type="dxa"/>
-            <w:tcBorders>
-              <w:top w:val="nil"/>
-              <w:left w:val="nil"/>
-              <w:bottom w:val="nil"/>
-              <w:right w:val="nil"/>
-            </w:tcBorders>
-            <w:vAlign w:val="bottom"/>
-          </w:tcPr>
-          <w:p>
-            <w:pPr>
-              <w:spacing w:after="0" w:line="240" w:lineRule="auto"/>
-              <w:jc w:val="right"/>
-              <w:rPr>
-                <w:rFonts w:ascii="Calibri" w:eastAsia="Times New Roman" w:hAnsi="Calibri" w:cs="Arial"/>
-                <w:color w:val="000000"/>
-                <w:lang w:eastAsia="en-GB"/>
-              </w:rPr>
-            </w:pPr>
-            <w:r>
-              <w:rPr>
-                <w:rFonts w:ascii="Calibri" w:eastAsia="Times New Roman" w:hAnsi="Calibri" w:cs="Arial"/>
-                <w:color w:val="000000"/>
-                <w:lang w:eastAsia="en-GB"/>
-              </w:rPr>
-              <w:t>-0.166</w:t>
-            </w:r>
-            <w:r>
-              <w:rPr>
-                <w:rFonts w:ascii="Calibri" w:eastAsia="Times New Roman" w:hAnsi="Calibri" w:cs="Arial"/>
-                <w:color w:val="000000"/>
-                <w:lang w:eastAsia="en-GB"/>
-              </w:rPr>
-              <w:t>**</w:t>
-            </w:r>
-          </w:p>
-        </w:tc>
-        <w:tc>
-          <w:tcPr>
-            <w:tcW w:w="1073" w:type="dxa"/>
-            <w:tcBorders>
-              <w:top w:val="nil"/>
-              <w:left w:val="nil"/>
-              <w:bottom w:val="nil"/>
-              <w:right w:val="nil"/>
-            </w:tcBorders>
-            <w:vAlign w:val="bottom"/>
-          </w:tcPr>
-          <w:p>
-            <w:pPr>
-              <w:spacing w:after="0" w:line="240" w:lineRule="auto"/>
-              <w:jc w:val="right"/>
-              <w:rPr>
-                <w:rFonts w:ascii="Calibri" w:eastAsia="Times New Roman" w:hAnsi="Calibri" w:cs="Arial"/>
-                <w:color w:val="000000"/>
-                <w:lang w:eastAsia="en-GB"/>
-              </w:rPr>
-            </w:pPr>
-            <w:r>
-              <w:rPr>
-                <w:rFonts w:ascii="Calibri" w:eastAsia="Times New Roman" w:hAnsi="Calibri" w:cs="Arial"/>
-                <w:color w:val="000000"/>
-                <w:lang w:eastAsia="en-GB"/>
-              </w:rPr>
-              <w:t>0.038</w:t>
+              <w:t>0.002</w:t>
+            </w:r>
+          </w:p>
+          <w:p>
+            <w:pPr>
+              <w:spacing w:after="0" w:line="240" w:lineRule="auto"/>
+              <w:jc w:val="right"/>
+              <w:rPr>
+                <w:rFonts w:ascii="Calibri" w:eastAsia="Times New Roman" w:hAnsi="Calibri" w:cs="Arial"/>
+                <w:color w:val="000000"/>
+                <w:lang w:eastAsia="en-GB"/>
+              </w:rPr>
+            </w:pPr>
+            <w:r>
+              <w:rPr>
+                <w:rFonts w:ascii="Calibri" w:eastAsia="Times New Roman" w:hAnsi="Calibri" w:cs="Arial"/>
+                <w:color w:val="000000"/>
+                <w:lang w:eastAsia="en-GB"/>
+              </w:rPr>
+              <w:t>(</w:t>
+            </w:r>
+            <w:r>
+              <w:rPr>
+                <w:rFonts w:ascii="Calibri" w:eastAsia="Times New Roman" w:hAnsi="Calibri" w:cs="Arial"/>
+                <w:color w:val="000000"/>
+                <w:lang w:eastAsia="en-GB"/>
+              </w:rPr>
+              <w:t>0.039</w:t>
+            </w:r>
+            <w:r>
+              <w:rPr>
+                <w:rFonts w:ascii="Calibri" w:eastAsia="Times New Roman" w:hAnsi="Calibri" w:cs="Arial"/>
+                <w:color w:val="000000"/>
+                <w:lang w:eastAsia="en-GB"/>
+              </w:rPr>
+              <w:t>)</w:t>
+            </w:r>
+          </w:p>
+        </w:tc>
+        <w:tc>
+          <w:tcPr>
+            <w:tcW w:w="1134" w:type="dxa"/>
+            <w:tcBorders>
+              <w:top w:val="nil"/>
+              <w:left w:val="nil"/>
+              <w:bottom w:val="nil"/>
+              <w:right w:val="nil"/>
+            </w:tcBorders>
+            <w:shd w:val="clear" w:color="auto" w:fill="auto"/>
+            <w:noWrap/>
+            <w:vAlign w:val="center"/>
+            <w:hideMark/>
+          </w:tcPr>
+          <w:p>
+            <w:pPr>
+              <w:spacing w:after="0" w:line="240" w:lineRule="auto"/>
+              <w:jc w:val="right"/>
+              <w:rPr>
+                <w:rFonts w:ascii="Calibri" w:eastAsia="Times New Roman" w:hAnsi="Calibri" w:cs="Arial"/>
+                <w:color w:val="000000"/>
+                <w:lang w:eastAsia="en-GB"/>
+              </w:rPr>
+            </w:pPr>
+            <w:r>
+              <w:rPr>
+                <w:rFonts w:ascii="Calibri" w:eastAsia="Times New Roman" w:hAnsi="Calibri" w:cs="Arial"/>
+                <w:color w:val="000000"/>
+                <w:lang w:eastAsia="en-GB"/>
+              </w:rPr>
+              <w:t>0.070</w:t>
+            </w:r>
+          </w:p>
+          <w:p>
+            <w:pPr>
+              <w:spacing w:after="0" w:line="240" w:lineRule="auto"/>
+              <w:jc w:val="right"/>
+              <w:rPr>
+                <w:rFonts w:ascii="Calibri" w:eastAsia="Times New Roman" w:hAnsi="Calibri" w:cs="Arial"/>
+                <w:color w:val="000000"/>
+                <w:lang w:eastAsia="en-GB"/>
+              </w:rPr>
+            </w:pPr>
+            <w:r>
+              <w:rPr>
+                <w:rFonts w:ascii="Calibri" w:eastAsia="Times New Roman" w:hAnsi="Calibri" w:cs="Arial"/>
+                <w:color w:val="000000"/>
+                <w:lang w:eastAsia="en-GB"/>
+              </w:rPr>
+              <w:t>(</w:t>
+            </w:r>
+            <w:r>
+              <w:rPr>
+                <w:rFonts w:ascii="Calibri" w:eastAsia="Times New Roman" w:hAnsi="Calibri" w:cs="Arial"/>
+                <w:color w:val="000000"/>
+                <w:lang w:eastAsia="en-GB"/>
+              </w:rPr>
+              <w:t>0.047</w:t>
+            </w:r>
+            <w:r>
+              <w:rPr>
+                <w:rFonts w:ascii="Calibri" w:eastAsia="Times New Roman" w:hAnsi="Calibri" w:cs="Arial"/>
+                <w:color w:val="000000"/>
+                <w:lang w:eastAsia="en-GB"/>
+              </w:rPr>
+              <w:t>)</w:t>
             </w:r>
           </w:p>
         </w:tc>
       </w:tr>
       <w:tr>
         <w:trPr>
-          <w:trHeight w:val="269"/>
+          <w:trHeight w:val="300"/>
           <w:jc w:val="center"/>
         </w:trPr>
         <w:tc>
           <w:tcPr>
-            <w:tcW w:w="2870" w:type="dxa"/>
-            <w:tcBorders>
-              <w:top w:val="nil"/>
-              <w:left w:val="nil"/>
-              <w:bottom w:val="nil"/>
-              <w:right w:val="nil"/>
-            </w:tcBorders>
-            <w:shd w:val="clear" w:color="auto" w:fill="auto"/>
-            <w:noWrap/>
-          </w:tcPr>
-          <w:p>
-            <w:pPr>
-              <w:spacing w:after="0" w:line="240" w:lineRule="auto"/>
-              <w:rPr>
-                <w:rFonts w:eastAsia="Times New Roman" w:cs="Arial"/>
-                <w:color w:val="000000"/>
-                <w:lang w:eastAsia="en-GB"/>
-              </w:rPr>
-            </w:pPr>
-            <w:r>
-              <w:rPr>
-                <w:rFonts w:eastAsia="Times New Roman" w:cs="Arial"/>
-                <w:color w:val="000000"/>
-                <w:lang w:eastAsia="en-GB"/>
-              </w:rPr>
-              <w:t>Self Employed</w:t>
-            </w:r>
-          </w:p>
-        </w:tc>
-        <w:tc>
-          <w:tcPr>
-            <w:tcW w:w="1229" w:type="dxa"/>
-            <w:tcBorders>
-              <w:top w:val="nil"/>
-              <w:left w:val="nil"/>
-              <w:bottom w:val="nil"/>
-              <w:right w:val="nil"/>
-            </w:tcBorders>
-            <w:shd w:val="clear" w:color="auto" w:fill="auto"/>
-            <w:noWrap/>
-            <w:vAlign w:val="bottom"/>
+            <w:tcW w:w="4287" w:type="dxa"/>
+            <w:tcBorders>
+              <w:top w:val="nil"/>
+              <w:left w:val="nil"/>
+              <w:bottom w:val="nil"/>
+              <w:right w:val="nil"/>
+            </w:tcBorders>
+            <w:shd w:val="clear" w:color="auto" w:fill="auto"/>
+            <w:noWrap/>
+          </w:tcPr>
+          <w:p>
+            <w:pPr>
+              <w:spacing w:after="0" w:line="240" w:lineRule="auto"/>
+              <w:rPr>
+                <w:rFonts w:eastAsia="Times New Roman" w:cs="Arial"/>
+                <w:color w:val="000000"/>
+                <w:lang w:eastAsia="en-GB"/>
+              </w:rPr>
+            </w:pPr>
+            <w:r>
+              <w:rPr>
+                <w:rFonts w:eastAsia="Times New Roman" w:cs="Arial"/>
+                <w:color w:val="000000"/>
+                <w:lang w:eastAsia="en-GB"/>
+              </w:rPr>
+              <w:t>University Degree</w:t>
+            </w:r>
+          </w:p>
+        </w:tc>
+        <w:tc>
+          <w:tcPr>
+            <w:tcW w:w="1242" w:type="dxa"/>
+            <w:tcBorders>
+              <w:top w:val="nil"/>
+              <w:left w:val="nil"/>
+              <w:bottom w:val="nil"/>
+              <w:right w:val="nil"/>
+            </w:tcBorders>
+            <w:shd w:val="clear" w:color="auto" w:fill="auto"/>
+            <w:noWrap/>
+            <w:vAlign w:val="center"/>
             <w:hideMark/>
           </w:tcPr>
           <w:p>
@@ -8650,7 +9025,76 @@
                 <w:color w:val="000000"/>
                 <w:lang w:eastAsia="en-GB"/>
               </w:rPr>
-              <w:t>0.052</w:t>
+              <w:t>0.004</w:t>
+            </w:r>
+          </w:p>
+          <w:p>
+            <w:pPr>
+              <w:spacing w:after="0" w:line="240" w:lineRule="auto"/>
+              <w:jc w:val="right"/>
+              <w:rPr>
+                <w:rFonts w:ascii="Calibri" w:eastAsia="Times New Roman" w:hAnsi="Calibri" w:cs="Arial"/>
+                <w:color w:val="000000"/>
+                <w:lang w:eastAsia="en-GB"/>
+              </w:rPr>
+            </w:pPr>
+            <w:r>
+              <w:rPr>
+                <w:rFonts w:ascii="Calibri" w:eastAsia="Times New Roman" w:hAnsi="Calibri" w:cs="Arial"/>
+                <w:color w:val="000000"/>
+                <w:lang w:eastAsia="en-GB"/>
+              </w:rPr>
+              <w:t>(</w:t>
+            </w:r>
+            <w:r>
+              <w:rPr>
+                <w:rFonts w:ascii="Calibri" w:eastAsia="Times New Roman" w:hAnsi="Calibri" w:cs="Arial"/>
+                <w:color w:val="000000"/>
+                <w:lang w:eastAsia="en-GB"/>
+              </w:rPr>
+              <w:t>0.013</w:t>
+            </w:r>
+            <w:r>
+              <w:rPr>
+                <w:rFonts w:ascii="Calibri" w:eastAsia="Times New Roman" w:hAnsi="Calibri" w:cs="Arial"/>
+                <w:color w:val="000000"/>
+                <w:lang w:eastAsia="en-GB"/>
+              </w:rPr>
+              <w:t>)</w:t>
+            </w:r>
+          </w:p>
+        </w:tc>
+        <w:tc>
+          <w:tcPr>
+            <w:tcW w:w="1134" w:type="dxa"/>
+            <w:tcBorders>
+              <w:top w:val="nil"/>
+              <w:left w:val="nil"/>
+              <w:bottom w:val="nil"/>
+              <w:right w:val="nil"/>
+            </w:tcBorders>
+            <w:shd w:val="clear" w:color="auto" w:fill="auto"/>
+            <w:noWrap/>
+            <w:vAlign w:val="center"/>
+            <w:hideMark/>
+          </w:tcPr>
+          <w:p>
+            <w:pPr>
+              <w:spacing w:after="0" w:line="240" w:lineRule="auto"/>
+              <w:jc w:val="right"/>
+              <w:rPr>
+                <w:rFonts w:ascii="Calibri" w:eastAsia="Times New Roman" w:hAnsi="Calibri" w:cs="Arial"/>
+                <w:color w:val="000000"/>
+                <w:lang w:eastAsia="en-GB"/>
+              </w:rPr>
+            </w:pPr>
+            <w:r>
+              <w:rPr>
+                <w:rFonts w:ascii="Calibri" w:eastAsia="Times New Roman" w:hAnsi="Calibri" w:cs="Arial"/>
+                <w:color w:val="000000"/>
+                <w:lang w:eastAsia="en-GB"/>
+              </w:rPr>
+              <w:t>-0.099</w:t>
             </w:r>
             <w:r>
               <w:rPr>
@@ -8661,19 +9105,54 @@
               <w:t>**</w:t>
             </w:r>
           </w:p>
-        </w:tc>
-        <w:tc>
-          <w:tcPr>
-            <w:tcW w:w="1193" w:type="dxa"/>
-            <w:tcBorders>
-              <w:top w:val="nil"/>
-              <w:left w:val="nil"/>
-              <w:bottom w:val="nil"/>
-              <w:right w:val="nil"/>
-            </w:tcBorders>
-            <w:shd w:val="clear" w:color="auto" w:fill="auto"/>
-            <w:noWrap/>
-            <w:vAlign w:val="bottom"/>
+          <w:p>
+            <w:pPr>
+              <w:spacing w:after="0" w:line="240" w:lineRule="auto"/>
+              <w:jc w:val="right"/>
+              <w:rPr>
+                <w:rFonts w:ascii="Calibri" w:eastAsia="Times New Roman" w:hAnsi="Calibri" w:cs="Arial"/>
+                <w:color w:val="000000"/>
+                <w:lang w:eastAsia="en-GB"/>
+              </w:rPr>
+            </w:pPr>
+            <w:r>
+              <w:rPr>
+                <w:rFonts w:ascii="Calibri" w:eastAsia="Times New Roman" w:hAnsi="Calibri" w:cs="Arial"/>
+                <w:color w:val="000000"/>
+                <w:lang w:eastAsia="en-GB"/>
+              </w:rPr>
+              <w:t>(</w:t>
+            </w:r>
+            <w:r>
+              <w:rPr>
+                <w:rFonts w:ascii="Calibri" w:eastAsia="Times New Roman" w:hAnsi="Calibri" w:cs="Arial"/>
+                <w:color w:val="000000"/>
+                <w:lang w:eastAsia="en-GB"/>
+              </w:rPr>
+              <w:t>0.031</w:t>
+            </w:r>
+            <w:r>
+              <w:rPr>
+                <w:rFonts w:ascii="Calibri" w:eastAsia="Times New Roman" w:hAnsi="Calibri" w:cs="Arial"/>
+                <w:color w:val="000000"/>
+                <w:lang w:eastAsia="en-GB"/>
+              </w:rPr>
+              <w:t>)</w:t>
+            </w:r>
+          </w:p>
+        </w:tc>
+        <w:tc>
+          <w:tcPr>
+            <w:tcW w:w="1134" w:type="dxa"/>
+            <w:tcBorders>
+              <w:top w:val="nil"/>
+              <w:left w:val="nil"/>
+              <w:bottom w:val="nil"/>
+              <w:right w:val="nil"/>
+            </w:tcBorders>
+            <w:shd w:val="clear" w:color="auto" w:fill="auto"/>
+            <w:noWrap/>
+            <w:vAlign w:val="center"/>
             <w:hideMark/>
           </w:tcPr>
           <w:p>
@@ -8692,38 +9171,7 @@
                 <w:color w:val="000000"/>
                 <w:lang w:eastAsia="en-GB"/>
               </w:rPr>
-              <w:t>0.012</w:t>
-            </w:r>
-          </w:p>
-        </w:tc>
-        <w:tc>
-          <w:tcPr>
-            <w:tcW w:w="1087" w:type="dxa"/>
-            <w:tcBorders>
-              <w:top w:val="nil"/>
-              <w:left w:val="nil"/>
-              <w:bottom w:val="nil"/>
-              <w:right w:val="nil"/>
-            </w:tcBorders>
-            <w:vAlign w:val="bottom"/>
-          </w:tcPr>
-          <w:p>
-            <w:pPr>
-              <w:spacing w:after="0" w:line="240" w:lineRule="auto"/>
-              <w:jc w:val="right"/>
-              <w:rPr>
-                <w:rFonts w:ascii="Calibri" w:eastAsia="Times New Roman" w:hAnsi="Calibri" w:cs="Arial"/>
-                <w:color w:val="000000"/>
-                <w:lang w:eastAsia="en-GB"/>
-              </w:rPr>
-            </w:pPr>
-            <w:r>
-              <w:rPr>
-                <w:rFonts w:ascii="Calibri" w:eastAsia="Times New Roman" w:hAnsi="Calibri" w:cs="Arial"/>
-                <w:color w:val="000000"/>
-                <w:lang w:eastAsia="en-GB"/>
-              </w:rPr>
-              <w:t>0.074</w:t>
+              <w:t>-0.095</w:t>
             </w:r>
             <w:r>
               <w:rPr>
@@ -8734,392 +9182,466 @@
               <w:t>**</w:t>
             </w:r>
           </w:p>
-        </w:tc>
-        <w:tc>
-          <w:tcPr>
-            <w:tcW w:w="1073" w:type="dxa"/>
-            <w:tcBorders>
-              <w:top w:val="nil"/>
-              <w:left w:val="nil"/>
-              <w:bottom w:val="nil"/>
-              <w:right w:val="nil"/>
-            </w:tcBorders>
-            <w:vAlign w:val="bottom"/>
-          </w:tcPr>
-          <w:p>
-            <w:pPr>
-              <w:spacing w:after="0" w:line="240" w:lineRule="auto"/>
-              <w:jc w:val="right"/>
-              <w:rPr>
-                <w:rFonts w:ascii="Calibri" w:eastAsia="Times New Roman" w:hAnsi="Calibri" w:cs="Arial"/>
-                <w:color w:val="000000"/>
-                <w:lang w:eastAsia="en-GB"/>
-              </w:rPr>
-            </w:pPr>
-            <w:r>
-              <w:rPr>
-                <w:rFonts w:ascii="Calibri" w:eastAsia="Times New Roman" w:hAnsi="Calibri" w:cs="Arial"/>
-                <w:color w:val="000000"/>
-                <w:lang w:eastAsia="en-GB"/>
-              </w:rPr>
-              <w:t>0.012</w:t>
+          <w:p>
+            <w:pPr>
+              <w:spacing w:after="0" w:line="240" w:lineRule="auto"/>
+              <w:jc w:val="right"/>
+              <w:rPr>
+                <w:rFonts w:ascii="Calibri" w:eastAsia="Times New Roman" w:hAnsi="Calibri" w:cs="Arial"/>
+                <w:color w:val="000000"/>
+                <w:lang w:eastAsia="en-GB"/>
+              </w:rPr>
+            </w:pPr>
+            <w:r>
+              <w:rPr>
+                <w:rFonts w:ascii="Calibri" w:eastAsia="Times New Roman" w:hAnsi="Calibri" w:cs="Arial"/>
+                <w:color w:val="000000"/>
+                <w:lang w:eastAsia="en-GB"/>
+              </w:rPr>
+              <w:t>(</w:t>
+            </w:r>
+            <w:r>
+              <w:rPr>
+                <w:rFonts w:ascii="Calibri" w:eastAsia="Times New Roman" w:hAnsi="Calibri" w:cs="Arial"/>
+                <w:color w:val="000000"/>
+                <w:lang w:eastAsia="en-GB"/>
+              </w:rPr>
+              <w:t>0.035</w:t>
+            </w:r>
+            <w:r>
+              <w:rPr>
+                <w:rFonts w:ascii="Calibri" w:eastAsia="Times New Roman" w:hAnsi="Calibri" w:cs="Arial"/>
+                <w:color w:val="000000"/>
+                <w:lang w:eastAsia="en-GB"/>
+              </w:rPr>
+              <w:t>)</w:t>
             </w:r>
           </w:p>
         </w:tc>
       </w:tr>
       <w:tr>
         <w:trPr>
-          <w:trHeight w:val="269"/>
+          <w:trHeight w:val="300"/>
           <w:jc w:val="center"/>
         </w:trPr>
         <w:tc>
           <w:tcPr>
-            <w:tcW w:w="2870" w:type="dxa"/>
-            <w:tcBorders>
-              <w:top w:val="nil"/>
-              <w:left w:val="nil"/>
-              <w:bottom w:val="nil"/>
-              <w:right w:val="nil"/>
-            </w:tcBorders>
-            <w:shd w:val="clear" w:color="auto" w:fill="auto"/>
-            <w:noWrap/>
-          </w:tcPr>
-          <w:p>
-            <w:pPr>
-              <w:spacing w:after="0" w:line="240" w:lineRule="auto"/>
-              <w:rPr>
-                <w:rFonts w:eastAsia="Times New Roman" w:cs="Arial"/>
-                <w:color w:val="000000"/>
-                <w:lang w:eastAsia="en-GB"/>
-              </w:rPr>
-            </w:pPr>
-            <w:r>
-              <w:rPr>
-                <w:rFonts w:eastAsia="Times New Roman" w:cs="Arial"/>
-                <w:color w:val="000000"/>
-                <w:lang w:eastAsia="en-GB"/>
-              </w:rPr>
-              <w:t>University Degree</w:t>
-            </w:r>
-          </w:p>
-        </w:tc>
-        <w:tc>
-          <w:tcPr>
-            <w:tcW w:w="1229" w:type="dxa"/>
-            <w:tcBorders>
-              <w:top w:val="nil"/>
-              <w:left w:val="nil"/>
-              <w:bottom w:val="nil"/>
-              <w:right w:val="nil"/>
-            </w:tcBorders>
-            <w:shd w:val="clear" w:color="auto" w:fill="auto"/>
-            <w:noWrap/>
-            <w:vAlign w:val="bottom"/>
-            <w:hideMark/>
-          </w:tcPr>
-          <w:p>
-            <w:pPr>
-              <w:spacing w:after="0" w:line="240" w:lineRule="auto"/>
-              <w:jc w:val="right"/>
-              <w:rPr>
-                <w:rFonts w:ascii="Calibri" w:eastAsia="Times New Roman" w:hAnsi="Calibri" w:cs="Arial"/>
-                <w:color w:val="000000"/>
-                <w:lang w:eastAsia="en-GB"/>
-              </w:rPr>
-            </w:pPr>
-            <w:r>
-              <w:rPr>
-                <w:rFonts w:ascii="Calibri" w:eastAsia="Times New Roman" w:hAnsi="Calibri" w:cs="Arial"/>
-                <w:color w:val="000000"/>
-                <w:lang w:eastAsia="en-GB"/>
-              </w:rPr>
-              <w:t>-0.013</w:t>
-            </w:r>
-          </w:p>
-        </w:tc>
-        <w:tc>
-          <w:tcPr>
-            <w:tcW w:w="1193" w:type="dxa"/>
-            <w:tcBorders>
-              <w:top w:val="nil"/>
-              <w:left w:val="nil"/>
-              <w:bottom w:val="nil"/>
-              <w:right w:val="nil"/>
-            </w:tcBorders>
-            <w:shd w:val="clear" w:color="auto" w:fill="auto"/>
-            <w:noWrap/>
-            <w:vAlign w:val="bottom"/>
-            <w:hideMark/>
-          </w:tcPr>
-          <w:p>
-            <w:pPr>
-              <w:spacing w:after="0" w:line="240" w:lineRule="auto"/>
-              <w:jc w:val="right"/>
-              <w:rPr>
-                <w:rFonts w:ascii="Calibri" w:eastAsia="Times New Roman" w:hAnsi="Calibri" w:cs="Arial"/>
-                <w:color w:val="000000"/>
-                <w:lang w:eastAsia="en-GB"/>
-              </w:rPr>
-            </w:pPr>
-            <w:r>
-              <w:rPr>
-                <w:rFonts w:ascii="Calibri" w:eastAsia="Times New Roman" w:hAnsi="Calibri" w:cs="Arial"/>
-                <w:color w:val="000000"/>
-                <w:lang w:eastAsia="en-GB"/>
-              </w:rPr>
-              <w:t>0.010</w:t>
-            </w:r>
-          </w:p>
-        </w:tc>
-        <w:tc>
-          <w:tcPr>
-            <w:tcW w:w="1087" w:type="dxa"/>
-            <w:tcBorders>
-              <w:top w:val="nil"/>
-              <w:left w:val="nil"/>
-              <w:bottom w:val="nil"/>
-              <w:right w:val="nil"/>
-            </w:tcBorders>
-            <w:vAlign w:val="bottom"/>
-          </w:tcPr>
-          <w:p>
-            <w:pPr>
-              <w:spacing w:after="0" w:line="240" w:lineRule="auto"/>
-              <w:jc w:val="right"/>
-              <w:rPr>
-                <w:rFonts w:ascii="Calibri" w:eastAsia="Times New Roman" w:hAnsi="Calibri" w:cs="Arial"/>
-                <w:color w:val="000000"/>
-                <w:lang w:eastAsia="en-GB"/>
-              </w:rPr>
-            </w:pPr>
-            <w:r>
-              <w:rPr>
-                <w:rFonts w:ascii="Calibri" w:eastAsia="Times New Roman" w:hAnsi="Calibri" w:cs="Arial"/>
-                <w:color w:val="000000"/>
-                <w:lang w:eastAsia="en-GB"/>
-              </w:rPr>
-              <w:t>0.013</w:t>
-            </w:r>
-          </w:p>
-        </w:tc>
-        <w:tc>
-          <w:tcPr>
-            <w:tcW w:w="1073" w:type="dxa"/>
-            <w:tcBorders>
-              <w:top w:val="nil"/>
-              <w:left w:val="nil"/>
-              <w:bottom w:val="nil"/>
-              <w:right w:val="nil"/>
-            </w:tcBorders>
-            <w:vAlign w:val="bottom"/>
-          </w:tcPr>
-          <w:p>
-            <w:pPr>
-              <w:spacing w:after="0" w:line="240" w:lineRule="auto"/>
-              <w:jc w:val="right"/>
-              <w:rPr>
-                <w:rFonts w:ascii="Calibri" w:eastAsia="Times New Roman" w:hAnsi="Calibri" w:cs="Arial"/>
-                <w:color w:val="000000"/>
-                <w:lang w:eastAsia="en-GB"/>
-              </w:rPr>
-            </w:pPr>
-            <w:r>
-              <w:rPr>
-                <w:rFonts w:ascii="Calibri" w:eastAsia="Times New Roman" w:hAnsi="Calibri" w:cs="Arial"/>
-                <w:color w:val="000000"/>
-                <w:lang w:eastAsia="en-GB"/>
-              </w:rPr>
-              <w:t>0.013</w:t>
-            </w:r>
+            <w:tcW w:w="4287" w:type="dxa"/>
+            <w:tcBorders>
+              <w:top w:val="nil"/>
+              <w:left w:val="nil"/>
+              <w:bottom w:val="nil"/>
+              <w:right w:val="nil"/>
+            </w:tcBorders>
+            <w:shd w:val="clear" w:color="auto" w:fill="auto"/>
+            <w:noWrap/>
+          </w:tcPr>
+          <w:p>
+            <w:pPr>
+              <w:spacing w:after="0" w:line="240" w:lineRule="auto"/>
+              <w:ind w:left="720"/>
+              <w:rPr>
+                <w:rFonts w:eastAsia="Times New Roman" w:cs="Arial"/>
+                <w:i/>
+                <w:color w:val="000000"/>
+                <w:lang w:eastAsia="en-GB"/>
+              </w:rPr>
+            </w:pPr>
+            <w:r>
+              <w:rPr>
+                <w:rFonts w:eastAsia="Times New Roman" w:cs="Arial"/>
+                <w:i/>
+                <w:color w:val="000000"/>
+                <w:lang w:eastAsia="en-GB"/>
+              </w:rPr>
+              <w:t>Travel</w:t>
+            </w:r>
+          </w:p>
+        </w:tc>
+        <w:tc>
+          <w:tcPr>
+            <w:tcW w:w="1242" w:type="dxa"/>
+            <w:tcBorders>
+              <w:top w:val="nil"/>
+              <w:left w:val="nil"/>
+              <w:bottom w:val="nil"/>
+              <w:right w:val="nil"/>
+            </w:tcBorders>
+            <w:shd w:val="clear" w:color="auto" w:fill="auto"/>
+            <w:noWrap/>
+            <w:vAlign w:val="center"/>
+          </w:tcPr>
+          <w:p>
+            <w:pPr>
+              <w:spacing w:after="0" w:line="240" w:lineRule="auto"/>
+              <w:jc w:val="right"/>
+              <w:rPr>
+                <w:rFonts w:ascii="Calibri" w:eastAsia="Times New Roman" w:hAnsi="Calibri" w:cs="Arial"/>
+                <w:color w:val="000000"/>
+                <w:lang w:eastAsia="en-GB"/>
+              </w:rPr>
+            </w:pPr>
+          </w:p>
+        </w:tc>
+        <w:tc>
+          <w:tcPr>
+            <w:tcW w:w="1134" w:type="dxa"/>
+            <w:tcBorders>
+              <w:top w:val="nil"/>
+              <w:left w:val="nil"/>
+              <w:bottom w:val="nil"/>
+              <w:right w:val="nil"/>
+            </w:tcBorders>
+            <w:shd w:val="clear" w:color="auto" w:fill="auto"/>
+            <w:noWrap/>
+            <w:vAlign w:val="center"/>
+          </w:tcPr>
+          <w:p>
+            <w:pPr>
+              <w:spacing w:after="0" w:line="240" w:lineRule="auto"/>
+              <w:jc w:val="right"/>
+              <w:rPr>
+                <w:rFonts w:ascii="Calibri" w:eastAsia="Times New Roman" w:hAnsi="Calibri" w:cs="Arial"/>
+                <w:color w:val="000000"/>
+                <w:lang w:eastAsia="en-GB"/>
+              </w:rPr>
+            </w:pPr>
+          </w:p>
+        </w:tc>
+        <w:tc>
+          <w:tcPr>
+            <w:tcW w:w="1134" w:type="dxa"/>
+            <w:tcBorders>
+              <w:top w:val="nil"/>
+              <w:left w:val="nil"/>
+              <w:bottom w:val="nil"/>
+              <w:right w:val="nil"/>
+            </w:tcBorders>
+            <w:shd w:val="clear" w:color="auto" w:fill="auto"/>
+            <w:noWrap/>
+            <w:vAlign w:val="center"/>
+          </w:tcPr>
+          <w:p>
+            <w:pPr>
+              <w:spacing w:after="0" w:line="240" w:lineRule="auto"/>
+              <w:jc w:val="right"/>
+              <w:rPr>
+                <w:rFonts w:ascii="Calibri" w:eastAsia="Times New Roman" w:hAnsi="Calibri" w:cs="Arial"/>
+                <w:color w:val="000000"/>
+                <w:lang w:eastAsia="en-GB"/>
+              </w:rPr>
+            </w:pPr>
           </w:p>
         </w:tc>
       </w:tr>
       <w:tr>
         <w:trPr>
-          <w:trHeight w:val="269"/>
+          <w:trHeight w:val="300"/>
           <w:jc w:val="center"/>
         </w:trPr>
         <w:tc>
           <w:tcPr>
-            <w:tcW w:w="2870" w:type="dxa"/>
-            <w:tcBorders>
-              <w:top w:val="nil"/>
-              <w:left w:val="nil"/>
-              <w:bottom w:val="nil"/>
-              <w:right w:val="nil"/>
-            </w:tcBorders>
-            <w:shd w:val="clear" w:color="auto" w:fill="auto"/>
-            <w:noWrap/>
-          </w:tcPr>
-          <w:p>
-            <w:pPr>
-              <w:spacing w:after="0" w:line="240" w:lineRule="auto"/>
-              <w:ind w:left="720"/>
-              <w:rPr>
-                <w:rFonts w:eastAsia="Times New Roman" w:cs="Arial"/>
-                <w:i/>
-                <w:color w:val="000000"/>
-                <w:lang w:eastAsia="en-GB"/>
-              </w:rPr>
-            </w:pPr>
-            <w:r>
-              <w:rPr>
-                <w:rFonts w:eastAsia="Times New Roman" w:cs="Arial"/>
-                <w:i/>
-                <w:color w:val="000000"/>
-                <w:lang w:eastAsia="en-GB"/>
-              </w:rPr>
-              <w:t>Travel</w:t>
-            </w:r>
-          </w:p>
-        </w:tc>
-        <w:tc>
-          <w:tcPr>
-            <w:tcW w:w="1229" w:type="dxa"/>
-            <w:tcBorders>
-              <w:top w:val="nil"/>
-              <w:left w:val="nil"/>
-              <w:bottom w:val="nil"/>
-              <w:right w:val="nil"/>
-            </w:tcBorders>
-            <w:shd w:val="clear" w:color="auto" w:fill="auto"/>
-            <w:noWrap/>
-            <w:vAlign w:val="bottom"/>
-          </w:tcPr>
-          <w:p>
-            <w:pPr>
-              <w:spacing w:after="0" w:line="240" w:lineRule="auto"/>
-              <w:jc w:val="right"/>
-              <w:rPr>
-                <w:rFonts w:ascii="Calibri" w:eastAsia="Times New Roman" w:hAnsi="Calibri" w:cs="Arial"/>
-                <w:color w:val="000000"/>
-                <w:lang w:eastAsia="en-GB"/>
-              </w:rPr>
-            </w:pPr>
-          </w:p>
-        </w:tc>
-        <w:tc>
-          <w:tcPr>
-            <w:tcW w:w="1193" w:type="dxa"/>
-            <w:tcBorders>
-              <w:top w:val="nil"/>
-              <w:left w:val="nil"/>
-              <w:bottom w:val="nil"/>
-              <w:right w:val="nil"/>
-            </w:tcBorders>
-            <w:shd w:val="clear" w:color="auto" w:fill="auto"/>
-            <w:noWrap/>
-            <w:vAlign w:val="bottom"/>
-          </w:tcPr>
-          <w:p>
-            <w:pPr>
-              <w:spacing w:after="0" w:line="240" w:lineRule="auto"/>
-              <w:jc w:val="right"/>
-              <w:rPr>
-                <w:rFonts w:ascii="Calibri" w:eastAsia="Times New Roman" w:hAnsi="Calibri" w:cs="Arial"/>
-                <w:color w:val="000000"/>
-                <w:lang w:eastAsia="en-GB"/>
-              </w:rPr>
-            </w:pPr>
-          </w:p>
-        </w:tc>
-        <w:tc>
-          <w:tcPr>
-            <w:tcW w:w="1087" w:type="dxa"/>
-            <w:tcBorders>
-              <w:top w:val="nil"/>
-              <w:left w:val="nil"/>
-              <w:bottom w:val="nil"/>
-              <w:right w:val="nil"/>
-            </w:tcBorders>
-            <w:vAlign w:val="bottom"/>
-          </w:tcPr>
-          <w:p>
-            <w:pPr>
-              <w:spacing w:after="0" w:line="240" w:lineRule="auto"/>
-              <w:jc w:val="right"/>
-              <w:rPr>
-                <w:rFonts w:ascii="Calibri" w:eastAsia="Times New Roman" w:hAnsi="Calibri" w:cs="Arial"/>
-                <w:color w:val="000000"/>
-                <w:lang w:eastAsia="en-GB"/>
-              </w:rPr>
-            </w:pPr>
-          </w:p>
-        </w:tc>
-        <w:tc>
-          <w:tcPr>
-            <w:tcW w:w="1073" w:type="dxa"/>
-            <w:tcBorders>
-              <w:top w:val="nil"/>
-              <w:left w:val="nil"/>
-              <w:bottom w:val="nil"/>
-              <w:right w:val="nil"/>
-            </w:tcBorders>
-            <w:vAlign w:val="bottom"/>
-          </w:tcPr>
-          <w:p>
-            <w:pPr>
-              <w:spacing w:after="0" w:line="240" w:lineRule="auto"/>
-              <w:jc w:val="right"/>
-              <w:rPr>
-                <w:rFonts w:ascii="Calibri" w:eastAsia="Times New Roman" w:hAnsi="Calibri" w:cs="Arial"/>
-                <w:color w:val="000000"/>
-                <w:lang w:eastAsia="en-GB"/>
-              </w:rPr>
-            </w:pPr>
+            <w:tcW w:w="4287" w:type="dxa"/>
+            <w:tcBorders>
+              <w:top w:val="nil"/>
+              <w:left w:val="nil"/>
+              <w:bottom w:val="nil"/>
+              <w:right w:val="nil"/>
+            </w:tcBorders>
+            <w:shd w:val="clear" w:color="auto" w:fill="auto"/>
+            <w:noWrap/>
+          </w:tcPr>
+          <w:p>
+            <w:pPr>
+              <w:spacing w:after="0" w:line="240" w:lineRule="auto"/>
+              <w:rPr>
+                <w:rFonts w:eastAsia="Times New Roman" w:cs="Arial"/>
+                <w:color w:val="000000"/>
+                <w:lang w:eastAsia="en-GB"/>
+              </w:rPr>
+            </w:pPr>
+            <w:r>
+              <w:rPr>
+                <w:rFonts w:eastAsia="Times New Roman" w:cs="Arial"/>
+                <w:color w:val="000000"/>
+                <w:lang w:eastAsia="en-GB"/>
+              </w:rPr>
+              <w:t>One Car</w:t>
+            </w:r>
+          </w:p>
+        </w:tc>
+        <w:tc>
+          <w:tcPr>
+            <w:tcW w:w="1242" w:type="dxa"/>
+            <w:tcBorders>
+              <w:top w:val="nil"/>
+              <w:left w:val="nil"/>
+              <w:bottom w:val="nil"/>
+              <w:right w:val="nil"/>
+            </w:tcBorders>
+            <w:shd w:val="clear" w:color="auto" w:fill="auto"/>
+            <w:noWrap/>
+            <w:vAlign w:val="center"/>
+            <w:hideMark/>
+          </w:tcPr>
+          <w:p>
+            <w:pPr>
+              <w:spacing w:after="0" w:line="240" w:lineRule="auto"/>
+              <w:jc w:val="right"/>
+              <w:rPr>
+                <w:rFonts w:ascii="Calibri" w:eastAsia="Times New Roman" w:hAnsi="Calibri" w:cs="Arial"/>
+                <w:color w:val="000000"/>
+                <w:lang w:eastAsia="en-GB"/>
+              </w:rPr>
+            </w:pPr>
+            <w:r>
+              <w:rPr>
+                <w:rFonts w:ascii="Calibri" w:eastAsia="Times New Roman" w:hAnsi="Calibri" w:cs="Arial"/>
+                <w:color w:val="000000"/>
+                <w:lang w:eastAsia="en-GB"/>
+              </w:rPr>
+              <w:t>-0.118</w:t>
+            </w:r>
+            <w:r>
+              <w:rPr>
+                <w:rFonts w:ascii="Calibri" w:eastAsia="Times New Roman" w:hAnsi="Calibri" w:cs="Arial"/>
+                <w:color w:val="000000"/>
+                <w:lang w:eastAsia="en-GB"/>
+              </w:rPr>
+              <w:t>**</w:t>
+            </w:r>
+          </w:p>
+          <w:p>
+            <w:pPr>
+              <w:spacing w:after="0" w:line="240" w:lineRule="auto"/>
+              <w:jc w:val="right"/>
+              <w:rPr>
+                <w:rFonts w:ascii="Calibri" w:eastAsia="Times New Roman" w:hAnsi="Calibri" w:cs="Arial"/>
+                <w:color w:val="000000"/>
+                <w:lang w:eastAsia="en-GB"/>
+              </w:rPr>
+            </w:pPr>
+            <w:r>
+              <w:rPr>
+                <w:rFonts w:ascii="Calibri" w:eastAsia="Times New Roman" w:hAnsi="Calibri" w:cs="Arial"/>
+                <w:color w:val="000000"/>
+                <w:lang w:eastAsia="en-GB"/>
+              </w:rPr>
+              <w:t>(</w:t>
+            </w:r>
+            <w:r>
+              <w:rPr>
+                <w:rFonts w:ascii="Calibri" w:eastAsia="Times New Roman" w:hAnsi="Calibri" w:cs="Arial"/>
+                <w:color w:val="000000"/>
+                <w:lang w:eastAsia="en-GB"/>
+              </w:rPr>
+              <w:t>0.024</w:t>
+            </w:r>
+            <w:r>
+              <w:rPr>
+                <w:rFonts w:ascii="Calibri" w:eastAsia="Times New Roman" w:hAnsi="Calibri" w:cs="Arial"/>
+                <w:color w:val="000000"/>
+                <w:lang w:eastAsia="en-GB"/>
+              </w:rPr>
+              <w:t>)</w:t>
+            </w:r>
+          </w:p>
+        </w:tc>
+        <w:tc>
+          <w:tcPr>
+            <w:tcW w:w="1134" w:type="dxa"/>
+            <w:tcBorders>
+              <w:top w:val="nil"/>
+              <w:left w:val="nil"/>
+              <w:bottom w:val="nil"/>
+              <w:right w:val="nil"/>
+            </w:tcBorders>
+            <w:shd w:val="clear" w:color="auto" w:fill="auto"/>
+            <w:noWrap/>
+            <w:vAlign w:val="center"/>
+            <w:hideMark/>
+          </w:tcPr>
+          <w:p>
+            <w:pPr>
+              <w:spacing w:after="0" w:line="240" w:lineRule="auto"/>
+              <w:jc w:val="right"/>
+              <w:rPr>
+                <w:rFonts w:ascii="Calibri" w:eastAsia="Times New Roman" w:hAnsi="Calibri" w:cs="Arial"/>
+                <w:color w:val="000000"/>
+                <w:lang w:eastAsia="en-GB"/>
+              </w:rPr>
+            </w:pPr>
+            <w:r>
+              <w:rPr>
+                <w:rFonts w:ascii="Calibri" w:eastAsia="Times New Roman" w:hAnsi="Calibri" w:cs="Arial"/>
+                <w:color w:val="000000"/>
+                <w:lang w:eastAsia="en-GB"/>
+              </w:rPr>
+              <w:t>-0.067</w:t>
+            </w:r>
+          </w:p>
+          <w:p>
+            <w:pPr>
+              <w:spacing w:after="0" w:line="240" w:lineRule="auto"/>
+              <w:jc w:val="right"/>
+              <w:rPr>
+                <w:rFonts w:ascii="Calibri" w:eastAsia="Times New Roman" w:hAnsi="Calibri" w:cs="Arial"/>
+                <w:color w:val="000000"/>
+                <w:lang w:eastAsia="en-GB"/>
+              </w:rPr>
+            </w:pPr>
+            <w:r>
+              <w:rPr>
+                <w:rFonts w:ascii="Calibri" w:eastAsia="Times New Roman" w:hAnsi="Calibri" w:cs="Arial"/>
+                <w:color w:val="000000"/>
+                <w:lang w:eastAsia="en-GB"/>
+              </w:rPr>
+              <w:t>(</w:t>
+            </w:r>
+            <w:r>
+              <w:rPr>
+                <w:rFonts w:ascii="Calibri" w:eastAsia="Times New Roman" w:hAnsi="Calibri" w:cs="Arial"/>
+                <w:color w:val="000000"/>
+                <w:lang w:eastAsia="en-GB"/>
+              </w:rPr>
+              <w:t>0.059</w:t>
+            </w:r>
+            <w:r>
+              <w:rPr>
+                <w:rFonts w:ascii="Calibri" w:eastAsia="Times New Roman" w:hAnsi="Calibri" w:cs="Arial"/>
+                <w:color w:val="000000"/>
+                <w:lang w:eastAsia="en-GB"/>
+              </w:rPr>
+              <w:t>)</w:t>
+            </w:r>
+          </w:p>
+        </w:tc>
+        <w:tc>
+          <w:tcPr>
+            <w:tcW w:w="1134" w:type="dxa"/>
+            <w:tcBorders>
+              <w:top w:val="nil"/>
+              <w:left w:val="nil"/>
+              <w:bottom w:val="nil"/>
+              <w:right w:val="nil"/>
+            </w:tcBorders>
+            <w:shd w:val="clear" w:color="auto" w:fill="auto"/>
+            <w:noWrap/>
+            <w:vAlign w:val="center"/>
+            <w:hideMark/>
+          </w:tcPr>
+          <w:p>
+            <w:pPr>
+              <w:spacing w:after="0" w:line="240" w:lineRule="auto"/>
+              <w:jc w:val="right"/>
+              <w:rPr>
+                <w:rFonts w:ascii="Calibri" w:eastAsia="Times New Roman" w:hAnsi="Calibri" w:cs="Arial"/>
+                <w:color w:val="000000"/>
+                <w:lang w:eastAsia="en-GB"/>
+              </w:rPr>
+            </w:pPr>
+            <w:r>
+              <w:rPr>
+                <w:rFonts w:ascii="Calibri" w:eastAsia="Times New Roman" w:hAnsi="Calibri" w:cs="Arial"/>
+                <w:color w:val="000000"/>
+                <w:lang w:eastAsia="en-GB"/>
+              </w:rPr>
+              <w:t>-0.185</w:t>
+            </w:r>
+            <w:r>
+              <w:rPr>
+                <w:rFonts w:ascii="Calibri" w:eastAsia="Times New Roman" w:hAnsi="Calibri" w:cs="Arial"/>
+                <w:color w:val="000000"/>
+                <w:lang w:eastAsia="en-GB"/>
+              </w:rPr>
+              <w:t>**</w:t>
+            </w:r>
+          </w:p>
+          <w:p>
+            <w:pPr>
+              <w:spacing w:after="0" w:line="240" w:lineRule="auto"/>
+              <w:jc w:val="right"/>
+              <w:rPr>
+                <w:rFonts w:ascii="Calibri" w:eastAsia="Times New Roman" w:hAnsi="Calibri" w:cs="Arial"/>
+                <w:color w:val="000000"/>
+                <w:lang w:eastAsia="en-GB"/>
+              </w:rPr>
+            </w:pPr>
+            <w:r>
+              <w:rPr>
+                <w:rFonts w:ascii="Calibri" w:eastAsia="Times New Roman" w:hAnsi="Calibri" w:cs="Arial"/>
+                <w:color w:val="000000"/>
+                <w:lang w:eastAsia="en-GB"/>
+              </w:rPr>
+              <w:t>(</w:t>
+            </w:r>
+            <w:r>
+              <w:rPr>
+                <w:rFonts w:ascii="Calibri" w:eastAsia="Times New Roman" w:hAnsi="Calibri" w:cs="Arial"/>
+                <w:color w:val="000000"/>
+                <w:lang w:eastAsia="en-GB"/>
+              </w:rPr>
+              <w:t>0.070</w:t>
+            </w:r>
+            <w:r>
+              <w:rPr>
+                <w:rFonts w:ascii="Calibri" w:eastAsia="Times New Roman" w:hAnsi="Calibri" w:cs="Arial"/>
+                <w:color w:val="000000"/>
+                <w:lang w:eastAsia="en-GB"/>
+              </w:rPr>
+              <w:t>)</w:t>
+            </w:r>
           </w:p>
         </w:tc>
       </w:tr>
       <w:tr>
         <w:trPr>
-          <w:trHeight w:val="269"/>
+          <w:trHeight w:val="300"/>
           <w:jc w:val="center"/>
         </w:trPr>
         <w:tc>
           <w:tcPr>
-            <w:tcW w:w="2870" w:type="dxa"/>
-            <w:tcBorders>
-              <w:top w:val="nil"/>
-              <w:left w:val="nil"/>
-              <w:bottom w:val="nil"/>
-              <w:right w:val="nil"/>
-            </w:tcBorders>
-            <w:shd w:val="clear" w:color="auto" w:fill="auto"/>
-            <w:noWrap/>
-          </w:tcPr>
-          <w:p>
-            <w:pPr>
-              <w:spacing w:after="0" w:line="240" w:lineRule="auto"/>
-              <w:rPr>
-                <w:rFonts w:eastAsia="Times New Roman" w:cs="Arial"/>
-                <w:color w:val="000000"/>
-                <w:lang w:eastAsia="en-GB"/>
-              </w:rPr>
-            </w:pPr>
-            <w:bookmarkStart w:id="0" w:name="_GoBack"/>
-            <w:bookmarkEnd w:id="0"/>
-            <w:r>
-              <w:rPr>
-                <w:rFonts w:eastAsia="Times New Roman" w:cs="Arial"/>
-                <w:color w:val="000000"/>
-                <w:lang w:eastAsia="en-GB"/>
-              </w:rPr>
-              <w:t>One Car</w:t>
-            </w:r>
-          </w:p>
-        </w:tc>
-        <w:tc>
-          <w:tcPr>
-            <w:tcW w:w="1229" w:type="dxa"/>
-            <w:tcBorders>
-              <w:top w:val="nil"/>
-              <w:left w:val="nil"/>
-              <w:bottom w:val="nil"/>
-              <w:right w:val="nil"/>
-            </w:tcBorders>
-            <w:shd w:val="clear" w:color="auto" w:fill="auto"/>
-            <w:noWrap/>
-            <w:vAlign w:val="bottom"/>
+            <w:tcW w:w="4287" w:type="dxa"/>
+            <w:tcBorders>
+              <w:top w:val="nil"/>
+              <w:left w:val="nil"/>
+              <w:bottom w:val="nil"/>
+              <w:right w:val="nil"/>
+            </w:tcBorders>
+            <w:shd w:val="clear" w:color="auto" w:fill="auto"/>
+            <w:noWrap/>
+          </w:tcPr>
+          <w:p>
+            <w:pPr>
+              <w:spacing w:after="0" w:line="240" w:lineRule="auto"/>
+              <w:rPr>
+                <w:rFonts w:eastAsia="Times New Roman" w:cs="Arial"/>
+                <w:color w:val="000000"/>
+                <w:lang w:eastAsia="en-GB"/>
+              </w:rPr>
+            </w:pPr>
+            <w:r>
+              <w:rPr>
+                <w:rFonts w:eastAsia="Times New Roman" w:cs="Arial"/>
+                <w:color w:val="000000"/>
+                <w:lang w:eastAsia="en-GB"/>
+              </w:rPr>
+              <w:t>Drive Commute</w:t>
+            </w:r>
+          </w:p>
+        </w:tc>
+        <w:tc>
+          <w:tcPr>
+            <w:tcW w:w="1242" w:type="dxa"/>
+            <w:tcBorders>
+              <w:top w:val="nil"/>
+              <w:left w:val="nil"/>
+              <w:bottom w:val="nil"/>
+              <w:right w:val="nil"/>
+            </w:tcBorders>
+            <w:shd w:val="clear" w:color="auto" w:fill="auto"/>
+            <w:noWrap/>
+            <w:vAlign w:val="center"/>
             <w:hideMark/>
           </w:tcPr>
           <w:p>
@@ -9138,7 +9660,7 @@
                 <w:color w:val="000000"/>
                 <w:lang w:eastAsia="en-GB"/>
               </w:rPr>
-              <w:t>-0.102</w:t>
+              <w:t>-0.112</w:t>
             </w:r>
             <w:r>
               <w:rPr>
@@ -9149,19 +9671,54 @@
               <w:t>**</w:t>
             </w:r>
           </w:p>
-        </w:tc>
-        <w:tc>
-          <w:tcPr>
-            <w:tcW w:w="1193" w:type="dxa"/>
-            <w:tcBorders>
-              <w:top w:val="nil"/>
-              <w:left w:val="nil"/>
-              <w:bottom w:val="nil"/>
-              <w:right w:val="nil"/>
-            </w:tcBorders>
-            <w:shd w:val="clear" w:color="auto" w:fill="auto"/>
-            <w:noWrap/>
-            <w:vAlign w:val="bottom"/>
+          <w:p>
+            <w:pPr>
+              <w:spacing w:after="0" w:line="240" w:lineRule="auto"/>
+              <w:jc w:val="right"/>
+              <w:rPr>
+                <w:rFonts w:ascii="Calibri" w:eastAsia="Times New Roman" w:hAnsi="Calibri" w:cs="Arial"/>
+                <w:color w:val="000000"/>
+                <w:lang w:eastAsia="en-GB"/>
+              </w:rPr>
+            </w:pPr>
+            <w:r>
+              <w:rPr>
+                <w:rFonts w:ascii="Calibri" w:eastAsia="Times New Roman" w:hAnsi="Calibri" w:cs="Arial"/>
+                <w:color w:val="000000"/>
+                <w:lang w:eastAsia="en-GB"/>
+              </w:rPr>
+              <w:t>(</w:t>
+            </w:r>
+            <w:r>
+              <w:rPr>
+                <w:rFonts w:ascii="Calibri" w:eastAsia="Times New Roman" w:hAnsi="Calibri" w:cs="Arial"/>
+                <w:color w:val="000000"/>
+                <w:lang w:eastAsia="en-GB"/>
+              </w:rPr>
+              <w:t>0.028</w:t>
+            </w:r>
+            <w:r>
+              <w:rPr>
+                <w:rFonts w:ascii="Calibri" w:eastAsia="Times New Roman" w:hAnsi="Calibri" w:cs="Arial"/>
+                <w:color w:val="000000"/>
+                <w:lang w:eastAsia="en-GB"/>
+              </w:rPr>
+              <w:t>)</w:t>
+            </w:r>
+          </w:p>
+        </w:tc>
+        <w:tc>
+          <w:tcPr>
+            <w:tcW w:w="1134" w:type="dxa"/>
+            <w:tcBorders>
+              <w:top w:val="nil"/>
+              <w:left w:val="nil"/>
+              <w:bottom w:val="nil"/>
+              <w:right w:val="nil"/>
+            </w:tcBorders>
+            <w:shd w:val="clear" w:color="auto" w:fill="auto"/>
+            <w:noWrap/>
+            <w:vAlign w:val="center"/>
             <w:hideMark/>
           </w:tcPr>
           <w:p>
@@ -9180,38 +9737,76 @@
                 <w:color w:val="000000"/>
                 <w:lang w:eastAsia="en-GB"/>
               </w:rPr>
-              <w:t>0.019</w:t>
-            </w:r>
-          </w:p>
-        </w:tc>
-        <w:tc>
-          <w:tcPr>
-            <w:tcW w:w="1087" w:type="dxa"/>
-            <w:tcBorders>
-              <w:top w:val="nil"/>
-              <w:left w:val="nil"/>
-              <w:bottom w:val="nil"/>
-              <w:right w:val="nil"/>
-            </w:tcBorders>
-            <w:vAlign w:val="bottom"/>
-          </w:tcPr>
-          <w:p>
-            <w:pPr>
-              <w:spacing w:after="0" w:line="240" w:lineRule="auto"/>
-              <w:jc w:val="right"/>
-              <w:rPr>
-                <w:rFonts w:ascii="Calibri" w:eastAsia="Times New Roman" w:hAnsi="Calibri" w:cs="Arial"/>
-                <w:color w:val="000000"/>
-                <w:lang w:eastAsia="en-GB"/>
-              </w:rPr>
-            </w:pPr>
-            <w:r>
-              <w:rPr>
-                <w:rFonts w:ascii="Calibri" w:eastAsia="Times New Roman" w:hAnsi="Calibri" w:cs="Arial"/>
-                <w:color w:val="000000"/>
-                <w:lang w:eastAsia="en-GB"/>
-              </w:rPr>
-              <w:t>-0.114</w:t>
+              <w:t>-0.049</w:t>
+            </w:r>
+          </w:p>
+          <w:p>
+            <w:pPr>
+              <w:spacing w:after="0" w:line="240" w:lineRule="auto"/>
+              <w:jc w:val="right"/>
+              <w:rPr>
+                <w:rFonts w:ascii="Calibri" w:eastAsia="Times New Roman" w:hAnsi="Calibri" w:cs="Arial"/>
+                <w:color w:val="000000"/>
+                <w:lang w:eastAsia="en-GB"/>
+              </w:rPr>
+            </w:pPr>
+            <w:r>
+              <w:rPr>
+                <w:rFonts w:ascii="Calibri" w:eastAsia="Times New Roman" w:hAnsi="Calibri" w:cs="Arial"/>
+                <w:color w:val="000000"/>
+                <w:lang w:eastAsia="en-GB"/>
+              </w:rPr>
+              <w:t>(</w:t>
+            </w:r>
+            <w:r>
+              <w:rPr>
+                <w:rFonts w:ascii="Calibri" w:eastAsia="Times New Roman" w:hAnsi="Calibri" w:cs="Arial"/>
+                <w:color w:val="000000"/>
+                <w:lang w:eastAsia="en-GB"/>
+              </w:rPr>
+              <w:t>0.064</w:t>
+            </w:r>
+            <w:r>
+              <w:rPr>
+                <w:rFonts w:ascii="Calibri" w:eastAsia="Times New Roman" w:hAnsi="Calibri" w:cs="Arial"/>
+                <w:color w:val="000000"/>
+                <w:lang w:eastAsia="en-GB"/>
+              </w:rPr>
+              <w:t>)</w:t>
+            </w:r>
+          </w:p>
+        </w:tc>
+        <w:tc>
+          <w:tcPr>
+            <w:tcW w:w="1134" w:type="dxa"/>
+            <w:tcBorders>
+              <w:top w:val="nil"/>
+              <w:left w:val="nil"/>
+              <w:bottom w:val="nil"/>
+              <w:right w:val="nil"/>
+            </w:tcBorders>
+            <w:shd w:val="clear" w:color="auto" w:fill="auto"/>
+            <w:noWrap/>
+            <w:vAlign w:val="center"/>
+            <w:hideMark/>
+          </w:tcPr>
+          <w:p>
+            <w:pPr>
+              <w:spacing w:after="0" w:line="240" w:lineRule="auto"/>
+              <w:jc w:val="right"/>
+              <w:rPr>
+                <w:rFonts w:ascii="Calibri" w:eastAsia="Times New Roman" w:hAnsi="Calibri" w:cs="Arial"/>
+                <w:color w:val="000000"/>
+                <w:lang w:eastAsia="en-GB"/>
+              </w:rPr>
+            </w:pPr>
+            <w:r>
+              <w:rPr>
+                <w:rFonts w:ascii="Calibri" w:eastAsia="Times New Roman" w:hAnsi="Calibri" w:cs="Arial"/>
+                <w:color w:val="000000"/>
+                <w:lang w:eastAsia="en-GB"/>
+              </w:rPr>
+              <w:t>-0.161</w:t>
             </w:r>
             <w:r>
               <w:rPr>
@@ -9222,87 +9817,91 @@
               <w:t>**</w:t>
             </w:r>
           </w:p>
-        </w:tc>
-        <w:tc>
-          <w:tcPr>
-            <w:tcW w:w="1073" w:type="dxa"/>
-            <w:tcBorders>
-              <w:top w:val="nil"/>
-              <w:left w:val="nil"/>
-              <w:bottom w:val="nil"/>
-              <w:right w:val="nil"/>
-            </w:tcBorders>
-            <w:vAlign w:val="bottom"/>
-          </w:tcPr>
-          <w:p>
-            <w:pPr>
-              <w:spacing w:after="0" w:line="240" w:lineRule="auto"/>
-              <w:jc w:val="right"/>
-              <w:rPr>
-                <w:rFonts w:ascii="Calibri" w:eastAsia="Times New Roman" w:hAnsi="Calibri" w:cs="Arial"/>
-                <w:color w:val="000000"/>
-                <w:lang w:eastAsia="en-GB"/>
-              </w:rPr>
-            </w:pPr>
-            <w:r>
-              <w:rPr>
-                <w:rFonts w:ascii="Calibri" w:eastAsia="Times New Roman" w:hAnsi="Calibri" w:cs="Arial"/>
-                <w:color w:val="000000"/>
-                <w:lang w:eastAsia="en-GB"/>
-              </w:rPr>
-              <w:t>0.022</w:t>
+          <w:p>
+            <w:pPr>
+              <w:spacing w:after="0" w:line="240" w:lineRule="auto"/>
+              <w:jc w:val="right"/>
+              <w:rPr>
+                <w:rFonts w:ascii="Calibri" w:eastAsia="Times New Roman" w:hAnsi="Calibri" w:cs="Arial"/>
+                <w:color w:val="000000"/>
+                <w:lang w:eastAsia="en-GB"/>
+              </w:rPr>
+            </w:pPr>
+            <w:r>
+              <w:rPr>
+                <w:rFonts w:ascii="Calibri" w:eastAsia="Times New Roman" w:hAnsi="Calibri" w:cs="Arial"/>
+                <w:color w:val="000000"/>
+                <w:lang w:eastAsia="en-GB"/>
+              </w:rPr>
+              <w:t>(</w:t>
+            </w:r>
+            <w:r>
+              <w:rPr>
+                <w:rFonts w:ascii="Calibri" w:eastAsia="Times New Roman" w:hAnsi="Calibri" w:cs="Arial"/>
+                <w:color w:val="000000"/>
+                <w:lang w:eastAsia="en-GB"/>
+              </w:rPr>
+              <w:t>0.073</w:t>
+            </w:r>
+            <w:r>
+              <w:rPr>
+                <w:rFonts w:ascii="Calibri" w:eastAsia="Times New Roman" w:hAnsi="Calibri" w:cs="Arial"/>
+                <w:color w:val="000000"/>
+                <w:lang w:eastAsia="en-GB"/>
+              </w:rPr>
+              <w:t>)</w:t>
             </w:r>
           </w:p>
         </w:tc>
       </w:tr>
       <w:tr>
         <w:trPr>
-          <w:trHeight w:val="269"/>
+          <w:trHeight w:val="300"/>
           <w:jc w:val="center"/>
         </w:trPr>
         <w:tc>
           <w:tcPr>
-            <w:tcW w:w="2870" w:type="dxa"/>
-            <w:tcBorders>
-              <w:top w:val="nil"/>
-              <w:left w:val="nil"/>
-              <w:bottom w:val="nil"/>
-              <w:right w:val="nil"/>
-            </w:tcBorders>
-            <w:shd w:val="clear" w:color="auto" w:fill="auto"/>
-            <w:noWrap/>
-          </w:tcPr>
-          <w:p>
-            <w:pPr>
-              <w:spacing w:after="0" w:line="240" w:lineRule="auto"/>
-              <w:rPr>
-                <w:rFonts w:eastAsia="Times New Roman" w:cs="Arial"/>
-                <w:color w:val="000000"/>
-                <w:lang w:eastAsia="en-GB"/>
-              </w:rPr>
-            </w:pPr>
-            <w:r>
-              <w:rPr>
-                <w:rFonts w:eastAsia="Times New Roman" w:cs="Arial"/>
-                <w:color w:val="000000"/>
-                <w:lang w:eastAsia="en-GB"/>
-              </w:rPr>
-              <w:t>Drive Commute</w:t>
-            </w:r>
-          </w:p>
-        </w:tc>
-        <w:tc>
-          <w:tcPr>
-            <w:tcW w:w="1229" w:type="dxa"/>
-            <w:tcBorders>
-              <w:top w:val="nil"/>
-              <w:left w:val="nil"/>
-              <w:bottom w:val="nil"/>
-              <w:right w:val="nil"/>
-            </w:tcBorders>
-            <w:shd w:val="clear" w:color="auto" w:fill="auto"/>
-            <w:noWrap/>
-            <w:vAlign w:val="bottom"/>
+            <w:tcW w:w="4287" w:type="dxa"/>
+            <w:tcBorders>
+              <w:top w:val="nil"/>
+              <w:left w:val="nil"/>
+              <w:bottom w:val="nil"/>
+              <w:right w:val="nil"/>
+            </w:tcBorders>
+            <w:shd w:val="clear" w:color="auto" w:fill="auto"/>
+            <w:noWrap/>
+          </w:tcPr>
+          <w:p>
+            <w:pPr>
+              <w:spacing w:after="0" w:line="240" w:lineRule="auto"/>
+              <w:rPr>
+                <w:rFonts w:eastAsia="Times New Roman" w:cs="Arial"/>
+                <w:color w:val="000000"/>
+                <w:lang w:eastAsia="en-GB"/>
+              </w:rPr>
+            </w:pPr>
+            <w:r>
+              <w:rPr>
+                <w:rFonts w:eastAsia="Times New Roman" w:cs="Arial"/>
+                <w:color w:val="000000"/>
+                <w:lang w:eastAsia="en-GB"/>
+              </w:rPr>
+              <w:t>Over 30km Commute</w:t>
+            </w:r>
+          </w:p>
+        </w:tc>
+        <w:tc>
+          <w:tcPr>
+            <w:tcW w:w="1242" w:type="dxa"/>
+            <w:tcBorders>
+              <w:top w:val="nil"/>
+              <w:left w:val="nil"/>
+              <w:bottom w:val="nil"/>
+              <w:right w:val="nil"/>
+            </w:tcBorders>
+            <w:shd w:val="clear" w:color="auto" w:fill="auto"/>
+            <w:noWrap/>
+            <w:vAlign w:val="center"/>
             <w:hideMark/>
           </w:tcPr>
           <w:p>
@@ -9321,7 +9920,7 @@
                 <w:color w:val="000000"/>
                 <w:lang w:eastAsia="en-GB"/>
               </w:rPr>
-              <w:t>-0.110</w:t>
+              <w:t>0.059</w:t>
             </w:r>
             <w:r>
               <w:rPr>
@@ -9332,19 +9931,54 @@
               <w:t>**</w:t>
             </w:r>
           </w:p>
-        </w:tc>
-        <w:tc>
-          <w:tcPr>
-            <w:tcW w:w="1193" w:type="dxa"/>
-            <w:tcBorders>
-              <w:top w:val="nil"/>
-              <w:left w:val="nil"/>
-              <w:bottom w:val="nil"/>
-              <w:right w:val="nil"/>
-            </w:tcBorders>
-            <w:shd w:val="clear" w:color="auto" w:fill="auto"/>
-            <w:noWrap/>
-            <w:vAlign w:val="bottom"/>
+          <w:p>
+            <w:pPr>
+              <w:spacing w:after="0" w:line="240" w:lineRule="auto"/>
+              <w:jc w:val="right"/>
+              <w:rPr>
+                <w:rFonts w:ascii="Calibri" w:eastAsia="Times New Roman" w:hAnsi="Calibri" w:cs="Arial"/>
+                <w:color w:val="000000"/>
+                <w:lang w:eastAsia="en-GB"/>
+              </w:rPr>
+            </w:pPr>
+            <w:r>
+              <w:rPr>
+                <w:rFonts w:ascii="Calibri" w:eastAsia="Times New Roman" w:hAnsi="Calibri" w:cs="Arial"/>
+                <w:color w:val="000000"/>
+                <w:lang w:eastAsia="en-GB"/>
+              </w:rPr>
+              <w:t>(</w:t>
+            </w:r>
+            <w:r>
+              <w:rPr>
+                <w:rFonts w:ascii="Calibri" w:eastAsia="Times New Roman" w:hAnsi="Calibri" w:cs="Arial"/>
+                <w:color w:val="000000"/>
+                <w:lang w:eastAsia="en-GB"/>
+              </w:rPr>
+              <w:t>0.008</w:t>
+            </w:r>
+            <w:r>
+              <w:rPr>
+                <w:rFonts w:ascii="Calibri" w:eastAsia="Times New Roman" w:hAnsi="Calibri" w:cs="Arial"/>
+                <w:color w:val="000000"/>
+                <w:lang w:eastAsia="en-GB"/>
+              </w:rPr>
+              <w:t>)</w:t>
+            </w:r>
+          </w:p>
+        </w:tc>
+        <w:tc>
+          <w:tcPr>
+            <w:tcW w:w="1134" w:type="dxa"/>
+            <w:tcBorders>
+              <w:top w:val="nil"/>
+              <w:left w:val="nil"/>
+              <w:bottom w:val="nil"/>
+              <w:right w:val="nil"/>
+            </w:tcBorders>
+            <w:shd w:val="clear" w:color="auto" w:fill="auto"/>
+            <w:noWrap/>
+            <w:vAlign w:val="center"/>
             <w:hideMark/>
           </w:tcPr>
           <w:p>
@@ -9363,38 +9997,7 @@
                 <w:color w:val="000000"/>
                 <w:lang w:eastAsia="en-GB"/>
               </w:rPr>
-              <w:t>0.019</w:t>
-            </w:r>
-          </w:p>
-        </w:tc>
-        <w:tc>
-          <w:tcPr>
-            <w:tcW w:w="1087" w:type="dxa"/>
-            <w:tcBorders>
-              <w:top w:val="nil"/>
-              <w:left w:val="nil"/>
-              <w:bottom w:val="nil"/>
-              <w:right w:val="nil"/>
-            </w:tcBorders>
-            <w:vAlign w:val="bottom"/>
-          </w:tcPr>
-          <w:p>
-            <w:pPr>
-              <w:spacing w:after="0" w:line="240" w:lineRule="auto"/>
-              <w:jc w:val="right"/>
-              <w:rPr>
-                <w:rFonts w:ascii="Calibri" w:eastAsia="Times New Roman" w:hAnsi="Calibri" w:cs="Arial"/>
-                <w:color w:val="000000"/>
-                <w:lang w:eastAsia="en-GB"/>
-              </w:rPr>
-            </w:pPr>
-            <w:r>
-              <w:rPr>
-                <w:rFonts w:ascii="Calibri" w:eastAsia="Times New Roman" w:hAnsi="Calibri" w:cs="Arial"/>
-                <w:color w:val="000000"/>
-                <w:lang w:eastAsia="en-GB"/>
-              </w:rPr>
-              <w:t>-0.099</w:t>
+              <w:t>0.087</w:t>
             </w:r>
             <w:r>
               <w:rPr>
@@ -9405,406 +10008,551 @@
               <w:t>**</w:t>
             </w:r>
           </w:p>
-        </w:tc>
-        <w:tc>
-          <w:tcPr>
-            <w:tcW w:w="1073" w:type="dxa"/>
-            <w:tcBorders>
-              <w:top w:val="nil"/>
-              <w:left w:val="nil"/>
-              <w:bottom w:val="nil"/>
-              <w:right w:val="nil"/>
-            </w:tcBorders>
-            <w:vAlign w:val="bottom"/>
-          </w:tcPr>
-          <w:p>
-            <w:pPr>
-              <w:spacing w:after="0" w:line="240" w:lineRule="auto"/>
-              <w:jc w:val="right"/>
-              <w:rPr>
-                <w:rFonts w:ascii="Calibri" w:eastAsia="Times New Roman" w:hAnsi="Calibri" w:cs="Arial"/>
-                <w:color w:val="000000"/>
-                <w:lang w:eastAsia="en-GB"/>
-              </w:rPr>
-            </w:pPr>
-            <w:r>
-              <w:rPr>
-                <w:rFonts w:ascii="Calibri" w:eastAsia="Times New Roman" w:hAnsi="Calibri" w:cs="Arial"/>
-                <w:color w:val="000000"/>
-                <w:lang w:eastAsia="en-GB"/>
-              </w:rPr>
-              <w:t>0.027</w:t>
+          <w:p>
+            <w:pPr>
+              <w:spacing w:after="0" w:line="240" w:lineRule="auto"/>
+              <w:jc w:val="right"/>
+              <w:rPr>
+                <w:rFonts w:ascii="Calibri" w:eastAsia="Times New Roman" w:hAnsi="Calibri" w:cs="Arial"/>
+                <w:color w:val="000000"/>
+                <w:lang w:eastAsia="en-GB"/>
+              </w:rPr>
+            </w:pPr>
+            <w:r>
+              <w:rPr>
+                <w:rFonts w:ascii="Calibri" w:eastAsia="Times New Roman" w:hAnsi="Calibri" w:cs="Arial"/>
+                <w:color w:val="000000"/>
+                <w:lang w:eastAsia="en-GB"/>
+              </w:rPr>
+              <w:t>(</w:t>
+            </w:r>
+            <w:r>
+              <w:rPr>
+                <w:rFonts w:ascii="Calibri" w:eastAsia="Times New Roman" w:hAnsi="Calibri" w:cs="Arial"/>
+                <w:color w:val="000000"/>
+                <w:lang w:eastAsia="en-GB"/>
+              </w:rPr>
+              <w:t>0.014</w:t>
+            </w:r>
+            <w:r>
+              <w:rPr>
+                <w:rFonts w:ascii="Calibri" w:eastAsia="Times New Roman" w:hAnsi="Calibri" w:cs="Arial"/>
+                <w:color w:val="000000"/>
+                <w:lang w:eastAsia="en-GB"/>
+              </w:rPr>
+              <w:t>)</w:t>
+            </w:r>
+          </w:p>
+        </w:tc>
+        <w:tc>
+          <w:tcPr>
+            <w:tcW w:w="1134" w:type="dxa"/>
+            <w:tcBorders>
+              <w:top w:val="nil"/>
+              <w:left w:val="nil"/>
+              <w:bottom w:val="nil"/>
+              <w:right w:val="nil"/>
+            </w:tcBorders>
+            <w:shd w:val="clear" w:color="auto" w:fill="auto"/>
+            <w:noWrap/>
+            <w:vAlign w:val="center"/>
+            <w:hideMark/>
+          </w:tcPr>
+          <w:p>
+            <w:pPr>
+              <w:spacing w:after="0" w:line="240" w:lineRule="auto"/>
+              <w:jc w:val="right"/>
+              <w:rPr>
+                <w:rFonts w:ascii="Calibri" w:eastAsia="Times New Roman" w:hAnsi="Calibri" w:cs="Arial"/>
+                <w:color w:val="000000"/>
+                <w:lang w:eastAsia="en-GB"/>
+              </w:rPr>
+            </w:pPr>
+            <w:r>
+              <w:rPr>
+                <w:rFonts w:ascii="Calibri" w:eastAsia="Times New Roman" w:hAnsi="Calibri" w:cs="Arial"/>
+                <w:color w:val="000000"/>
+                <w:lang w:eastAsia="en-GB"/>
+              </w:rPr>
+              <w:t>0.146</w:t>
+            </w:r>
+            <w:r>
+              <w:rPr>
+                <w:rFonts w:ascii="Calibri" w:eastAsia="Times New Roman" w:hAnsi="Calibri" w:cs="Arial"/>
+                <w:color w:val="000000"/>
+                <w:lang w:eastAsia="en-GB"/>
+              </w:rPr>
+              <w:t>**</w:t>
+            </w:r>
+          </w:p>
+          <w:p>
+            <w:pPr>
+              <w:spacing w:after="0" w:line="240" w:lineRule="auto"/>
+              <w:jc w:val="right"/>
+              <w:rPr>
+                <w:rFonts w:ascii="Calibri" w:eastAsia="Times New Roman" w:hAnsi="Calibri" w:cs="Arial"/>
+                <w:color w:val="000000"/>
+                <w:lang w:eastAsia="en-GB"/>
+              </w:rPr>
+            </w:pPr>
+            <w:r>
+              <w:rPr>
+                <w:rFonts w:ascii="Calibri" w:eastAsia="Times New Roman" w:hAnsi="Calibri" w:cs="Arial"/>
+                <w:color w:val="000000"/>
+                <w:lang w:eastAsia="en-GB"/>
+              </w:rPr>
+              <w:t>(</w:t>
+            </w:r>
+            <w:r>
+              <w:rPr>
+                <w:rFonts w:ascii="Calibri" w:eastAsia="Times New Roman" w:hAnsi="Calibri" w:cs="Arial"/>
+                <w:color w:val="000000"/>
+                <w:lang w:eastAsia="en-GB"/>
+              </w:rPr>
+              <w:t>0.015</w:t>
+            </w:r>
+            <w:r>
+              <w:rPr>
+                <w:rFonts w:ascii="Calibri" w:eastAsia="Times New Roman" w:hAnsi="Calibri" w:cs="Arial"/>
+                <w:color w:val="000000"/>
+                <w:lang w:eastAsia="en-GB"/>
+              </w:rPr>
+              <w:t>)</w:t>
             </w:r>
           </w:p>
         </w:tc>
       </w:tr>
       <w:tr>
         <w:trPr>
-          <w:trHeight w:val="269"/>
+          <w:trHeight w:val="300"/>
           <w:jc w:val="center"/>
         </w:trPr>
         <w:tc>
           <w:tcPr>
-            <w:tcW w:w="2870" w:type="dxa"/>
-            <w:tcBorders>
-              <w:top w:val="nil"/>
-              <w:left w:val="nil"/>
-              <w:bottom w:val="nil"/>
-              <w:right w:val="nil"/>
-            </w:tcBorders>
-            <w:shd w:val="clear" w:color="auto" w:fill="auto"/>
-            <w:noWrap/>
-          </w:tcPr>
-          <w:p>
-            <w:pPr>
-              <w:spacing w:after="0" w:line="240" w:lineRule="auto"/>
-              <w:rPr>
-                <w:rFonts w:eastAsia="Times New Roman" w:cs="Arial"/>
-                <w:color w:val="000000"/>
-                <w:lang w:eastAsia="en-GB"/>
-              </w:rPr>
-            </w:pPr>
-            <w:r>
-              <w:rPr>
-                <w:rFonts w:eastAsia="Times New Roman" w:cs="Arial"/>
-                <w:color w:val="000000"/>
-                <w:lang w:eastAsia="en-GB"/>
-              </w:rPr>
-              <w:t>Over 30km Commute</w:t>
-            </w:r>
-          </w:p>
-        </w:tc>
-        <w:tc>
-          <w:tcPr>
-            <w:tcW w:w="1229" w:type="dxa"/>
-            <w:tcBorders>
-              <w:top w:val="nil"/>
-              <w:left w:val="nil"/>
-              <w:bottom w:val="nil"/>
-              <w:right w:val="nil"/>
-            </w:tcBorders>
-            <w:shd w:val="clear" w:color="auto" w:fill="auto"/>
-            <w:noWrap/>
-            <w:vAlign w:val="bottom"/>
-            <w:hideMark/>
-          </w:tcPr>
-          <w:p>
-            <w:pPr>
-              <w:spacing w:after="0" w:line="240" w:lineRule="auto"/>
-              <w:jc w:val="right"/>
-              <w:rPr>
-                <w:rFonts w:ascii="Calibri" w:eastAsia="Times New Roman" w:hAnsi="Calibri" w:cs="Arial"/>
-                <w:color w:val="000000"/>
-                <w:lang w:eastAsia="en-GB"/>
-              </w:rPr>
-            </w:pPr>
-            <w:r>
-              <w:rPr>
-                <w:rFonts w:ascii="Calibri" w:eastAsia="Times New Roman" w:hAnsi="Calibri" w:cs="Arial"/>
-                <w:color w:val="000000"/>
-                <w:lang w:eastAsia="en-GB"/>
-              </w:rPr>
-              <w:t>0.039</w:t>
-            </w:r>
-            <w:r>
-              <w:rPr>
-                <w:rFonts w:ascii="Calibri" w:eastAsia="Times New Roman" w:hAnsi="Calibri" w:cs="Arial"/>
-                <w:color w:val="000000"/>
-                <w:lang w:eastAsia="en-GB"/>
-              </w:rPr>
-              <w:t>**</w:t>
-            </w:r>
-          </w:p>
-        </w:tc>
-        <w:tc>
-          <w:tcPr>
-            <w:tcW w:w="1193" w:type="dxa"/>
-            <w:tcBorders>
-              <w:top w:val="nil"/>
-              <w:left w:val="nil"/>
-              <w:bottom w:val="nil"/>
-              <w:right w:val="nil"/>
-            </w:tcBorders>
-            <w:shd w:val="clear" w:color="auto" w:fill="auto"/>
-            <w:noWrap/>
-            <w:vAlign w:val="bottom"/>
-            <w:hideMark/>
-          </w:tcPr>
-          <w:p>
-            <w:pPr>
-              <w:spacing w:after="0" w:line="240" w:lineRule="auto"/>
-              <w:jc w:val="right"/>
-              <w:rPr>
-                <w:rFonts w:ascii="Calibri" w:eastAsia="Times New Roman" w:hAnsi="Calibri" w:cs="Arial"/>
-                <w:color w:val="000000"/>
-                <w:lang w:eastAsia="en-GB"/>
-              </w:rPr>
-            </w:pPr>
-            <w:r>
-              <w:rPr>
-                <w:rFonts w:ascii="Calibri" w:eastAsia="Times New Roman" w:hAnsi="Calibri" w:cs="Arial"/>
-                <w:color w:val="000000"/>
-                <w:lang w:eastAsia="en-GB"/>
-              </w:rPr>
-              <w:t>0.005</w:t>
-            </w:r>
-          </w:p>
-        </w:tc>
-        <w:tc>
-          <w:tcPr>
-            <w:tcW w:w="1087" w:type="dxa"/>
-            <w:tcBorders>
-              <w:top w:val="nil"/>
-              <w:left w:val="nil"/>
-              <w:bottom w:val="nil"/>
-              <w:right w:val="nil"/>
-            </w:tcBorders>
-            <w:vAlign w:val="bottom"/>
-          </w:tcPr>
-          <w:p>
-            <w:pPr>
-              <w:spacing w:after="0" w:line="240" w:lineRule="auto"/>
-              <w:jc w:val="right"/>
-              <w:rPr>
-                <w:rFonts w:ascii="Calibri" w:eastAsia="Times New Roman" w:hAnsi="Calibri" w:cs="Arial"/>
-                <w:color w:val="000000"/>
-                <w:lang w:eastAsia="en-GB"/>
-              </w:rPr>
-            </w:pPr>
-            <w:r>
-              <w:rPr>
-                <w:rFonts w:ascii="Calibri" w:eastAsia="Times New Roman" w:hAnsi="Calibri" w:cs="Arial"/>
-                <w:color w:val="000000"/>
-                <w:lang w:eastAsia="en-GB"/>
-              </w:rPr>
-              <w:t>0.044</w:t>
-            </w:r>
-            <w:r>
-              <w:rPr>
-                <w:rFonts w:ascii="Calibri" w:eastAsia="Times New Roman" w:hAnsi="Calibri" w:cs="Arial"/>
-                <w:color w:val="000000"/>
-                <w:lang w:eastAsia="en-GB"/>
-              </w:rPr>
-              <w:t>**</w:t>
-            </w:r>
-          </w:p>
-        </w:tc>
-        <w:tc>
-          <w:tcPr>
-            <w:tcW w:w="1073" w:type="dxa"/>
-            <w:tcBorders>
-              <w:top w:val="nil"/>
-              <w:left w:val="nil"/>
-              <w:bottom w:val="nil"/>
-              <w:right w:val="nil"/>
-            </w:tcBorders>
-            <w:vAlign w:val="bottom"/>
-          </w:tcPr>
-          <w:p>
-            <w:pPr>
-              <w:spacing w:after="0" w:line="240" w:lineRule="auto"/>
-              <w:jc w:val="right"/>
-              <w:rPr>
-                <w:rFonts w:ascii="Calibri" w:eastAsia="Times New Roman" w:hAnsi="Calibri" w:cs="Arial"/>
-                <w:color w:val="000000"/>
-                <w:lang w:eastAsia="en-GB"/>
-              </w:rPr>
-            </w:pPr>
-            <w:r>
-              <w:rPr>
-                <w:rFonts w:ascii="Calibri" w:eastAsia="Times New Roman" w:hAnsi="Calibri" w:cs="Arial"/>
-                <w:color w:val="000000"/>
-                <w:lang w:eastAsia="en-GB"/>
-              </w:rPr>
-              <w:t>0.009</w:t>
-            </w:r>
+            <w:tcW w:w="4287" w:type="dxa"/>
+            <w:tcBorders>
+              <w:top w:val="nil"/>
+              <w:left w:val="nil"/>
+              <w:bottom w:val="nil"/>
+              <w:right w:val="nil"/>
+            </w:tcBorders>
+            <w:shd w:val="clear" w:color="auto" w:fill="auto"/>
+            <w:noWrap/>
+          </w:tcPr>
+          <w:p>
+            <w:pPr>
+              <w:spacing w:after="0" w:line="240" w:lineRule="auto"/>
+              <w:ind w:left="720"/>
+              <w:rPr>
+                <w:rFonts w:eastAsia="Times New Roman" w:cs="Arial"/>
+                <w:i/>
+                <w:color w:val="000000"/>
+                <w:lang w:eastAsia="en-GB"/>
+              </w:rPr>
+            </w:pPr>
+            <w:r>
+              <w:rPr>
+                <w:rFonts w:eastAsia="Times New Roman" w:cs="Arial"/>
+                <w:i/>
+                <w:color w:val="000000"/>
+                <w:lang w:eastAsia="en-GB"/>
+              </w:rPr>
+              <w:t>Household</w:t>
+            </w:r>
+          </w:p>
+        </w:tc>
+        <w:tc>
+          <w:tcPr>
+            <w:tcW w:w="1242" w:type="dxa"/>
+            <w:tcBorders>
+              <w:top w:val="nil"/>
+              <w:left w:val="nil"/>
+              <w:bottom w:val="nil"/>
+              <w:right w:val="nil"/>
+            </w:tcBorders>
+            <w:shd w:val="clear" w:color="auto" w:fill="auto"/>
+            <w:noWrap/>
+            <w:vAlign w:val="center"/>
+          </w:tcPr>
+          <w:p>
+            <w:pPr>
+              <w:spacing w:after="0" w:line="240" w:lineRule="auto"/>
+              <w:jc w:val="right"/>
+              <w:rPr>
+                <w:rFonts w:ascii="Calibri" w:eastAsia="Times New Roman" w:hAnsi="Calibri" w:cs="Arial"/>
+                <w:color w:val="000000"/>
+                <w:lang w:eastAsia="en-GB"/>
+              </w:rPr>
+            </w:pPr>
+          </w:p>
+        </w:tc>
+        <w:tc>
+          <w:tcPr>
+            <w:tcW w:w="1134" w:type="dxa"/>
+            <w:tcBorders>
+              <w:top w:val="nil"/>
+              <w:left w:val="nil"/>
+              <w:bottom w:val="nil"/>
+              <w:right w:val="nil"/>
+            </w:tcBorders>
+            <w:shd w:val="clear" w:color="auto" w:fill="auto"/>
+            <w:noWrap/>
+            <w:vAlign w:val="center"/>
+          </w:tcPr>
+          <w:p>
+            <w:pPr>
+              <w:spacing w:after="0" w:line="240" w:lineRule="auto"/>
+              <w:jc w:val="right"/>
+              <w:rPr>
+                <w:rFonts w:ascii="Calibri" w:eastAsia="Times New Roman" w:hAnsi="Calibri" w:cs="Arial"/>
+                <w:color w:val="000000"/>
+                <w:lang w:eastAsia="en-GB"/>
+              </w:rPr>
+            </w:pPr>
+          </w:p>
+        </w:tc>
+        <w:tc>
+          <w:tcPr>
+            <w:tcW w:w="1134" w:type="dxa"/>
+            <w:tcBorders>
+              <w:top w:val="nil"/>
+              <w:left w:val="nil"/>
+              <w:bottom w:val="nil"/>
+              <w:right w:val="nil"/>
+            </w:tcBorders>
+            <w:shd w:val="clear" w:color="auto" w:fill="auto"/>
+            <w:noWrap/>
+            <w:vAlign w:val="center"/>
+          </w:tcPr>
+          <w:p>
+            <w:pPr>
+              <w:spacing w:after="0" w:line="240" w:lineRule="auto"/>
+              <w:jc w:val="right"/>
+              <w:rPr>
+                <w:rFonts w:ascii="Calibri" w:eastAsia="Times New Roman" w:hAnsi="Calibri" w:cs="Arial"/>
+                <w:color w:val="000000"/>
+                <w:lang w:eastAsia="en-GB"/>
+              </w:rPr>
+            </w:pPr>
           </w:p>
         </w:tc>
       </w:tr>
       <w:tr>
         <w:trPr>
-          <w:trHeight w:val="269"/>
+          <w:trHeight w:val="300"/>
           <w:jc w:val="center"/>
         </w:trPr>
         <w:tc>
           <w:tcPr>
-            <w:tcW w:w="2870" w:type="dxa"/>
-            <w:tcBorders>
-              <w:top w:val="nil"/>
-              <w:left w:val="nil"/>
-              <w:bottom w:val="nil"/>
-              <w:right w:val="nil"/>
-            </w:tcBorders>
-            <w:shd w:val="clear" w:color="auto" w:fill="auto"/>
-            <w:noWrap/>
-          </w:tcPr>
-          <w:p>
-            <w:pPr>
-              <w:spacing w:after="0" w:line="240" w:lineRule="auto"/>
-              <w:ind w:left="720"/>
-              <w:rPr>
-                <w:rFonts w:eastAsia="Times New Roman" w:cs="Arial"/>
-                <w:i/>
-                <w:color w:val="000000"/>
-                <w:lang w:eastAsia="en-GB"/>
-              </w:rPr>
-            </w:pPr>
-            <w:r>
-              <w:rPr>
-                <w:rFonts w:eastAsia="Times New Roman" w:cs="Arial"/>
-                <w:i/>
-                <w:color w:val="000000"/>
-                <w:lang w:eastAsia="en-GB"/>
-              </w:rPr>
-              <w:t>Household</w:t>
-            </w:r>
-          </w:p>
-        </w:tc>
-        <w:tc>
-          <w:tcPr>
-            <w:tcW w:w="1229" w:type="dxa"/>
-            <w:tcBorders>
-              <w:top w:val="nil"/>
-              <w:left w:val="nil"/>
-              <w:bottom w:val="nil"/>
-              <w:right w:val="nil"/>
-            </w:tcBorders>
-            <w:shd w:val="clear" w:color="auto" w:fill="auto"/>
-            <w:noWrap/>
-            <w:vAlign w:val="bottom"/>
-          </w:tcPr>
-          <w:p>
-            <w:pPr>
-              <w:spacing w:after="0" w:line="240" w:lineRule="auto"/>
-              <w:jc w:val="right"/>
-              <w:rPr>
-                <w:rFonts w:ascii="Calibri" w:eastAsia="Times New Roman" w:hAnsi="Calibri" w:cs="Arial"/>
-                <w:color w:val="000000"/>
-                <w:lang w:eastAsia="en-GB"/>
-              </w:rPr>
-            </w:pPr>
-          </w:p>
-        </w:tc>
-        <w:tc>
-          <w:tcPr>
-            <w:tcW w:w="1193" w:type="dxa"/>
-            <w:tcBorders>
-              <w:top w:val="nil"/>
-              <w:left w:val="nil"/>
-              <w:bottom w:val="nil"/>
-              <w:right w:val="nil"/>
-            </w:tcBorders>
-            <w:shd w:val="clear" w:color="auto" w:fill="auto"/>
-            <w:noWrap/>
-            <w:vAlign w:val="bottom"/>
-          </w:tcPr>
-          <w:p>
-            <w:pPr>
-              <w:spacing w:after="0" w:line="240" w:lineRule="auto"/>
-              <w:jc w:val="right"/>
-              <w:rPr>
-                <w:rFonts w:ascii="Calibri" w:eastAsia="Times New Roman" w:hAnsi="Calibri" w:cs="Arial"/>
-                <w:color w:val="000000"/>
-                <w:lang w:eastAsia="en-GB"/>
-              </w:rPr>
-            </w:pPr>
-          </w:p>
-        </w:tc>
-        <w:tc>
-          <w:tcPr>
-            <w:tcW w:w="1087" w:type="dxa"/>
-            <w:tcBorders>
-              <w:top w:val="nil"/>
-              <w:left w:val="nil"/>
-              <w:bottom w:val="nil"/>
-              <w:right w:val="nil"/>
-            </w:tcBorders>
-            <w:vAlign w:val="bottom"/>
-          </w:tcPr>
-          <w:p>
-            <w:pPr>
-              <w:spacing w:after="0" w:line="240" w:lineRule="auto"/>
-              <w:jc w:val="right"/>
-              <w:rPr>
-                <w:rFonts w:ascii="Calibri" w:eastAsia="Times New Roman" w:hAnsi="Calibri" w:cs="Arial"/>
-                <w:color w:val="000000"/>
-                <w:lang w:eastAsia="en-GB"/>
-              </w:rPr>
-            </w:pPr>
-          </w:p>
-        </w:tc>
-        <w:tc>
-          <w:tcPr>
-            <w:tcW w:w="1073" w:type="dxa"/>
-            <w:tcBorders>
-              <w:top w:val="nil"/>
-              <w:left w:val="nil"/>
-              <w:bottom w:val="nil"/>
-              <w:right w:val="nil"/>
-            </w:tcBorders>
-            <w:vAlign w:val="bottom"/>
-          </w:tcPr>
-          <w:p>
-            <w:pPr>
-              <w:spacing w:after="0" w:line="240" w:lineRule="auto"/>
-              <w:jc w:val="right"/>
-              <w:rPr>
-                <w:rFonts w:ascii="Calibri" w:eastAsia="Times New Roman" w:hAnsi="Calibri" w:cs="Arial"/>
-                <w:color w:val="000000"/>
-                <w:lang w:eastAsia="en-GB"/>
-              </w:rPr>
-            </w:pPr>
+            <w:tcW w:w="4287" w:type="dxa"/>
+            <w:tcBorders>
+              <w:top w:val="nil"/>
+              <w:left w:val="nil"/>
+              <w:bottom w:val="nil"/>
+              <w:right w:val="nil"/>
+            </w:tcBorders>
+            <w:shd w:val="clear" w:color="auto" w:fill="auto"/>
+            <w:noWrap/>
+          </w:tcPr>
+          <w:p>
+            <w:pPr>
+              <w:spacing w:after="0" w:line="240" w:lineRule="auto"/>
+              <w:rPr>
+                <w:rFonts w:eastAsia="Times New Roman" w:cs="Arial"/>
+                <w:color w:val="000000"/>
+                <w:lang w:eastAsia="en-GB"/>
+              </w:rPr>
+            </w:pPr>
+            <w:r>
+              <w:rPr>
+                <w:rFonts w:eastAsia="Times New Roman" w:cs="Arial"/>
+                <w:color w:val="000000"/>
+                <w:lang w:eastAsia="en-GB"/>
+              </w:rPr>
+              <w:t>Population Density</w:t>
+            </w:r>
+          </w:p>
+        </w:tc>
+        <w:tc>
+          <w:tcPr>
+            <w:tcW w:w="1242" w:type="dxa"/>
+            <w:tcBorders>
+              <w:top w:val="nil"/>
+              <w:left w:val="nil"/>
+              <w:bottom w:val="nil"/>
+              <w:right w:val="nil"/>
+            </w:tcBorders>
+            <w:shd w:val="clear" w:color="auto" w:fill="auto"/>
+            <w:noWrap/>
+            <w:vAlign w:val="center"/>
+            <w:hideMark/>
+          </w:tcPr>
+          <w:p>
+            <w:pPr>
+              <w:spacing w:after="0" w:line="240" w:lineRule="auto"/>
+              <w:jc w:val="right"/>
+              <w:rPr>
+                <w:rFonts w:ascii="Calibri" w:eastAsia="Times New Roman" w:hAnsi="Calibri" w:cs="Arial"/>
+                <w:color w:val="000000"/>
+                <w:lang w:eastAsia="en-GB"/>
+              </w:rPr>
+            </w:pPr>
+            <w:r>
+              <w:rPr>
+                <w:rFonts w:ascii="Calibri" w:eastAsia="Times New Roman" w:hAnsi="Calibri" w:cs="Arial"/>
+                <w:color w:val="000000"/>
+                <w:lang w:eastAsia="en-GB"/>
+              </w:rPr>
+              <w:t>-0.022</w:t>
+            </w:r>
+            <w:r>
+              <w:rPr>
+                <w:rFonts w:ascii="Calibri" w:eastAsia="Times New Roman" w:hAnsi="Calibri" w:cs="Arial"/>
+                <w:color w:val="000000"/>
+                <w:lang w:eastAsia="en-GB"/>
+              </w:rPr>
+              <w:t>**</w:t>
+            </w:r>
+          </w:p>
+          <w:p>
+            <w:pPr>
+              <w:spacing w:after="0" w:line="240" w:lineRule="auto"/>
+              <w:jc w:val="right"/>
+              <w:rPr>
+                <w:rFonts w:ascii="Calibri" w:eastAsia="Times New Roman" w:hAnsi="Calibri" w:cs="Arial"/>
+                <w:color w:val="000000"/>
+                <w:lang w:eastAsia="en-GB"/>
+              </w:rPr>
+            </w:pPr>
+            <w:r>
+              <w:rPr>
+                <w:rFonts w:ascii="Calibri" w:eastAsia="Times New Roman" w:hAnsi="Calibri" w:cs="Arial"/>
+                <w:color w:val="000000"/>
+                <w:lang w:eastAsia="en-GB"/>
+              </w:rPr>
+              <w:t>(</w:t>
+            </w:r>
+            <w:r>
+              <w:rPr>
+                <w:rFonts w:ascii="Calibri" w:eastAsia="Times New Roman" w:hAnsi="Calibri" w:cs="Arial"/>
+                <w:color w:val="000000"/>
+                <w:lang w:eastAsia="en-GB"/>
+              </w:rPr>
+              <w:t>0.003</w:t>
+            </w:r>
+            <w:r>
+              <w:rPr>
+                <w:rFonts w:ascii="Calibri" w:eastAsia="Times New Roman" w:hAnsi="Calibri" w:cs="Arial"/>
+                <w:color w:val="000000"/>
+                <w:lang w:eastAsia="en-GB"/>
+              </w:rPr>
+              <w:t>)</w:t>
+            </w:r>
+          </w:p>
+        </w:tc>
+        <w:tc>
+          <w:tcPr>
+            <w:tcW w:w="1134" w:type="dxa"/>
+            <w:tcBorders>
+              <w:top w:val="nil"/>
+              <w:left w:val="nil"/>
+              <w:bottom w:val="nil"/>
+              <w:right w:val="nil"/>
+            </w:tcBorders>
+            <w:shd w:val="clear" w:color="auto" w:fill="auto"/>
+            <w:noWrap/>
+            <w:vAlign w:val="center"/>
+            <w:hideMark/>
+          </w:tcPr>
+          <w:p>
+            <w:pPr>
+              <w:spacing w:after="0" w:line="240" w:lineRule="auto"/>
+              <w:jc w:val="right"/>
+              <w:rPr>
+                <w:rFonts w:ascii="Calibri" w:eastAsia="Times New Roman" w:hAnsi="Calibri" w:cs="Arial"/>
+                <w:color w:val="000000"/>
+                <w:lang w:eastAsia="en-GB"/>
+              </w:rPr>
+            </w:pPr>
+            <w:r>
+              <w:rPr>
+                <w:rFonts w:ascii="Calibri" w:eastAsia="Times New Roman" w:hAnsi="Calibri" w:cs="Arial"/>
+                <w:color w:val="000000"/>
+                <w:lang w:eastAsia="en-GB"/>
+              </w:rPr>
+              <w:t>-0.028</w:t>
+            </w:r>
+            <w:r>
+              <w:rPr>
+                <w:rFonts w:ascii="Calibri" w:eastAsia="Times New Roman" w:hAnsi="Calibri" w:cs="Arial"/>
+                <w:color w:val="000000"/>
+                <w:lang w:eastAsia="en-GB"/>
+              </w:rPr>
+              <w:t>**</w:t>
+            </w:r>
+          </w:p>
+          <w:p>
+            <w:pPr>
+              <w:spacing w:after="0" w:line="240" w:lineRule="auto"/>
+              <w:jc w:val="right"/>
+              <w:rPr>
+                <w:rFonts w:ascii="Calibri" w:eastAsia="Times New Roman" w:hAnsi="Calibri" w:cs="Arial"/>
+                <w:color w:val="000000"/>
+                <w:lang w:eastAsia="en-GB"/>
+              </w:rPr>
+            </w:pPr>
+            <w:r>
+              <w:rPr>
+                <w:rFonts w:ascii="Calibri" w:eastAsia="Times New Roman" w:hAnsi="Calibri" w:cs="Arial"/>
+                <w:color w:val="000000"/>
+                <w:lang w:eastAsia="en-GB"/>
+              </w:rPr>
+              <w:t>(</w:t>
+            </w:r>
+            <w:r>
+              <w:rPr>
+                <w:rFonts w:ascii="Calibri" w:eastAsia="Times New Roman" w:hAnsi="Calibri" w:cs="Arial"/>
+                <w:color w:val="000000"/>
+                <w:lang w:eastAsia="en-GB"/>
+              </w:rPr>
+              <w:t>0.009</w:t>
+            </w:r>
+            <w:r>
+              <w:rPr>
+                <w:rFonts w:ascii="Calibri" w:eastAsia="Times New Roman" w:hAnsi="Calibri" w:cs="Arial"/>
+                <w:color w:val="000000"/>
+                <w:lang w:eastAsia="en-GB"/>
+              </w:rPr>
+              <w:t>)</w:t>
+            </w:r>
+          </w:p>
+        </w:tc>
+        <w:tc>
+          <w:tcPr>
+            <w:tcW w:w="1134" w:type="dxa"/>
+            <w:tcBorders>
+              <w:top w:val="nil"/>
+              <w:left w:val="nil"/>
+              <w:bottom w:val="nil"/>
+              <w:right w:val="nil"/>
+            </w:tcBorders>
+            <w:shd w:val="clear" w:color="auto" w:fill="auto"/>
+            <w:noWrap/>
+            <w:vAlign w:val="center"/>
+            <w:hideMark/>
+          </w:tcPr>
+          <w:p>
+            <w:pPr>
+              <w:spacing w:after="0" w:line="240" w:lineRule="auto"/>
+              <w:jc w:val="right"/>
+              <w:rPr>
+                <w:rFonts w:ascii="Calibri" w:eastAsia="Times New Roman" w:hAnsi="Calibri" w:cs="Arial"/>
+                <w:color w:val="000000"/>
+                <w:lang w:eastAsia="en-GB"/>
+              </w:rPr>
+            </w:pPr>
+            <w:r>
+              <w:rPr>
+                <w:rFonts w:ascii="Calibri" w:eastAsia="Times New Roman" w:hAnsi="Calibri" w:cs="Arial"/>
+                <w:color w:val="000000"/>
+                <w:lang w:eastAsia="en-GB"/>
+              </w:rPr>
+              <w:t>-0.050</w:t>
+            </w:r>
+            <w:r>
+              <w:rPr>
+                <w:rFonts w:ascii="Calibri" w:eastAsia="Times New Roman" w:hAnsi="Calibri" w:cs="Arial"/>
+                <w:color w:val="000000"/>
+                <w:lang w:eastAsia="en-GB"/>
+              </w:rPr>
+              <w:t>**</w:t>
+            </w:r>
+          </w:p>
+          <w:p>
+            <w:pPr>
+              <w:spacing w:after="0" w:line="240" w:lineRule="auto"/>
+              <w:jc w:val="right"/>
+              <w:rPr>
+                <w:rFonts w:ascii="Calibri" w:eastAsia="Times New Roman" w:hAnsi="Calibri" w:cs="Arial"/>
+                <w:color w:val="000000"/>
+                <w:lang w:eastAsia="en-GB"/>
+              </w:rPr>
+            </w:pPr>
+            <w:r>
+              <w:rPr>
+                <w:rFonts w:ascii="Calibri" w:eastAsia="Times New Roman" w:hAnsi="Calibri" w:cs="Arial"/>
+                <w:color w:val="000000"/>
+                <w:lang w:eastAsia="en-GB"/>
+              </w:rPr>
+              <w:t>(</w:t>
+            </w:r>
+            <w:r>
+              <w:rPr>
+                <w:rFonts w:ascii="Calibri" w:eastAsia="Times New Roman" w:hAnsi="Calibri" w:cs="Arial"/>
+                <w:color w:val="000000"/>
+                <w:lang w:eastAsia="en-GB"/>
+              </w:rPr>
+              <w:t>0.010</w:t>
+            </w:r>
+            <w:r>
+              <w:rPr>
+                <w:rFonts w:ascii="Calibri" w:eastAsia="Times New Roman" w:hAnsi="Calibri" w:cs="Arial"/>
+                <w:color w:val="000000"/>
+                <w:lang w:eastAsia="en-GB"/>
+              </w:rPr>
+              <w:t>)</w:t>
+            </w:r>
           </w:p>
         </w:tc>
       </w:tr>
       <w:tr>
         <w:trPr>
-          <w:trHeight w:val="269"/>
+          <w:trHeight w:val="300"/>
           <w:jc w:val="center"/>
         </w:trPr>
         <w:tc>
           <w:tcPr>
-            <w:tcW w:w="2870" w:type="dxa"/>
-            <w:tcBorders>
-              <w:top w:val="nil"/>
-              <w:left w:val="nil"/>
-              <w:bottom w:val="nil"/>
-              <w:right w:val="nil"/>
-            </w:tcBorders>
-            <w:shd w:val="clear" w:color="auto" w:fill="auto"/>
-            <w:noWrap/>
-          </w:tcPr>
-          <w:p>
-            <w:pPr>
-              <w:spacing w:after="0" w:line="240" w:lineRule="auto"/>
-              <w:rPr>
-                <w:rFonts w:eastAsia="Times New Roman" w:cs="Arial"/>
-                <w:color w:val="000000"/>
-                <w:lang w:eastAsia="en-GB"/>
-              </w:rPr>
-            </w:pPr>
-            <w:r>
-              <w:rPr>
-                <w:rFonts w:eastAsia="Times New Roman" w:cs="Arial"/>
-                <w:color w:val="000000"/>
-                <w:lang w:eastAsia="en-GB"/>
-              </w:rPr>
-              <w:t>Population Density</w:t>
-            </w:r>
-          </w:p>
-        </w:tc>
-        <w:tc>
-          <w:tcPr>
-            <w:tcW w:w="1229" w:type="dxa"/>
-            <w:tcBorders>
-              <w:top w:val="nil"/>
-              <w:left w:val="nil"/>
-              <w:bottom w:val="nil"/>
-              <w:right w:val="nil"/>
-            </w:tcBorders>
-            <w:shd w:val="clear" w:color="auto" w:fill="auto"/>
-            <w:noWrap/>
-            <w:vAlign w:val="bottom"/>
+            <w:tcW w:w="4287" w:type="dxa"/>
+            <w:tcBorders>
+              <w:top w:val="nil"/>
+              <w:left w:val="nil"/>
+              <w:bottom w:val="nil"/>
+              <w:right w:val="nil"/>
+            </w:tcBorders>
+            <w:shd w:val="clear" w:color="auto" w:fill="auto"/>
+            <w:noWrap/>
+          </w:tcPr>
+          <w:p>
+            <w:pPr>
+              <w:spacing w:after="0" w:line="240" w:lineRule="auto"/>
+              <w:rPr>
+                <w:rFonts w:eastAsia="Times New Roman" w:cs="Arial"/>
+                <w:color w:val="000000"/>
+                <w:lang w:eastAsia="en-GB"/>
+              </w:rPr>
+            </w:pPr>
+            <w:r>
+              <w:rPr>
+                <w:rFonts w:eastAsia="Times New Roman" w:cs="Arial"/>
+                <w:color w:val="000000"/>
+                <w:lang w:eastAsia="en-GB"/>
+              </w:rPr>
+              <w:t>Mean Residents</w:t>
+            </w:r>
+          </w:p>
+        </w:tc>
+        <w:tc>
+          <w:tcPr>
+            <w:tcW w:w="1242" w:type="dxa"/>
+            <w:tcBorders>
+              <w:top w:val="nil"/>
+              <w:left w:val="nil"/>
+              <w:bottom w:val="nil"/>
+              <w:right w:val="nil"/>
+            </w:tcBorders>
+            <w:shd w:val="clear" w:color="auto" w:fill="auto"/>
+            <w:noWrap/>
+            <w:vAlign w:val="center"/>
             <w:hideMark/>
           </w:tcPr>
           <w:p>
@@ -9823,7 +10571,7 @@
                 <w:color w:val="000000"/>
                 <w:lang w:eastAsia="en-GB"/>
               </w:rPr>
-              <w:t>-0.018</w:t>
+              <w:t>0.418</w:t>
             </w:r>
             <w:r>
               <w:rPr>
@@ -9834,19 +10582,54 @@
               <w:t>**</w:t>
             </w:r>
           </w:p>
-        </w:tc>
-        <w:tc>
-          <w:tcPr>
-            <w:tcW w:w="1193" w:type="dxa"/>
-            <w:tcBorders>
-              <w:top w:val="nil"/>
-              <w:left w:val="nil"/>
-              <w:bottom w:val="nil"/>
-              <w:right w:val="nil"/>
-            </w:tcBorders>
-            <w:shd w:val="clear" w:color="auto" w:fill="auto"/>
-            <w:noWrap/>
-            <w:vAlign w:val="bottom"/>
+          <w:p>
+            <w:pPr>
+              <w:spacing w:after="0" w:line="240" w:lineRule="auto"/>
+              <w:jc w:val="right"/>
+              <w:rPr>
+                <w:rFonts w:ascii="Calibri" w:eastAsia="Times New Roman" w:hAnsi="Calibri" w:cs="Arial"/>
+                <w:color w:val="000000"/>
+                <w:lang w:eastAsia="en-GB"/>
+              </w:rPr>
+            </w:pPr>
+            <w:r>
+              <w:rPr>
+                <w:rFonts w:ascii="Calibri" w:eastAsia="Times New Roman" w:hAnsi="Calibri" w:cs="Arial"/>
+                <w:color w:val="000000"/>
+                <w:lang w:eastAsia="en-GB"/>
+              </w:rPr>
+              <w:t>(</w:t>
+            </w:r>
+            <w:r>
+              <w:rPr>
+                <w:rFonts w:ascii="Calibri" w:eastAsia="Times New Roman" w:hAnsi="Calibri" w:cs="Arial"/>
+                <w:color w:val="000000"/>
+                <w:lang w:eastAsia="en-GB"/>
+              </w:rPr>
+              <w:t>0.052</w:t>
+            </w:r>
+            <w:r>
+              <w:rPr>
+                <w:rFonts w:ascii="Calibri" w:eastAsia="Times New Roman" w:hAnsi="Calibri" w:cs="Arial"/>
+                <w:color w:val="000000"/>
+                <w:lang w:eastAsia="en-GB"/>
+              </w:rPr>
+              <w:t>)</w:t>
+            </w:r>
+          </w:p>
+        </w:tc>
+        <w:tc>
+          <w:tcPr>
+            <w:tcW w:w="1134" w:type="dxa"/>
+            <w:tcBorders>
+              <w:top w:val="nil"/>
+              <w:left w:val="nil"/>
+              <w:bottom w:val="nil"/>
+              <w:right w:val="nil"/>
+            </w:tcBorders>
+            <w:shd w:val="clear" w:color="auto" w:fill="auto"/>
+            <w:noWrap/>
+            <w:vAlign w:val="center"/>
             <w:hideMark/>
           </w:tcPr>
           <w:p>
@@ -9865,38 +10648,76 @@
                 <w:color w:val="000000"/>
                 <w:lang w:eastAsia="en-GB"/>
               </w:rPr>
-              <w:t>0.003</w:t>
-            </w:r>
-          </w:p>
-        </w:tc>
-        <w:tc>
-          <w:tcPr>
-            <w:tcW w:w="1087" w:type="dxa"/>
-            <w:tcBorders>
-              <w:top w:val="nil"/>
-              <w:left w:val="nil"/>
-              <w:bottom w:val="nil"/>
-              <w:right w:val="nil"/>
-            </w:tcBorders>
-            <w:vAlign w:val="bottom"/>
-          </w:tcPr>
-          <w:p>
-            <w:pPr>
-              <w:spacing w:after="0" w:line="240" w:lineRule="auto"/>
-              <w:jc w:val="right"/>
-              <w:rPr>
-                <w:rFonts w:ascii="Calibri" w:eastAsia="Times New Roman" w:hAnsi="Calibri" w:cs="Arial"/>
-                <w:color w:val="000000"/>
-                <w:lang w:eastAsia="en-GB"/>
-              </w:rPr>
-            </w:pPr>
-            <w:r>
-              <w:rPr>
-                <w:rFonts w:ascii="Calibri" w:eastAsia="Times New Roman" w:hAnsi="Calibri" w:cs="Arial"/>
-                <w:color w:val="000000"/>
-                <w:lang w:eastAsia="en-GB"/>
-              </w:rPr>
-              <w:t>-0.019</w:t>
+              <w:t>0.202</w:t>
+            </w:r>
+          </w:p>
+          <w:p>
+            <w:pPr>
+              <w:spacing w:after="0" w:line="240" w:lineRule="auto"/>
+              <w:jc w:val="right"/>
+              <w:rPr>
+                <w:rFonts w:ascii="Calibri" w:eastAsia="Times New Roman" w:hAnsi="Calibri" w:cs="Arial"/>
+                <w:color w:val="000000"/>
+                <w:lang w:eastAsia="en-GB"/>
+              </w:rPr>
+            </w:pPr>
+            <w:r>
+              <w:rPr>
+                <w:rFonts w:ascii="Calibri" w:eastAsia="Times New Roman" w:hAnsi="Calibri" w:cs="Arial"/>
+                <w:color w:val="000000"/>
+                <w:lang w:eastAsia="en-GB"/>
+              </w:rPr>
+              <w:t>(</w:t>
+            </w:r>
+            <w:r>
+              <w:rPr>
+                <w:rFonts w:ascii="Calibri" w:eastAsia="Times New Roman" w:hAnsi="Calibri" w:cs="Arial"/>
+                <w:color w:val="000000"/>
+                <w:lang w:eastAsia="en-GB"/>
+              </w:rPr>
+              <w:t>0.127</w:t>
+            </w:r>
+            <w:r>
+              <w:rPr>
+                <w:rFonts w:ascii="Calibri" w:eastAsia="Times New Roman" w:hAnsi="Calibri" w:cs="Arial"/>
+                <w:color w:val="000000"/>
+                <w:lang w:eastAsia="en-GB"/>
+              </w:rPr>
+              <w:t>)</w:t>
+            </w:r>
+          </w:p>
+        </w:tc>
+        <w:tc>
+          <w:tcPr>
+            <w:tcW w:w="1134" w:type="dxa"/>
+            <w:tcBorders>
+              <w:top w:val="nil"/>
+              <w:left w:val="nil"/>
+              <w:bottom w:val="nil"/>
+              <w:right w:val="nil"/>
+            </w:tcBorders>
+            <w:shd w:val="clear" w:color="auto" w:fill="auto"/>
+            <w:noWrap/>
+            <w:vAlign w:val="center"/>
+            <w:hideMark/>
+          </w:tcPr>
+          <w:p>
+            <w:pPr>
+              <w:spacing w:after="0" w:line="240" w:lineRule="auto"/>
+              <w:jc w:val="right"/>
+              <w:rPr>
+                <w:rFonts w:ascii="Calibri" w:eastAsia="Times New Roman" w:hAnsi="Calibri" w:cs="Arial"/>
+                <w:color w:val="000000"/>
+                <w:lang w:eastAsia="en-GB"/>
+              </w:rPr>
+            </w:pPr>
+            <w:r>
+              <w:rPr>
+                <w:rFonts w:ascii="Calibri" w:eastAsia="Times New Roman" w:hAnsi="Calibri" w:cs="Arial"/>
+                <w:color w:val="000000"/>
+                <w:lang w:eastAsia="en-GB"/>
+              </w:rPr>
+              <w:t>0.620</w:t>
             </w:r>
             <w:r>
               <w:rPr>
@@ -9907,87 +10728,91 @@
               <w:t>**</w:t>
             </w:r>
           </w:p>
-        </w:tc>
-        <w:tc>
-          <w:tcPr>
-            <w:tcW w:w="1073" w:type="dxa"/>
-            <w:tcBorders>
-              <w:top w:val="nil"/>
-              <w:left w:val="nil"/>
-              <w:bottom w:val="nil"/>
-              <w:right w:val="nil"/>
-            </w:tcBorders>
-            <w:vAlign w:val="bottom"/>
-          </w:tcPr>
-          <w:p>
-            <w:pPr>
-              <w:spacing w:after="0" w:line="240" w:lineRule="auto"/>
-              <w:jc w:val="right"/>
-              <w:rPr>
-                <w:rFonts w:ascii="Calibri" w:eastAsia="Times New Roman" w:hAnsi="Calibri" w:cs="Arial"/>
-                <w:color w:val="000000"/>
-                <w:lang w:eastAsia="en-GB"/>
-              </w:rPr>
-            </w:pPr>
-            <w:r>
-              <w:rPr>
-                <w:rFonts w:ascii="Calibri" w:eastAsia="Times New Roman" w:hAnsi="Calibri" w:cs="Arial"/>
-                <w:color w:val="000000"/>
-                <w:lang w:eastAsia="en-GB"/>
-              </w:rPr>
-              <w:t>0.003</w:t>
+          <w:p>
+            <w:pPr>
+              <w:spacing w:after="0" w:line="240" w:lineRule="auto"/>
+              <w:jc w:val="right"/>
+              <w:rPr>
+                <w:rFonts w:ascii="Calibri" w:eastAsia="Times New Roman" w:hAnsi="Calibri" w:cs="Arial"/>
+                <w:color w:val="000000"/>
+                <w:lang w:eastAsia="en-GB"/>
+              </w:rPr>
+            </w:pPr>
+            <w:r>
+              <w:rPr>
+                <w:rFonts w:ascii="Calibri" w:eastAsia="Times New Roman" w:hAnsi="Calibri" w:cs="Arial"/>
+                <w:color w:val="000000"/>
+                <w:lang w:eastAsia="en-GB"/>
+              </w:rPr>
+              <w:t>(</w:t>
+            </w:r>
+            <w:r>
+              <w:rPr>
+                <w:rFonts w:ascii="Calibri" w:eastAsia="Times New Roman" w:hAnsi="Calibri" w:cs="Arial"/>
+                <w:color w:val="000000"/>
+                <w:lang w:eastAsia="en-GB"/>
+              </w:rPr>
+              <w:t>0.152</w:t>
+            </w:r>
+            <w:r>
+              <w:rPr>
+                <w:rFonts w:ascii="Calibri" w:eastAsia="Times New Roman" w:hAnsi="Calibri" w:cs="Arial"/>
+                <w:color w:val="000000"/>
+                <w:lang w:eastAsia="en-GB"/>
+              </w:rPr>
+              <w:t>)</w:t>
             </w:r>
           </w:p>
         </w:tc>
       </w:tr>
       <w:tr>
         <w:trPr>
-          <w:trHeight w:val="269"/>
+          <w:trHeight w:val="300"/>
           <w:jc w:val="center"/>
         </w:trPr>
         <w:tc>
           <w:tcPr>
-            <w:tcW w:w="2870" w:type="dxa"/>
-            <w:tcBorders>
-              <w:top w:val="nil"/>
-              <w:left w:val="nil"/>
-              <w:bottom w:val="nil"/>
-              <w:right w:val="nil"/>
-            </w:tcBorders>
-            <w:shd w:val="clear" w:color="auto" w:fill="auto"/>
-            <w:noWrap/>
-          </w:tcPr>
-          <w:p>
-            <w:pPr>
-              <w:spacing w:after="0" w:line="240" w:lineRule="auto"/>
-              <w:rPr>
-                <w:rFonts w:eastAsia="Times New Roman" w:cs="Arial"/>
-                <w:color w:val="000000"/>
-                <w:lang w:eastAsia="en-GB"/>
-              </w:rPr>
-            </w:pPr>
-            <w:r>
-              <w:rPr>
-                <w:rFonts w:eastAsia="Times New Roman" w:cs="Arial"/>
-                <w:color w:val="000000"/>
-                <w:lang w:eastAsia="en-GB"/>
-              </w:rPr>
-              <w:t>Mean Residents</w:t>
-            </w:r>
-          </w:p>
-        </w:tc>
-        <w:tc>
-          <w:tcPr>
-            <w:tcW w:w="1229" w:type="dxa"/>
-            <w:tcBorders>
-              <w:top w:val="nil"/>
-              <w:left w:val="nil"/>
-              <w:bottom w:val="nil"/>
-              <w:right w:val="nil"/>
-            </w:tcBorders>
-            <w:shd w:val="clear" w:color="auto" w:fill="auto"/>
-            <w:noWrap/>
-            <w:vAlign w:val="bottom"/>
+            <w:tcW w:w="4287" w:type="dxa"/>
+            <w:tcBorders>
+              <w:top w:val="nil"/>
+              <w:left w:val="nil"/>
+              <w:bottom w:val="nil"/>
+              <w:right w:val="nil"/>
+            </w:tcBorders>
+            <w:shd w:val="clear" w:color="auto" w:fill="auto"/>
+            <w:noWrap/>
+          </w:tcPr>
+          <w:p>
+            <w:pPr>
+              <w:spacing w:after="0" w:line="240" w:lineRule="auto"/>
+              <w:rPr>
+                <w:rFonts w:eastAsia="Times New Roman" w:cs="Arial"/>
+                <w:color w:val="000000"/>
+                <w:lang w:eastAsia="en-GB"/>
+              </w:rPr>
+            </w:pPr>
+            <w:r>
+              <w:rPr>
+                <w:rFonts w:eastAsia="Times New Roman" w:cs="Arial"/>
+                <w:color w:val="000000"/>
+                <w:lang w:eastAsia="en-GB"/>
+              </w:rPr>
+              <w:t>Rent Social</w:t>
+            </w:r>
+          </w:p>
+        </w:tc>
+        <w:tc>
+          <w:tcPr>
+            <w:tcW w:w="1242" w:type="dxa"/>
+            <w:tcBorders>
+              <w:top w:val="nil"/>
+              <w:left w:val="nil"/>
+              <w:bottom w:val="nil"/>
+              <w:right w:val="nil"/>
+            </w:tcBorders>
+            <w:shd w:val="clear" w:color="auto" w:fill="auto"/>
+            <w:noWrap/>
+            <w:vAlign w:val="center"/>
             <w:hideMark/>
           </w:tcPr>
           <w:p>
@@ -10006,30 +10831,65 @@
                 <w:color w:val="000000"/>
                 <w:lang w:eastAsia="en-GB"/>
               </w:rPr>
-              <w:t>0.372</w:t>
-            </w:r>
-            <w:r>
-              <w:rPr>
-                <w:rFonts w:ascii="Calibri" w:eastAsia="Times New Roman" w:hAnsi="Calibri" w:cs="Arial"/>
-                <w:color w:val="000000"/>
-                <w:lang w:eastAsia="en-GB"/>
-              </w:rPr>
-              <w:t>**</w:t>
-            </w:r>
-          </w:p>
-        </w:tc>
-        <w:tc>
-          <w:tcPr>
-            <w:tcW w:w="1193" w:type="dxa"/>
-            <w:tcBorders>
-              <w:top w:val="nil"/>
-              <w:left w:val="nil"/>
-              <w:bottom w:val="nil"/>
-              <w:right w:val="nil"/>
-            </w:tcBorders>
-            <w:shd w:val="clear" w:color="auto" w:fill="auto"/>
-            <w:noWrap/>
-            <w:vAlign w:val="bottom"/>
+              <w:t>0.008</w:t>
+            </w:r>
+            <w:r>
+              <w:rPr>
+                <w:rFonts w:ascii="Calibri" w:eastAsia="Times New Roman" w:hAnsi="Calibri" w:cs="Arial"/>
+                <w:color w:val="000000"/>
+                <w:lang w:eastAsia="en-GB"/>
+              </w:rPr>
+              <w:t>*</w:t>
+            </w:r>
+          </w:p>
+          <w:p>
+            <w:pPr>
+              <w:spacing w:after="0" w:line="240" w:lineRule="auto"/>
+              <w:jc w:val="right"/>
+              <w:rPr>
+                <w:rFonts w:ascii="Calibri" w:eastAsia="Times New Roman" w:hAnsi="Calibri" w:cs="Arial"/>
+                <w:color w:val="000000"/>
+                <w:lang w:eastAsia="en-GB"/>
+              </w:rPr>
+            </w:pPr>
+            <w:r>
+              <w:rPr>
+                <w:rFonts w:ascii="Calibri" w:eastAsia="Times New Roman" w:hAnsi="Calibri" w:cs="Arial"/>
+                <w:color w:val="000000"/>
+                <w:lang w:eastAsia="en-GB"/>
+              </w:rPr>
+              <w:t>(</w:t>
+            </w:r>
+            <w:r>
+              <w:rPr>
+                <w:rFonts w:ascii="Calibri" w:eastAsia="Times New Roman" w:hAnsi="Calibri" w:cs="Arial"/>
+                <w:color w:val="000000"/>
+                <w:lang w:eastAsia="en-GB"/>
+              </w:rPr>
+              <w:t>0.003</w:t>
+            </w:r>
+            <w:r>
+              <w:rPr>
+                <w:rFonts w:ascii="Calibri" w:eastAsia="Times New Roman" w:hAnsi="Calibri" w:cs="Arial"/>
+                <w:color w:val="000000"/>
+                <w:lang w:eastAsia="en-GB"/>
+              </w:rPr>
+              <w:t>)</w:t>
+            </w:r>
+          </w:p>
+        </w:tc>
+        <w:tc>
+          <w:tcPr>
+            <w:tcW w:w="1134" w:type="dxa"/>
+            <w:tcBorders>
+              <w:top w:val="nil"/>
+              <w:left w:val="nil"/>
+              <w:bottom w:val="nil"/>
+              <w:right w:val="nil"/>
+            </w:tcBorders>
+            <w:shd w:val="clear" w:color="auto" w:fill="auto"/>
+            <w:noWrap/>
+            <w:vAlign w:val="center"/>
             <w:hideMark/>
           </w:tcPr>
           <w:p>
@@ -10048,129 +10908,163 @@
                 <w:color w:val="000000"/>
                 <w:lang w:eastAsia="en-GB"/>
               </w:rPr>
-              <w:t>0.042</w:t>
-            </w:r>
-          </w:p>
-        </w:tc>
-        <w:tc>
-          <w:tcPr>
-            <w:tcW w:w="1087" w:type="dxa"/>
-            <w:tcBorders>
-              <w:top w:val="nil"/>
-              <w:left w:val="nil"/>
-              <w:bottom w:val="nil"/>
-              <w:right w:val="nil"/>
-            </w:tcBorders>
-            <w:vAlign w:val="bottom"/>
-          </w:tcPr>
-          <w:p>
-            <w:pPr>
-              <w:spacing w:after="0" w:line="240" w:lineRule="auto"/>
-              <w:jc w:val="right"/>
-              <w:rPr>
-                <w:rFonts w:ascii="Calibri" w:eastAsia="Times New Roman" w:hAnsi="Calibri" w:cs="Arial"/>
-                <w:color w:val="000000"/>
-                <w:lang w:eastAsia="en-GB"/>
-              </w:rPr>
-            </w:pPr>
-            <w:r>
-              <w:rPr>
-                <w:rFonts w:ascii="Calibri" w:eastAsia="Times New Roman" w:hAnsi="Calibri" w:cs="Arial"/>
-                <w:color w:val="000000"/>
-                <w:lang w:eastAsia="en-GB"/>
-              </w:rPr>
-              <w:t>0.383</w:t>
-            </w:r>
-            <w:r>
-              <w:rPr>
-                <w:rFonts w:ascii="Calibri" w:eastAsia="Times New Roman" w:hAnsi="Calibri" w:cs="Arial"/>
-                <w:color w:val="000000"/>
-                <w:lang w:eastAsia="en-GB"/>
-              </w:rPr>
-              <w:t>**</w:t>
-            </w:r>
-          </w:p>
-        </w:tc>
-        <w:tc>
-          <w:tcPr>
-            <w:tcW w:w="1073" w:type="dxa"/>
-            <w:tcBorders>
-              <w:top w:val="nil"/>
-              <w:left w:val="nil"/>
-              <w:bottom w:val="nil"/>
-              <w:right w:val="nil"/>
-            </w:tcBorders>
-            <w:vAlign w:val="bottom"/>
-          </w:tcPr>
-          <w:p>
-            <w:pPr>
-              <w:spacing w:after="0" w:line="240" w:lineRule="auto"/>
-              <w:jc w:val="right"/>
-              <w:rPr>
-                <w:rFonts w:ascii="Calibri" w:eastAsia="Times New Roman" w:hAnsi="Calibri" w:cs="Arial"/>
-                <w:color w:val="000000"/>
-                <w:lang w:eastAsia="en-GB"/>
-              </w:rPr>
-            </w:pPr>
-            <w:r>
-              <w:rPr>
-                <w:rFonts w:ascii="Calibri" w:eastAsia="Times New Roman" w:hAnsi="Calibri" w:cs="Arial"/>
-                <w:color w:val="000000"/>
-                <w:lang w:eastAsia="en-GB"/>
-              </w:rPr>
-              <w:t>0.047</w:t>
+              <w:t>0.005</w:t>
+            </w:r>
+          </w:p>
+          <w:p>
+            <w:pPr>
+              <w:spacing w:after="0" w:line="240" w:lineRule="auto"/>
+              <w:jc w:val="right"/>
+              <w:rPr>
+                <w:rFonts w:ascii="Calibri" w:eastAsia="Times New Roman" w:hAnsi="Calibri" w:cs="Arial"/>
+                <w:color w:val="000000"/>
+                <w:lang w:eastAsia="en-GB"/>
+              </w:rPr>
+            </w:pPr>
+            <w:r>
+              <w:rPr>
+                <w:rFonts w:ascii="Calibri" w:eastAsia="Times New Roman" w:hAnsi="Calibri" w:cs="Arial"/>
+                <w:color w:val="000000"/>
+                <w:lang w:eastAsia="en-GB"/>
+              </w:rPr>
+              <w:t>(</w:t>
+            </w:r>
+            <w:r>
+              <w:rPr>
+                <w:rFonts w:ascii="Calibri" w:eastAsia="Times New Roman" w:hAnsi="Calibri" w:cs="Arial"/>
+                <w:color w:val="000000"/>
+                <w:lang w:eastAsia="en-GB"/>
+              </w:rPr>
+              <w:t>0.009</w:t>
+            </w:r>
+            <w:r>
+              <w:rPr>
+                <w:rFonts w:ascii="Calibri" w:eastAsia="Times New Roman" w:hAnsi="Calibri" w:cs="Arial"/>
+                <w:color w:val="000000"/>
+                <w:lang w:eastAsia="en-GB"/>
+              </w:rPr>
+              <w:t>)</w:t>
+            </w:r>
+          </w:p>
+        </w:tc>
+        <w:tc>
+          <w:tcPr>
+            <w:tcW w:w="1134" w:type="dxa"/>
+            <w:tcBorders>
+              <w:top w:val="nil"/>
+              <w:left w:val="nil"/>
+              <w:bottom w:val="nil"/>
+              <w:right w:val="nil"/>
+            </w:tcBorders>
+            <w:shd w:val="clear" w:color="auto" w:fill="auto"/>
+            <w:noWrap/>
+            <w:vAlign w:val="center"/>
+            <w:hideMark/>
+          </w:tcPr>
+          <w:p>
+            <w:pPr>
+              <w:spacing w:after="0" w:line="240" w:lineRule="auto"/>
+              <w:jc w:val="right"/>
+              <w:rPr>
+                <w:rFonts w:ascii="Calibri" w:eastAsia="Times New Roman" w:hAnsi="Calibri" w:cs="Arial"/>
+                <w:color w:val="000000"/>
+                <w:lang w:eastAsia="en-GB"/>
+              </w:rPr>
+            </w:pPr>
+            <w:r>
+              <w:rPr>
+                <w:rFonts w:ascii="Calibri" w:eastAsia="Times New Roman" w:hAnsi="Calibri" w:cs="Arial"/>
+                <w:color w:val="000000"/>
+                <w:lang w:eastAsia="en-GB"/>
+              </w:rPr>
+              <w:t>0.013</w:t>
+            </w:r>
+          </w:p>
+          <w:p>
+            <w:pPr>
+              <w:spacing w:after="0" w:line="240" w:lineRule="auto"/>
+              <w:jc w:val="right"/>
+              <w:rPr>
+                <w:rFonts w:ascii="Calibri" w:eastAsia="Times New Roman" w:hAnsi="Calibri" w:cs="Arial"/>
+                <w:color w:val="000000"/>
+                <w:lang w:eastAsia="en-GB"/>
+              </w:rPr>
+            </w:pPr>
+            <w:r>
+              <w:rPr>
+                <w:rFonts w:ascii="Calibri" w:eastAsia="Times New Roman" w:hAnsi="Calibri" w:cs="Arial"/>
+                <w:color w:val="000000"/>
+                <w:lang w:eastAsia="en-GB"/>
+              </w:rPr>
+              <w:t>(</w:t>
+            </w:r>
+            <w:r>
+              <w:rPr>
+                <w:rFonts w:ascii="Calibri" w:eastAsia="Times New Roman" w:hAnsi="Calibri" w:cs="Arial"/>
+                <w:color w:val="000000"/>
+                <w:lang w:eastAsia="en-GB"/>
+              </w:rPr>
+              <w:t>0.011</w:t>
+            </w:r>
+            <w:r>
+              <w:rPr>
+                <w:rFonts w:ascii="Calibri" w:eastAsia="Times New Roman" w:hAnsi="Calibri" w:cs="Arial"/>
+                <w:color w:val="000000"/>
+                <w:lang w:eastAsia="en-GB"/>
+              </w:rPr>
+              <w:t>)</w:t>
             </w:r>
           </w:p>
         </w:tc>
       </w:tr>
       <w:tr>
         <w:trPr>
-          <w:trHeight w:val="269"/>
+          <w:trHeight w:val="300"/>
           <w:jc w:val="center"/>
         </w:trPr>
         <w:tc>
           <w:tcPr>
-            <w:tcW w:w="2870" w:type="dxa"/>
-            <w:tcBorders>
-              <w:top w:val="nil"/>
-              <w:left w:val="nil"/>
-              <w:bottom w:val="nil"/>
-              <w:right w:val="nil"/>
-            </w:tcBorders>
-            <w:shd w:val="clear" w:color="auto" w:fill="auto"/>
-            <w:noWrap/>
-          </w:tcPr>
-          <w:p>
-            <w:pPr>
-              <w:spacing w:after="0" w:line="240" w:lineRule="auto"/>
-              <w:rPr>
-                <w:rFonts w:eastAsia="Times New Roman" w:cs="Arial"/>
-                <w:color w:val="000000"/>
-                <w:lang w:eastAsia="en-GB"/>
-              </w:rPr>
-            </w:pPr>
-            <w:r>
-              <w:rPr>
-                <w:rFonts w:eastAsia="Times New Roman" w:cs="Arial"/>
-                <w:color w:val="000000"/>
-                <w:lang w:eastAsia="en-GB"/>
-              </w:rPr>
-              <w:t>Rent Social</w:t>
-            </w:r>
-          </w:p>
-        </w:tc>
-        <w:tc>
-          <w:tcPr>
-            <w:tcW w:w="1229" w:type="dxa"/>
-            <w:tcBorders>
-              <w:top w:val="nil"/>
-              <w:left w:val="nil"/>
-              <w:bottom w:val="nil"/>
-              <w:right w:val="nil"/>
-            </w:tcBorders>
-            <w:shd w:val="clear" w:color="auto" w:fill="auto"/>
-            <w:noWrap/>
-            <w:vAlign w:val="bottom"/>
+            <w:tcW w:w="4287" w:type="dxa"/>
+            <w:tcBorders>
+              <w:top w:val="nil"/>
+              <w:left w:val="nil"/>
+              <w:bottom w:val="nil"/>
+              <w:right w:val="nil"/>
+            </w:tcBorders>
+            <w:shd w:val="clear" w:color="auto" w:fill="auto"/>
+            <w:noWrap/>
+          </w:tcPr>
+          <w:p>
+            <w:pPr>
+              <w:spacing w:after="0" w:line="240" w:lineRule="auto"/>
+              <w:rPr>
+                <w:rFonts w:eastAsia="Times New Roman" w:cs="Arial"/>
+                <w:color w:val="000000"/>
+                <w:lang w:eastAsia="en-GB"/>
+              </w:rPr>
+            </w:pPr>
+            <w:r>
+              <w:rPr>
+                <w:rFonts w:eastAsia="Times New Roman" w:cs="Arial"/>
+                <w:color w:val="000000"/>
+                <w:lang w:eastAsia="en-GB"/>
+              </w:rPr>
+              <w:t>Flats</w:t>
+            </w:r>
+          </w:p>
+        </w:tc>
+        <w:tc>
+          <w:tcPr>
+            <w:tcW w:w="1242" w:type="dxa"/>
+            <w:tcBorders>
+              <w:top w:val="nil"/>
+              <w:left w:val="nil"/>
+              <w:bottom w:val="nil"/>
+              <w:right w:val="nil"/>
+            </w:tcBorders>
+            <w:shd w:val="clear" w:color="auto" w:fill="auto"/>
+            <w:noWrap/>
+            <w:vAlign w:val="center"/>
             <w:hideMark/>
           </w:tcPr>
           <w:p>
@@ -10189,22 +11083,65 @@
                 <w:color w:val="000000"/>
                 <w:lang w:eastAsia="en-GB"/>
               </w:rPr>
+              <w:t>0.007</w:t>
+            </w:r>
+            <w:r>
+              <w:rPr>
+                <w:rFonts w:ascii="Calibri" w:eastAsia="Times New Roman" w:hAnsi="Calibri" w:cs="Arial"/>
+                <w:color w:val="000000"/>
+                <w:lang w:eastAsia="en-GB"/>
+              </w:rPr>
+              <w:t>*</w:t>
+            </w:r>
+          </w:p>
+          <w:p>
+            <w:pPr>
+              <w:spacing w:after="0" w:line="240" w:lineRule="auto"/>
+              <w:jc w:val="right"/>
+              <w:rPr>
+                <w:rFonts w:ascii="Calibri" w:eastAsia="Times New Roman" w:hAnsi="Calibri" w:cs="Arial"/>
+                <w:color w:val="000000"/>
+                <w:lang w:eastAsia="en-GB"/>
+              </w:rPr>
+            </w:pPr>
+            <w:r>
+              <w:rPr>
+                <w:rFonts w:ascii="Calibri" w:eastAsia="Times New Roman" w:hAnsi="Calibri" w:cs="Arial"/>
+                <w:color w:val="000000"/>
+                <w:lang w:eastAsia="en-GB"/>
+              </w:rPr>
+              <w:t>(</w:t>
+            </w:r>
+            <w:r>
+              <w:rPr>
+                <w:rFonts w:ascii="Calibri" w:eastAsia="Times New Roman" w:hAnsi="Calibri" w:cs="Arial"/>
+                <w:color w:val="000000"/>
+                <w:lang w:eastAsia="en-GB"/>
+              </w:rPr>
               <w:t>0.003</w:t>
             </w:r>
-          </w:p>
-        </w:tc>
-        <w:tc>
-          <w:tcPr>
-            <w:tcW w:w="1193" w:type="dxa"/>
-            <w:tcBorders>
-              <w:top w:val="nil"/>
-              <w:left w:val="nil"/>
-              <w:bottom w:val="nil"/>
-              <w:right w:val="nil"/>
-            </w:tcBorders>
-            <w:shd w:val="clear" w:color="auto" w:fill="auto"/>
-            <w:noWrap/>
-            <w:vAlign w:val="bottom"/>
+            <w:r>
+              <w:rPr>
+                <w:rFonts w:ascii="Calibri" w:eastAsia="Times New Roman" w:hAnsi="Calibri" w:cs="Arial"/>
+                <w:color w:val="000000"/>
+                <w:lang w:eastAsia="en-GB"/>
+              </w:rPr>
+              <w:t>)</w:t>
+            </w:r>
+          </w:p>
+        </w:tc>
+        <w:tc>
+          <w:tcPr>
+            <w:tcW w:w="1134" w:type="dxa"/>
+            <w:tcBorders>
+              <w:top w:val="nil"/>
+              <w:left w:val="nil"/>
+              <w:bottom w:val="nil"/>
+              <w:right w:val="nil"/>
+            </w:tcBorders>
+            <w:shd w:val="clear" w:color="auto" w:fill="auto"/>
+            <w:noWrap/>
+            <w:vAlign w:val="center"/>
             <w:hideMark/>
           </w:tcPr>
           <w:p>
@@ -10223,31 +11160,27 @@
                 <w:color w:val="000000"/>
                 <w:lang w:eastAsia="en-GB"/>
               </w:rPr>
-              <w:t>0.003</w:t>
-            </w:r>
-          </w:p>
-        </w:tc>
-        <w:tc>
-          <w:tcPr>
-            <w:tcW w:w="1087" w:type="dxa"/>
-            <w:tcBorders>
-              <w:top w:val="nil"/>
-              <w:left w:val="nil"/>
-              <w:bottom w:val="nil"/>
-              <w:right w:val="nil"/>
-            </w:tcBorders>
-            <w:vAlign w:val="bottom"/>
-          </w:tcPr>
-          <w:p>
-            <w:pPr>
-              <w:spacing w:after="0" w:line="240" w:lineRule="auto"/>
-              <w:jc w:val="right"/>
-              <w:rPr>
-                <w:rFonts w:ascii="Calibri" w:eastAsia="Times New Roman" w:hAnsi="Calibri" w:cs="Arial"/>
-                <w:color w:val="000000"/>
-                <w:lang w:eastAsia="en-GB"/>
-              </w:rPr>
-            </w:pPr>
+              <w:t>0.006</w:t>
+            </w:r>
+          </w:p>
+          <w:p>
+            <w:pPr>
+              <w:spacing w:after="0" w:line="240" w:lineRule="auto"/>
+              <w:jc w:val="right"/>
+              <w:rPr>
+                <w:rFonts w:ascii="Calibri" w:eastAsia="Times New Roman" w:hAnsi="Calibri" w:cs="Arial"/>
+                <w:color w:val="000000"/>
+                <w:lang w:eastAsia="en-GB"/>
+              </w:rPr>
+            </w:pPr>
+            <w:r>
+              <w:rPr>
+                <w:rFonts w:ascii="Calibri" w:eastAsia="Times New Roman" w:hAnsi="Calibri" w:cs="Arial"/>
+                <w:color w:val="000000"/>
+                <w:lang w:eastAsia="en-GB"/>
+              </w:rPr>
+              <w:t>(</w:t>
+            </w:r>
             <w:r>
               <w:rPr>
                 <w:rFonts w:ascii="Calibri" w:eastAsia="Times New Roman" w:hAnsi="Calibri" w:cs="Arial"/>
@@ -10262,368 +11195,496 @@
                 <w:color w:val="000000"/>
                 <w:lang w:eastAsia="en-GB"/>
               </w:rPr>
-              <w:t>**</w:t>
-            </w:r>
-          </w:p>
-        </w:tc>
-        <w:tc>
-          <w:tcPr>
-            <w:tcW w:w="1073" w:type="dxa"/>
-            <w:tcBorders>
-              <w:top w:val="nil"/>
-              <w:left w:val="nil"/>
-              <w:bottom w:val="nil"/>
-              <w:right w:val="nil"/>
-            </w:tcBorders>
-            <w:vAlign w:val="bottom"/>
-          </w:tcPr>
-          <w:p>
-            <w:pPr>
-              <w:spacing w:after="0" w:line="240" w:lineRule="auto"/>
-              <w:jc w:val="right"/>
-              <w:rPr>
-                <w:rFonts w:ascii="Calibri" w:eastAsia="Times New Roman" w:hAnsi="Calibri" w:cs="Arial"/>
-                <w:color w:val="000000"/>
-                <w:lang w:eastAsia="en-GB"/>
-              </w:rPr>
-            </w:pPr>
-            <w:r>
-              <w:rPr>
-                <w:rFonts w:ascii="Calibri" w:eastAsia="Times New Roman" w:hAnsi="Calibri" w:cs="Arial"/>
-                <w:color w:val="000000"/>
-                <w:lang w:eastAsia="en-GB"/>
-              </w:rPr>
-              <w:t>0.003</w:t>
+              <w:t>)</w:t>
+            </w:r>
+          </w:p>
+        </w:tc>
+        <w:tc>
+          <w:tcPr>
+            <w:tcW w:w="1134" w:type="dxa"/>
+            <w:tcBorders>
+              <w:top w:val="nil"/>
+              <w:left w:val="nil"/>
+              <w:bottom w:val="nil"/>
+              <w:right w:val="nil"/>
+            </w:tcBorders>
+            <w:shd w:val="clear" w:color="auto" w:fill="auto"/>
+            <w:noWrap/>
+            <w:vAlign w:val="center"/>
+            <w:hideMark/>
+          </w:tcPr>
+          <w:p>
+            <w:pPr>
+              <w:spacing w:after="0" w:line="240" w:lineRule="auto"/>
+              <w:jc w:val="right"/>
+              <w:rPr>
+                <w:rFonts w:ascii="Calibri" w:eastAsia="Times New Roman" w:hAnsi="Calibri" w:cs="Arial"/>
+                <w:color w:val="000000"/>
+                <w:lang w:eastAsia="en-GB"/>
+              </w:rPr>
+            </w:pPr>
+            <w:r>
+              <w:rPr>
+                <w:rFonts w:ascii="Calibri" w:eastAsia="Times New Roman" w:hAnsi="Calibri" w:cs="Arial"/>
+                <w:color w:val="000000"/>
+                <w:lang w:eastAsia="en-GB"/>
+              </w:rPr>
+              <w:t>0.012</w:t>
+            </w:r>
+          </w:p>
+          <w:p>
+            <w:pPr>
+              <w:spacing w:after="0" w:line="240" w:lineRule="auto"/>
+              <w:jc w:val="right"/>
+              <w:rPr>
+                <w:rFonts w:ascii="Calibri" w:eastAsia="Times New Roman" w:hAnsi="Calibri" w:cs="Arial"/>
+                <w:color w:val="000000"/>
+                <w:lang w:eastAsia="en-GB"/>
+              </w:rPr>
+            </w:pPr>
+            <w:r>
+              <w:rPr>
+                <w:rFonts w:ascii="Calibri" w:eastAsia="Times New Roman" w:hAnsi="Calibri" w:cs="Arial"/>
+                <w:color w:val="000000"/>
+                <w:lang w:eastAsia="en-GB"/>
+              </w:rPr>
+              <w:t>(</w:t>
+            </w:r>
+            <w:r>
+              <w:rPr>
+                <w:rFonts w:ascii="Calibri" w:eastAsia="Times New Roman" w:hAnsi="Calibri" w:cs="Arial"/>
+                <w:color w:val="000000"/>
+                <w:lang w:eastAsia="en-GB"/>
+              </w:rPr>
+              <w:t>0.008</w:t>
+            </w:r>
+            <w:r>
+              <w:rPr>
+                <w:rFonts w:ascii="Calibri" w:eastAsia="Times New Roman" w:hAnsi="Calibri" w:cs="Arial"/>
+                <w:color w:val="000000"/>
+                <w:lang w:eastAsia="en-GB"/>
+              </w:rPr>
+              <w:t>)</w:t>
             </w:r>
           </w:p>
         </w:tc>
       </w:tr>
       <w:tr>
         <w:trPr>
-          <w:trHeight w:val="269"/>
+          <w:trHeight w:val="300"/>
           <w:jc w:val="center"/>
         </w:trPr>
         <w:tc>
           <w:tcPr>
-            <w:tcW w:w="2870" w:type="dxa"/>
-            <w:tcBorders>
-              <w:top w:val="nil"/>
-              <w:left w:val="nil"/>
-              <w:bottom w:val="nil"/>
-              <w:right w:val="nil"/>
-            </w:tcBorders>
-            <w:shd w:val="clear" w:color="auto" w:fill="auto"/>
-            <w:noWrap/>
-          </w:tcPr>
-          <w:p>
-            <w:pPr>
-              <w:spacing w:after="0" w:line="240" w:lineRule="auto"/>
-              <w:rPr>
-                <w:rFonts w:eastAsia="Times New Roman" w:cs="Arial"/>
-                <w:color w:val="000000"/>
-                <w:lang w:eastAsia="en-GB"/>
-              </w:rPr>
-            </w:pPr>
-            <w:r>
-              <w:rPr>
-                <w:rFonts w:eastAsia="Times New Roman" w:cs="Arial"/>
-                <w:color w:val="000000"/>
-                <w:lang w:eastAsia="en-GB"/>
-              </w:rPr>
-              <w:t>Flats</w:t>
-            </w:r>
-          </w:p>
-        </w:tc>
-        <w:tc>
-          <w:tcPr>
-            <w:tcW w:w="1229" w:type="dxa"/>
-            <w:tcBorders>
-              <w:top w:val="nil"/>
-              <w:left w:val="nil"/>
-              <w:bottom w:val="nil"/>
-              <w:right w:val="nil"/>
-            </w:tcBorders>
-            <w:shd w:val="clear" w:color="auto" w:fill="auto"/>
-            <w:noWrap/>
-            <w:vAlign w:val="bottom"/>
-            <w:hideMark/>
-          </w:tcPr>
-          <w:p>
-            <w:pPr>
-              <w:spacing w:after="0" w:line="240" w:lineRule="auto"/>
-              <w:jc w:val="right"/>
-              <w:rPr>
-                <w:rFonts w:ascii="Calibri" w:eastAsia="Times New Roman" w:hAnsi="Calibri" w:cs="Arial"/>
-                <w:color w:val="000000"/>
-                <w:lang w:eastAsia="en-GB"/>
-              </w:rPr>
-            </w:pPr>
-            <w:r>
-              <w:rPr>
-                <w:rFonts w:ascii="Calibri" w:eastAsia="Times New Roman" w:hAnsi="Calibri" w:cs="Arial"/>
-                <w:color w:val="000000"/>
-                <w:lang w:eastAsia="en-GB"/>
-              </w:rPr>
-              <w:t>0.007</w:t>
-            </w:r>
-            <w:r>
-              <w:rPr>
-                <w:rFonts w:ascii="Calibri" w:eastAsia="Times New Roman" w:hAnsi="Calibri" w:cs="Arial"/>
-                <w:color w:val="000000"/>
-                <w:lang w:eastAsia="en-GB"/>
-              </w:rPr>
-              <w:t>**</w:t>
-            </w:r>
-          </w:p>
-        </w:tc>
-        <w:tc>
-          <w:tcPr>
-            <w:tcW w:w="1193" w:type="dxa"/>
-            <w:tcBorders>
-              <w:top w:val="nil"/>
-              <w:left w:val="nil"/>
-              <w:bottom w:val="nil"/>
-              <w:right w:val="nil"/>
-            </w:tcBorders>
-            <w:shd w:val="clear" w:color="auto" w:fill="auto"/>
-            <w:noWrap/>
-            <w:vAlign w:val="bottom"/>
-            <w:hideMark/>
-          </w:tcPr>
-          <w:p>
-            <w:pPr>
-              <w:spacing w:after="0" w:line="240" w:lineRule="auto"/>
-              <w:jc w:val="right"/>
-              <w:rPr>
-                <w:rFonts w:ascii="Calibri" w:eastAsia="Times New Roman" w:hAnsi="Calibri" w:cs="Arial"/>
-                <w:color w:val="000000"/>
-                <w:lang w:eastAsia="en-GB"/>
-              </w:rPr>
-            </w:pPr>
-            <w:r>
-              <w:rPr>
-                <w:rFonts w:ascii="Calibri" w:eastAsia="Times New Roman" w:hAnsi="Calibri" w:cs="Arial"/>
-                <w:color w:val="000000"/>
-                <w:lang w:eastAsia="en-GB"/>
-              </w:rPr>
-              <w:t>0.002</w:t>
-            </w:r>
-          </w:p>
-        </w:tc>
-        <w:tc>
-          <w:tcPr>
-            <w:tcW w:w="1087" w:type="dxa"/>
-            <w:tcBorders>
-              <w:top w:val="nil"/>
-              <w:left w:val="nil"/>
-              <w:bottom w:val="nil"/>
-              <w:right w:val="nil"/>
-            </w:tcBorders>
-            <w:vAlign w:val="bottom"/>
-          </w:tcPr>
-          <w:p>
-            <w:pPr>
-              <w:spacing w:after="0" w:line="240" w:lineRule="auto"/>
-              <w:jc w:val="right"/>
-              <w:rPr>
-                <w:rFonts w:ascii="Calibri" w:eastAsia="Times New Roman" w:hAnsi="Calibri" w:cs="Arial"/>
-                <w:color w:val="000000"/>
-                <w:lang w:eastAsia="en-GB"/>
-              </w:rPr>
-            </w:pPr>
-            <w:r>
-              <w:rPr>
-                <w:rFonts w:ascii="Calibri" w:eastAsia="Times New Roman" w:hAnsi="Calibri" w:cs="Arial"/>
-                <w:color w:val="000000"/>
-                <w:lang w:eastAsia="en-GB"/>
-              </w:rPr>
-              <w:t>0.005</w:t>
-            </w:r>
-            <w:r>
-              <w:rPr>
-                <w:rFonts w:ascii="Calibri" w:eastAsia="Times New Roman" w:hAnsi="Calibri" w:cs="Arial"/>
-                <w:color w:val="000000"/>
-                <w:lang w:eastAsia="en-GB"/>
-              </w:rPr>
-              <w:t>*</w:t>
-            </w:r>
-          </w:p>
-        </w:tc>
-        <w:tc>
-          <w:tcPr>
-            <w:tcW w:w="1073" w:type="dxa"/>
-            <w:tcBorders>
-              <w:top w:val="nil"/>
-              <w:left w:val="nil"/>
-              <w:bottom w:val="nil"/>
-              <w:right w:val="nil"/>
-            </w:tcBorders>
-            <w:vAlign w:val="bottom"/>
-          </w:tcPr>
-          <w:p>
-            <w:pPr>
-              <w:spacing w:after="0" w:line="240" w:lineRule="auto"/>
-              <w:jc w:val="right"/>
-              <w:rPr>
-                <w:rFonts w:ascii="Calibri" w:eastAsia="Times New Roman" w:hAnsi="Calibri" w:cs="Arial"/>
-                <w:color w:val="000000"/>
-                <w:lang w:eastAsia="en-GB"/>
-              </w:rPr>
-            </w:pPr>
-            <w:r>
-              <w:rPr>
-                <w:rFonts w:ascii="Calibri" w:eastAsia="Times New Roman" w:hAnsi="Calibri" w:cs="Arial"/>
-                <w:color w:val="000000"/>
-                <w:lang w:eastAsia="en-GB"/>
-              </w:rPr>
-              <w:t>0.002</w:t>
-            </w:r>
+            <w:tcW w:w="4287" w:type="dxa"/>
+            <w:tcBorders>
+              <w:top w:val="nil"/>
+              <w:left w:val="nil"/>
+              <w:bottom w:val="nil"/>
+              <w:right w:val="nil"/>
+            </w:tcBorders>
+            <w:shd w:val="clear" w:color="auto" w:fill="auto"/>
+            <w:noWrap/>
+          </w:tcPr>
+          <w:p>
+            <w:pPr>
+              <w:spacing w:after="0" w:line="240" w:lineRule="auto"/>
+              <w:ind w:left="720"/>
+              <w:rPr>
+                <w:rFonts w:eastAsia="Times New Roman" w:cs="Arial"/>
+                <w:color w:val="000000"/>
+                <w:lang w:eastAsia="en-GB"/>
+              </w:rPr>
+            </w:pPr>
+            <w:r>
+              <w:rPr>
+                <w:rFonts w:eastAsia="Times New Roman" w:cs="Arial"/>
+                <w:i/>
+                <w:color w:val="000000"/>
+                <w:lang w:eastAsia="en-GB"/>
+              </w:rPr>
+              <w:t>Nearness to Border</w:t>
+            </w:r>
+          </w:p>
+        </w:tc>
+        <w:tc>
+          <w:tcPr>
+            <w:tcW w:w="1242" w:type="dxa"/>
+            <w:tcBorders>
+              <w:top w:val="nil"/>
+              <w:left w:val="nil"/>
+              <w:bottom w:val="nil"/>
+              <w:right w:val="nil"/>
+            </w:tcBorders>
+            <w:shd w:val="clear" w:color="auto" w:fill="auto"/>
+            <w:noWrap/>
+            <w:vAlign w:val="center"/>
+          </w:tcPr>
+          <w:p>
+            <w:pPr>
+              <w:spacing w:after="0" w:line="240" w:lineRule="auto"/>
+              <w:jc w:val="right"/>
+              <w:rPr>
+                <w:rFonts w:ascii="Calibri" w:eastAsia="Times New Roman" w:hAnsi="Calibri" w:cs="Arial"/>
+                <w:color w:val="000000"/>
+                <w:lang w:eastAsia="en-GB"/>
+              </w:rPr>
+            </w:pPr>
+          </w:p>
+        </w:tc>
+        <w:tc>
+          <w:tcPr>
+            <w:tcW w:w="1134" w:type="dxa"/>
+            <w:tcBorders>
+              <w:top w:val="nil"/>
+              <w:left w:val="nil"/>
+              <w:bottom w:val="nil"/>
+              <w:right w:val="nil"/>
+            </w:tcBorders>
+            <w:shd w:val="clear" w:color="auto" w:fill="auto"/>
+            <w:noWrap/>
+            <w:vAlign w:val="center"/>
+          </w:tcPr>
+          <w:p>
+            <w:pPr>
+              <w:spacing w:after="0" w:line="240" w:lineRule="auto"/>
+              <w:jc w:val="right"/>
+              <w:rPr>
+                <w:rFonts w:ascii="Calibri" w:eastAsia="Times New Roman" w:hAnsi="Calibri" w:cs="Arial"/>
+                <w:color w:val="000000"/>
+                <w:lang w:eastAsia="en-GB"/>
+              </w:rPr>
+            </w:pPr>
+          </w:p>
+        </w:tc>
+        <w:tc>
+          <w:tcPr>
+            <w:tcW w:w="1134" w:type="dxa"/>
+            <w:tcBorders>
+              <w:top w:val="nil"/>
+              <w:left w:val="nil"/>
+              <w:bottom w:val="nil"/>
+              <w:right w:val="nil"/>
+            </w:tcBorders>
+            <w:shd w:val="clear" w:color="auto" w:fill="auto"/>
+            <w:noWrap/>
+            <w:vAlign w:val="center"/>
+          </w:tcPr>
+          <w:p>
+            <w:pPr>
+              <w:spacing w:after="0" w:line="240" w:lineRule="auto"/>
+              <w:jc w:val="right"/>
+              <w:rPr>
+                <w:rFonts w:ascii="Calibri" w:eastAsia="Times New Roman" w:hAnsi="Calibri" w:cs="Arial"/>
+                <w:color w:val="000000"/>
+                <w:lang w:eastAsia="en-GB"/>
+              </w:rPr>
+            </w:pPr>
           </w:p>
         </w:tc>
       </w:tr>
       <w:tr>
         <w:trPr>
-          <w:trHeight w:val="269"/>
+          <w:trHeight w:val="300"/>
           <w:jc w:val="center"/>
         </w:trPr>
         <w:tc>
           <w:tcPr>
-            <w:tcW w:w="2870" w:type="dxa"/>
-            <w:tcBorders>
-              <w:top w:val="nil"/>
-              <w:left w:val="nil"/>
-              <w:bottom w:val="nil"/>
-              <w:right w:val="nil"/>
-            </w:tcBorders>
-            <w:shd w:val="clear" w:color="auto" w:fill="auto"/>
-            <w:noWrap/>
-          </w:tcPr>
-          <w:p>
-            <w:pPr>
-              <w:spacing w:after="0" w:line="240" w:lineRule="auto"/>
-              <w:ind w:left="720"/>
-              <w:rPr>
-                <w:rFonts w:eastAsia="Times New Roman" w:cs="Arial"/>
-                <w:color w:val="000000"/>
-                <w:lang w:eastAsia="en-GB"/>
-              </w:rPr>
-            </w:pPr>
-            <w:r>
-              <w:rPr>
-                <w:rFonts w:eastAsia="Times New Roman" w:cs="Arial"/>
-                <w:i/>
-                <w:color w:val="000000"/>
-                <w:lang w:eastAsia="en-GB"/>
-              </w:rPr>
-              <w:t>Nearness to Border</w:t>
-            </w:r>
-          </w:p>
-        </w:tc>
-        <w:tc>
-          <w:tcPr>
-            <w:tcW w:w="1229" w:type="dxa"/>
-            <w:tcBorders>
-              <w:top w:val="nil"/>
-              <w:left w:val="nil"/>
-              <w:bottom w:val="nil"/>
-              <w:right w:val="nil"/>
-            </w:tcBorders>
-            <w:shd w:val="clear" w:color="auto" w:fill="auto"/>
-            <w:noWrap/>
-            <w:vAlign w:val="bottom"/>
-          </w:tcPr>
-          <w:p>
-            <w:pPr>
-              <w:spacing w:after="0" w:line="240" w:lineRule="auto"/>
-              <w:jc w:val="right"/>
-              <w:rPr>
-                <w:rFonts w:ascii="Calibri" w:eastAsia="Times New Roman" w:hAnsi="Calibri" w:cs="Arial"/>
-                <w:color w:val="000000"/>
-                <w:lang w:eastAsia="en-GB"/>
-              </w:rPr>
-            </w:pPr>
-          </w:p>
-        </w:tc>
-        <w:tc>
-          <w:tcPr>
-            <w:tcW w:w="1193" w:type="dxa"/>
-            <w:tcBorders>
-              <w:top w:val="nil"/>
-              <w:left w:val="nil"/>
-              <w:bottom w:val="nil"/>
-              <w:right w:val="nil"/>
-            </w:tcBorders>
-            <w:shd w:val="clear" w:color="auto" w:fill="auto"/>
-            <w:noWrap/>
-            <w:vAlign w:val="bottom"/>
-          </w:tcPr>
-          <w:p>
-            <w:pPr>
-              <w:spacing w:after="0" w:line="240" w:lineRule="auto"/>
-              <w:jc w:val="right"/>
-              <w:rPr>
-                <w:rFonts w:ascii="Calibri" w:eastAsia="Times New Roman" w:hAnsi="Calibri" w:cs="Arial"/>
-                <w:color w:val="000000"/>
-                <w:lang w:eastAsia="en-GB"/>
-              </w:rPr>
-            </w:pPr>
-          </w:p>
-        </w:tc>
-        <w:tc>
-          <w:tcPr>
-            <w:tcW w:w="1087" w:type="dxa"/>
-            <w:tcBorders>
-              <w:top w:val="nil"/>
-              <w:left w:val="nil"/>
-              <w:bottom w:val="nil"/>
-              <w:right w:val="nil"/>
-            </w:tcBorders>
-            <w:vAlign w:val="bottom"/>
-          </w:tcPr>
-          <w:p>
-            <w:pPr>
-              <w:spacing w:after="0" w:line="240" w:lineRule="auto"/>
-              <w:jc w:val="right"/>
-              <w:rPr>
-                <w:rFonts w:ascii="Calibri" w:eastAsia="Times New Roman" w:hAnsi="Calibri" w:cs="Arial"/>
-                <w:color w:val="000000"/>
-                <w:lang w:eastAsia="en-GB"/>
-              </w:rPr>
-            </w:pPr>
-          </w:p>
-        </w:tc>
-        <w:tc>
-          <w:tcPr>
-            <w:tcW w:w="1073" w:type="dxa"/>
-            <w:tcBorders>
-              <w:top w:val="nil"/>
-              <w:left w:val="nil"/>
-              <w:bottom w:val="nil"/>
-              <w:right w:val="nil"/>
-            </w:tcBorders>
-            <w:vAlign w:val="bottom"/>
-          </w:tcPr>
-          <w:p>
-            <w:pPr>
-              <w:spacing w:after="0" w:line="240" w:lineRule="auto"/>
-              <w:jc w:val="right"/>
-              <w:rPr>
-                <w:rFonts w:ascii="Calibri" w:eastAsia="Times New Roman" w:hAnsi="Calibri" w:cs="Arial"/>
-                <w:color w:val="000000"/>
-                <w:lang w:eastAsia="en-GB"/>
-              </w:rPr>
-            </w:pPr>
+            <w:tcW w:w="4287" w:type="dxa"/>
+            <w:tcBorders>
+              <w:top w:val="nil"/>
+              <w:left w:val="nil"/>
+              <w:bottom w:val="nil"/>
+              <w:right w:val="nil"/>
+            </w:tcBorders>
+            <w:shd w:val="clear" w:color="auto" w:fill="auto"/>
+            <w:noWrap/>
+          </w:tcPr>
+          <w:p>
+            <w:pPr>
+              <w:spacing w:after="0" w:line="240" w:lineRule="auto"/>
+              <w:rPr>
+                <w:rFonts w:eastAsia="Times New Roman" w:cs="Arial"/>
+                <w:color w:val="000000"/>
+                <w:lang w:eastAsia="en-GB"/>
+              </w:rPr>
+            </w:pPr>
+            <w:r>
+              <w:rPr>
+                <w:rFonts w:eastAsia="Times New Roman" w:cs="Arial"/>
+                <w:color w:val="000000"/>
+                <w:lang w:eastAsia="en-GB"/>
+              </w:rPr>
+              <w:t>Network Distance to Fuel</w:t>
+            </w:r>
+          </w:p>
+        </w:tc>
+        <w:tc>
+          <w:tcPr>
+            <w:tcW w:w="1242" w:type="dxa"/>
+            <w:tcBorders>
+              <w:top w:val="nil"/>
+              <w:left w:val="nil"/>
+              <w:bottom w:val="nil"/>
+              <w:right w:val="nil"/>
+            </w:tcBorders>
+            <w:shd w:val="clear" w:color="auto" w:fill="auto"/>
+            <w:noWrap/>
+            <w:vAlign w:val="center"/>
+            <w:hideMark/>
+          </w:tcPr>
+          <w:p>
+            <w:pPr>
+              <w:spacing w:after="0" w:line="240" w:lineRule="auto"/>
+              <w:jc w:val="right"/>
+              <w:rPr>
+                <w:rFonts w:ascii="Calibri" w:eastAsia="Times New Roman" w:hAnsi="Calibri" w:cs="Arial"/>
+                <w:color w:val="000000"/>
+                <w:lang w:eastAsia="en-GB"/>
+              </w:rPr>
+            </w:pPr>
+            <w:r>
+              <w:rPr>
+                <w:rFonts w:ascii="Calibri" w:eastAsia="Times New Roman" w:hAnsi="Calibri" w:cs="Arial"/>
+                <w:color w:val="000000"/>
+                <w:lang w:eastAsia="en-GB"/>
+              </w:rPr>
+              <w:t>-0.011</w:t>
+            </w:r>
+          </w:p>
+          <w:p>
+            <w:pPr>
+              <w:spacing w:after="0" w:line="240" w:lineRule="auto"/>
+              <w:jc w:val="right"/>
+              <w:rPr>
+                <w:rFonts w:ascii="Calibri" w:eastAsia="Times New Roman" w:hAnsi="Calibri" w:cs="Arial"/>
+                <w:color w:val="000000"/>
+                <w:lang w:eastAsia="en-GB"/>
+              </w:rPr>
+            </w:pPr>
+            <w:r>
+              <w:rPr>
+                <w:rFonts w:ascii="Calibri" w:eastAsia="Times New Roman" w:hAnsi="Calibri" w:cs="Arial"/>
+                <w:color w:val="000000"/>
+                <w:lang w:eastAsia="en-GB"/>
+              </w:rPr>
+              <w:t>(</w:t>
+            </w:r>
+            <w:r>
+              <w:rPr>
+                <w:rFonts w:ascii="Calibri" w:eastAsia="Times New Roman" w:hAnsi="Calibri" w:cs="Arial"/>
+                <w:color w:val="000000"/>
+                <w:lang w:eastAsia="en-GB"/>
+              </w:rPr>
+              <w:t>0.021</w:t>
+            </w:r>
+            <w:r>
+              <w:rPr>
+                <w:rFonts w:ascii="Calibri" w:eastAsia="Times New Roman" w:hAnsi="Calibri" w:cs="Arial"/>
+                <w:color w:val="000000"/>
+                <w:lang w:eastAsia="en-GB"/>
+              </w:rPr>
+              <w:t>)</w:t>
+            </w:r>
+          </w:p>
+        </w:tc>
+        <w:tc>
+          <w:tcPr>
+            <w:tcW w:w="1134" w:type="dxa"/>
+            <w:tcBorders>
+              <w:top w:val="nil"/>
+              <w:left w:val="nil"/>
+              <w:bottom w:val="nil"/>
+              <w:right w:val="nil"/>
+            </w:tcBorders>
+            <w:shd w:val="clear" w:color="auto" w:fill="auto"/>
+            <w:noWrap/>
+            <w:vAlign w:val="center"/>
+            <w:hideMark/>
+          </w:tcPr>
+          <w:p>
+            <w:pPr>
+              <w:spacing w:after="0" w:line="240" w:lineRule="auto"/>
+              <w:jc w:val="right"/>
+              <w:rPr>
+                <w:rFonts w:ascii="Calibri" w:eastAsia="Times New Roman" w:hAnsi="Calibri" w:cs="Arial"/>
+                <w:color w:val="000000"/>
+                <w:lang w:eastAsia="en-GB"/>
+              </w:rPr>
+            </w:pPr>
+            <w:r>
+              <w:rPr>
+                <w:rFonts w:ascii="Calibri" w:eastAsia="Times New Roman" w:hAnsi="Calibri" w:cs="Arial"/>
+                <w:color w:val="000000"/>
+                <w:lang w:eastAsia="en-GB"/>
+              </w:rPr>
+              <w:t>-0.127</w:t>
+            </w:r>
+            <w:r>
+              <w:rPr>
+                <w:rFonts w:ascii="Calibri" w:eastAsia="Times New Roman" w:hAnsi="Calibri" w:cs="Arial"/>
+                <w:color w:val="000000"/>
+                <w:lang w:eastAsia="en-GB"/>
+              </w:rPr>
+              <w:t>**</w:t>
+            </w:r>
+          </w:p>
+          <w:p>
+            <w:pPr>
+              <w:spacing w:after="0" w:line="240" w:lineRule="auto"/>
+              <w:jc w:val="right"/>
+              <w:rPr>
+                <w:rFonts w:ascii="Calibri" w:eastAsia="Times New Roman" w:hAnsi="Calibri" w:cs="Arial"/>
+                <w:color w:val="000000"/>
+                <w:lang w:eastAsia="en-GB"/>
+              </w:rPr>
+            </w:pPr>
+            <w:r>
+              <w:rPr>
+                <w:rFonts w:ascii="Calibri" w:eastAsia="Times New Roman" w:hAnsi="Calibri" w:cs="Arial"/>
+                <w:color w:val="000000"/>
+                <w:lang w:eastAsia="en-GB"/>
+              </w:rPr>
+              <w:t>(</w:t>
+            </w:r>
+            <w:r>
+              <w:rPr>
+                <w:rFonts w:ascii="Calibri" w:eastAsia="Times New Roman" w:hAnsi="Calibri" w:cs="Arial"/>
+                <w:color w:val="000000"/>
+                <w:lang w:eastAsia="en-GB"/>
+              </w:rPr>
+              <w:t>0.025</w:t>
+            </w:r>
+            <w:r>
+              <w:rPr>
+                <w:rFonts w:ascii="Calibri" w:eastAsia="Times New Roman" w:hAnsi="Calibri" w:cs="Arial"/>
+                <w:color w:val="000000"/>
+                <w:lang w:eastAsia="en-GB"/>
+              </w:rPr>
+              <w:t>)</w:t>
+            </w:r>
+          </w:p>
+        </w:tc>
+        <w:tc>
+          <w:tcPr>
+            <w:tcW w:w="1134" w:type="dxa"/>
+            <w:tcBorders>
+              <w:top w:val="nil"/>
+              <w:left w:val="nil"/>
+              <w:bottom w:val="nil"/>
+              <w:right w:val="nil"/>
+            </w:tcBorders>
+            <w:shd w:val="clear" w:color="auto" w:fill="auto"/>
+            <w:noWrap/>
+            <w:vAlign w:val="center"/>
+            <w:hideMark/>
+          </w:tcPr>
+          <w:p>
+            <w:pPr>
+              <w:spacing w:after="0" w:line="240" w:lineRule="auto"/>
+              <w:jc w:val="right"/>
+              <w:rPr>
+                <w:rFonts w:ascii="Calibri" w:eastAsia="Times New Roman" w:hAnsi="Calibri" w:cs="Arial"/>
+                <w:color w:val="000000"/>
+                <w:lang w:eastAsia="en-GB"/>
+              </w:rPr>
+            </w:pPr>
+            <w:r>
+              <w:rPr>
+                <w:rFonts w:ascii="Calibri" w:eastAsia="Times New Roman" w:hAnsi="Calibri" w:cs="Arial"/>
+                <w:color w:val="000000"/>
+                <w:lang w:eastAsia="en-GB"/>
+              </w:rPr>
+              <w:t>-0.139</w:t>
+            </w:r>
+            <w:r>
+              <w:rPr>
+                <w:rFonts w:ascii="Calibri" w:eastAsia="Times New Roman" w:hAnsi="Calibri" w:cs="Arial"/>
+                <w:color w:val="000000"/>
+                <w:lang w:eastAsia="en-GB"/>
+              </w:rPr>
+              <w:t>**</w:t>
+            </w:r>
+          </w:p>
+          <w:p>
+            <w:pPr>
+              <w:spacing w:after="0" w:line="240" w:lineRule="auto"/>
+              <w:jc w:val="right"/>
+              <w:rPr>
+                <w:rFonts w:ascii="Calibri" w:eastAsia="Times New Roman" w:hAnsi="Calibri" w:cs="Arial"/>
+                <w:color w:val="000000"/>
+                <w:lang w:eastAsia="en-GB"/>
+              </w:rPr>
+            </w:pPr>
+            <w:r>
+              <w:rPr>
+                <w:rFonts w:ascii="Calibri" w:eastAsia="Times New Roman" w:hAnsi="Calibri" w:cs="Arial"/>
+                <w:color w:val="000000"/>
+                <w:lang w:eastAsia="en-GB"/>
+              </w:rPr>
+              <w:t>(</w:t>
+            </w:r>
+            <w:r>
+              <w:rPr>
+                <w:rFonts w:ascii="Calibri" w:eastAsia="Times New Roman" w:hAnsi="Calibri" w:cs="Arial"/>
+                <w:color w:val="000000"/>
+                <w:lang w:eastAsia="en-GB"/>
+              </w:rPr>
+              <w:t>0.014</w:t>
+            </w:r>
+            <w:r>
+              <w:rPr>
+                <w:rFonts w:ascii="Calibri" w:eastAsia="Times New Roman" w:hAnsi="Calibri" w:cs="Arial"/>
+                <w:color w:val="000000"/>
+                <w:lang w:eastAsia="en-GB"/>
+              </w:rPr>
+              <w:t>)</w:t>
+            </w:r>
           </w:p>
         </w:tc>
       </w:tr>
       <w:tr>
         <w:trPr>
-          <w:trHeight w:val="269"/>
+          <w:trHeight w:val="300"/>
           <w:jc w:val="center"/>
         </w:trPr>
         <w:tc>
           <w:tcPr>
-            <w:tcW w:w="2870" w:type="dxa"/>
+            <w:tcW w:w="4287" w:type="dxa"/>
+            <w:tcBorders>
+              <w:top w:val="nil"/>
+              <w:left w:val="nil"/>
+              <w:bottom w:val="nil"/>
+              <w:right w:val="nil"/>
+            </w:tcBorders>
+            <w:shd w:val="clear" w:color="auto" w:fill="auto"/>
+            <w:noWrap/>
+          </w:tcPr>
+          <w:p>
+            <w:pPr>
+              <w:spacing w:after="0" w:line="240" w:lineRule="auto"/>
+              <w:ind w:left="720"/>
+              <w:rPr>
+                <w:rFonts w:eastAsia="Times New Roman" w:cs="Arial"/>
+                <w:i/>
+                <w:color w:val="000000"/>
+                <w:lang w:eastAsia="en-GB"/>
+              </w:rPr>
+            </w:pPr>
+            <w:r>
+              <w:rPr>
+                <w:rFonts w:eastAsia="Times New Roman" w:cs="Arial"/>
+                <w:i/>
+                <w:color w:val="000000"/>
+                <w:lang w:eastAsia="en-GB"/>
+              </w:rPr>
+              <w:t>Spatial Interaction Effect</w:t>
+            </w:r>
+          </w:p>
+        </w:tc>
+        <w:tc>
+          <w:tcPr>
+            <w:tcW w:w="1242" w:type="dxa"/>
             <w:tcBorders>
               <w:top w:val="nil"/>
               <w:left w:val="nil"/>
@@ -10637,17 +11698,18 @@
           <w:p>
             <w:pPr>
               <w:spacing w:after="0" w:line="240" w:lineRule="auto"/>
-              <w:rPr>
-                <w:rFonts w:ascii="Calibri" w:eastAsia="Times New Roman" w:hAnsi="Calibri" w:cs="Arial"/>
-                <w:color w:val="000000"/>
-                <w:lang w:eastAsia="en-GB"/>
-              </w:rPr>
-            </w:pPr>
-          </w:p>
-        </w:tc>
-        <w:tc>
-          <w:tcPr>
-            <w:tcW w:w="1229" w:type="dxa"/>
+              <w:jc w:val="right"/>
+              <w:rPr>
+                <w:rFonts w:ascii="Calibri" w:eastAsia="Times New Roman" w:hAnsi="Calibri" w:cs="Arial"/>
+                <w:color w:val="000000"/>
+                <w:lang w:eastAsia="en-GB"/>
+              </w:rPr>
+            </w:pPr>
+          </w:p>
+        </w:tc>
+        <w:tc>
+          <w:tcPr>
+            <w:tcW w:w="1134" w:type="dxa"/>
             <w:tcBorders>
               <w:top w:val="nil"/>
               <w:left w:val="nil"/>
@@ -10657,39 +11719,22 @@
             <w:shd w:val="clear" w:color="auto" w:fill="auto"/>
             <w:noWrap/>
             <w:vAlign w:val="bottom"/>
-            <w:hideMark/>
-          </w:tcPr>
-          <w:p>
-            <w:pPr>
-              <w:spacing w:after="0" w:line="240" w:lineRule="auto"/>
-              <w:jc w:val="right"/>
-              <w:rPr>
-                <w:rFonts w:ascii="Calibri" w:eastAsia="Times New Roman" w:hAnsi="Calibri" w:cs="Arial"/>
-                <w:color w:val="000000"/>
-                <w:lang w:eastAsia="en-GB"/>
-              </w:rPr>
-            </w:pPr>
-            <w:r>
-              <w:rPr>
-                <w:rFonts w:ascii="Calibri" w:eastAsia="Times New Roman" w:hAnsi="Calibri" w:cs="Arial"/>
-                <w:color w:val="000000"/>
-                <w:lang w:eastAsia="en-GB"/>
-              </w:rPr>
-              <w:t>-0.039</w:t>
-            </w:r>
-            <w:r>
-              <w:rPr>
-                <w:rFonts w:ascii="Calibri" w:eastAsia="Times New Roman" w:hAnsi="Calibri" w:cs="Arial"/>
-                <w:color w:val="000000"/>
-                <w:lang w:eastAsia="en-GB"/>
-              </w:rPr>
-              <w:t>**</w:t>
-            </w:r>
-          </w:p>
-        </w:tc>
-        <w:tc>
-          <w:tcPr>
-            <w:tcW w:w="1193" w:type="dxa"/>
+          </w:tcPr>
+          <w:p>
+            <w:pPr>
+              <w:spacing w:after="0" w:line="240" w:lineRule="auto"/>
+              <w:jc w:val="right"/>
+              <w:rPr>
+                <w:rFonts w:ascii="Calibri" w:eastAsia="Times New Roman" w:hAnsi="Calibri" w:cs="Arial"/>
+                <w:color w:val="000000"/>
+                <w:lang w:eastAsia="en-GB"/>
+              </w:rPr>
+            </w:pPr>
+          </w:p>
+        </w:tc>
+        <w:tc>
+          <w:tcPr>
+            <w:tcW w:w="1134" w:type="dxa"/>
             <w:tcBorders>
               <w:top w:val="nil"/>
               <w:left w:val="nil"/>
@@ -10699,107 +11744,59 @@
             <w:shd w:val="clear" w:color="auto" w:fill="auto"/>
             <w:noWrap/>
             <w:vAlign w:val="bottom"/>
-            <w:hideMark/>
-          </w:tcPr>
-          <w:p>
-            <w:pPr>
-              <w:spacing w:after="0" w:line="240" w:lineRule="auto"/>
-              <w:jc w:val="right"/>
-              <w:rPr>
-                <w:rFonts w:ascii="Calibri" w:eastAsia="Times New Roman" w:hAnsi="Calibri" w:cs="Arial"/>
-                <w:color w:val="000000"/>
-                <w:lang w:eastAsia="en-GB"/>
-              </w:rPr>
-            </w:pPr>
-            <w:r>
-              <w:rPr>
-                <w:rFonts w:ascii="Calibri" w:eastAsia="Times New Roman" w:hAnsi="Calibri" w:cs="Arial"/>
-                <w:color w:val="000000"/>
-                <w:lang w:eastAsia="en-GB"/>
-              </w:rPr>
-              <w:t>0.004</w:t>
-            </w:r>
-          </w:p>
-        </w:tc>
-        <w:tc>
-          <w:tcPr>
-            <w:tcW w:w="1087" w:type="dxa"/>
-            <w:tcBorders>
-              <w:top w:val="nil"/>
-              <w:left w:val="nil"/>
-              <w:bottom w:val="nil"/>
-              <w:right w:val="nil"/>
-            </w:tcBorders>
-            <w:vAlign w:val="bottom"/>
-          </w:tcPr>
-          <w:p>
-            <w:pPr>
-              <w:spacing w:after="0" w:line="240" w:lineRule="auto"/>
-              <w:jc w:val="right"/>
-              <w:rPr>
-                <w:rFonts w:ascii="Calibri" w:eastAsia="Times New Roman" w:hAnsi="Calibri" w:cs="Arial"/>
-                <w:color w:val="000000"/>
-                <w:lang w:eastAsia="en-GB"/>
-              </w:rPr>
-            </w:pPr>
-            <w:r>
-              <w:rPr>
-                <w:rFonts w:ascii="Calibri" w:eastAsia="Times New Roman" w:hAnsi="Calibri" w:cs="Arial"/>
-                <w:color w:val="000000"/>
-                <w:lang w:eastAsia="en-GB"/>
-              </w:rPr>
-              <w:t>-0.054</w:t>
-            </w:r>
-            <w:r>
-              <w:rPr>
-                <w:rFonts w:ascii="Calibri" w:eastAsia="Times New Roman" w:hAnsi="Calibri" w:cs="Arial"/>
-                <w:color w:val="000000"/>
-                <w:lang w:eastAsia="en-GB"/>
-              </w:rPr>
-              <w:t>**</w:t>
-            </w:r>
-          </w:p>
-        </w:tc>
-        <w:tc>
-          <w:tcPr>
-            <w:tcW w:w="1073" w:type="dxa"/>
-            <w:tcBorders>
-              <w:top w:val="nil"/>
-              <w:left w:val="nil"/>
-              <w:bottom w:val="nil"/>
-              <w:right w:val="nil"/>
-            </w:tcBorders>
-            <w:vAlign w:val="bottom"/>
-          </w:tcPr>
-          <w:p>
-            <w:pPr>
-              <w:spacing w:after="0" w:line="240" w:lineRule="auto"/>
-              <w:jc w:val="right"/>
-              <w:rPr>
-                <w:rFonts w:ascii="Calibri" w:eastAsia="Times New Roman" w:hAnsi="Calibri" w:cs="Arial"/>
-                <w:color w:val="000000"/>
-                <w:lang w:eastAsia="en-GB"/>
-              </w:rPr>
-            </w:pPr>
-            <w:r>
-              <w:rPr>
-                <w:rFonts w:ascii="Calibri" w:eastAsia="Times New Roman" w:hAnsi="Calibri" w:cs="Arial"/>
-                <w:color w:val="000000"/>
-                <w:lang w:eastAsia="en-GB"/>
-              </w:rPr>
-              <w:t>0.019</w:t>
-            </w:r>
+          </w:tcPr>
+          <w:p>
+            <w:pPr>
+              <w:spacing w:after="0" w:line="240" w:lineRule="auto"/>
+              <w:jc w:val="right"/>
+              <w:rPr>
+                <w:rFonts w:ascii="Calibri" w:eastAsia="Times New Roman" w:hAnsi="Calibri" w:cs="Arial"/>
+                <w:color w:val="000000"/>
+                <w:lang w:eastAsia="en-GB"/>
+              </w:rPr>
+            </w:pPr>
           </w:p>
         </w:tc>
       </w:tr>
       <w:tr>
         <w:trPr>
-          <w:trHeight w:val="269"/>
+          <w:trHeight w:val="300"/>
           <w:jc w:val="center"/>
         </w:trPr>
         <w:tc>
           <w:tcPr>
-            <w:tcW w:w="2870" w:type="dxa"/>
+            <w:tcW w:w="4287" w:type="dxa"/>
+            <w:tcBorders>
+              <w:top w:val="nil"/>
+              <w:left w:val="nil"/>
+              <w:bottom w:val="nil"/>
+              <w:right w:val="nil"/>
+            </w:tcBorders>
+            <w:shd w:val="clear" w:color="auto" w:fill="auto"/>
+            <w:noWrap/>
+          </w:tcPr>
+          <w:p>
+            <w:pPr>
+              <w:spacing w:after="0" w:line="240" w:lineRule="auto"/>
+              <w:rPr>
+                <w:rFonts w:eastAsia="Times New Roman" w:cs="Arial"/>
+                <w:color w:val="000000"/>
+                <w:lang w:eastAsia="en-GB"/>
+              </w:rPr>
+            </w:pPr>
+            <w:r>
+              <w:rPr>
+                <w:rFonts w:eastAsia="Times New Roman" w:cs="Arial"/>
+                <w:color w:val="000000"/>
+                <w:lang w:eastAsia="en-GB"/>
+              </w:rPr>
+              <w:t>λ</w:t>
+            </w:r>
+          </w:p>
+        </w:tc>
+        <w:tc>
+          <w:tcPr>
+            <w:tcW w:w="1242" w:type="dxa"/>
             <w:tcBorders>
               <w:top w:val="nil"/>
               <w:left w:val="nil"/>
@@ -10813,17 +11810,45 @@
           <w:p>
             <w:pPr>
               <w:spacing w:after="0" w:line="240" w:lineRule="auto"/>
-              <w:rPr>
-                <w:rFonts w:ascii="Calibri" w:eastAsia="Times New Roman" w:hAnsi="Calibri" w:cs="Arial"/>
-                <w:color w:val="000000"/>
-                <w:lang w:eastAsia="en-GB"/>
-              </w:rPr>
-            </w:pPr>
-          </w:p>
-        </w:tc>
-        <w:tc>
-          <w:tcPr>
-            <w:tcW w:w="1229" w:type="dxa"/>
+              <w:jc w:val="right"/>
+              <w:rPr>
+                <w:rFonts w:ascii="Calibri" w:eastAsia="Times New Roman" w:hAnsi="Calibri" w:cs="Arial"/>
+                <w:color w:val="000000"/>
+                <w:lang w:eastAsia="en-GB"/>
+              </w:rPr>
+            </w:pPr>
+            <w:r>
+              <w:rPr>
+                <w:rFonts w:ascii="Calibri" w:eastAsia="Times New Roman" w:hAnsi="Calibri" w:cs="Arial"/>
+                <w:color w:val="000000"/>
+                <w:lang w:eastAsia="en-GB"/>
+              </w:rPr>
+              <w:t>0.781**</w:t>
+            </w:r>
+          </w:p>
+          <w:p>
+            <w:pPr>
+              <w:spacing w:after="0" w:line="240" w:lineRule="auto"/>
+              <w:jc w:val="right"/>
+              <w:rPr>
+                <w:rFonts w:ascii="Calibri" w:eastAsia="Times New Roman" w:hAnsi="Calibri" w:cs="Arial"/>
+                <w:color w:val="000000"/>
+                <w:lang w:eastAsia="en-GB"/>
+              </w:rPr>
+            </w:pPr>
+            <w:r>
+              <w:rPr>
+                <w:rFonts w:ascii="Calibri" w:eastAsia="Times New Roman" w:hAnsi="Calibri" w:cs="Arial"/>
+                <w:color w:val="000000"/>
+                <w:lang w:eastAsia="en-GB"/>
+              </w:rPr>
+              <w:t>(0.024)</w:t>
+            </w:r>
+          </w:p>
+        </w:tc>
+        <w:tc>
+          <w:tcPr>
+            <w:tcW w:w="1134" w:type="dxa"/>
             <w:tcBorders>
               <w:top w:val="nil"/>
               <w:left w:val="nil"/>
@@ -10848,61 +11873,15 @@
         </w:tc>
         <w:tc>
           <w:tcPr>
-            <w:tcW w:w="1193" w:type="dxa"/>
-            <w:tcBorders>
-              <w:top w:val="nil"/>
-              <w:left w:val="nil"/>
-              <w:bottom w:val="nil"/>
-              <w:right w:val="nil"/>
-            </w:tcBorders>
-            <w:shd w:val="clear" w:color="auto" w:fill="auto"/>
-            <w:noWrap/>
-            <w:vAlign w:val="bottom"/>
-          </w:tcPr>
-          <w:p>
-            <w:pPr>
-              <w:spacing w:after="0" w:line="240" w:lineRule="auto"/>
-              <w:jc w:val="right"/>
-              <w:rPr>
-                <w:rFonts w:ascii="Calibri" w:eastAsia="Times New Roman" w:hAnsi="Calibri" w:cs="Arial"/>
-                <w:color w:val="000000"/>
-                <w:lang w:eastAsia="en-GB"/>
-              </w:rPr>
-            </w:pPr>
-          </w:p>
-        </w:tc>
-        <w:tc>
-          <w:tcPr>
-            <w:tcW w:w="1087" w:type="dxa"/>
-            <w:tcBorders>
-              <w:top w:val="nil"/>
-              <w:left w:val="nil"/>
-              <w:bottom w:val="nil"/>
-              <w:right w:val="nil"/>
-            </w:tcBorders>
-            <w:vAlign w:val="bottom"/>
-          </w:tcPr>
-          <w:p>
-            <w:pPr>
-              <w:spacing w:after="0" w:line="240" w:lineRule="auto"/>
-              <w:jc w:val="right"/>
-              <w:rPr>
-                <w:rFonts w:ascii="Calibri" w:eastAsia="Times New Roman" w:hAnsi="Calibri" w:cs="Arial"/>
-                <w:color w:val="000000"/>
-                <w:lang w:eastAsia="en-GB"/>
-              </w:rPr>
-            </w:pPr>
-          </w:p>
-        </w:tc>
-        <w:tc>
-          <w:tcPr>
-            <w:tcW w:w="1073" w:type="dxa"/>
-            <w:tcBorders>
-              <w:top w:val="nil"/>
-              <w:left w:val="nil"/>
-              <w:bottom w:val="nil"/>
-              <w:right w:val="nil"/>
-            </w:tcBorders>
+            <w:tcW w:w="1134" w:type="dxa"/>
+            <w:tcBorders>
+              <w:top w:val="nil"/>
+              <w:left w:val="nil"/>
+              <w:bottom w:val="nil"/>
+              <w:right w:val="nil"/>
+            </w:tcBorders>
+            <w:shd w:val="clear" w:color="auto" w:fill="auto"/>
+            <w:noWrap/>
             <w:vAlign w:val="bottom"/>
           </w:tcPr>
           <w:p>
@@ -10920,12 +11899,46 @@
       </w:tr>
       <w:tr>
         <w:trPr>
-          <w:trHeight w:val="269"/>
+          <w:trHeight w:val="300"/>
           <w:jc w:val="center"/>
         </w:trPr>
         <w:tc>
           <w:tcPr>
-            <w:tcW w:w="2870" w:type="dxa"/>
+            <w:tcW w:w="4287" w:type="dxa"/>
+            <w:tcBorders>
+              <w:top w:val="nil"/>
+              <w:left w:val="nil"/>
+              <w:bottom w:val="nil"/>
+              <w:right w:val="nil"/>
+            </w:tcBorders>
+            <w:shd w:val="clear" w:color="auto" w:fill="auto"/>
+            <w:noWrap/>
+          </w:tcPr>
+          <w:p>
+            <w:pPr>
+              <w:spacing w:after="0" w:line="240" w:lineRule="auto"/>
+              <w:ind w:left="720"/>
+              <w:rPr>
+                <w:rFonts w:eastAsia="Times New Roman" w:cs="Arial"/>
+                <w:i/>
+                <w:color w:val="000000"/>
+                <w:lang w:eastAsia="en-GB"/>
+              </w:rPr>
+            </w:pPr>
+            <w:r>
+              <w:rPr>
+                <w:rFonts w:eastAsia="Times New Roman" w:cs="Arial"/>
+                <w:i/>
+                <w:color w:val="000000"/>
+                <w:lang w:eastAsia="en-GB"/>
+              </w:rPr>
+              <w:t>Model Fit</w:t>
+            </w:r>
+          </w:p>
+        </w:tc>
+        <w:tc>
+          <w:tcPr>
+            <w:tcW w:w="1242" w:type="dxa"/>
             <w:tcBorders>
               <w:top w:val="nil"/>
               <w:left w:val="nil"/>
@@ -10939,17 +11952,18 @@
           <w:p>
             <w:pPr>
               <w:spacing w:after="0" w:line="240" w:lineRule="auto"/>
-              <w:rPr>
-                <w:rFonts w:ascii="Calibri" w:eastAsia="Times New Roman" w:hAnsi="Calibri" w:cs="Arial"/>
-                <w:color w:val="000000"/>
-                <w:lang w:eastAsia="en-GB"/>
-              </w:rPr>
-            </w:pPr>
-          </w:p>
-        </w:tc>
-        <w:tc>
-          <w:tcPr>
-            <w:tcW w:w="1229" w:type="dxa"/>
+              <w:jc w:val="right"/>
+              <w:rPr>
+                <w:rFonts w:ascii="Calibri" w:eastAsia="Times New Roman" w:hAnsi="Calibri" w:cs="Arial"/>
+                <w:color w:val="000000"/>
+                <w:lang w:eastAsia="en-GB"/>
+              </w:rPr>
+            </w:pPr>
+          </w:p>
+        </w:tc>
+        <w:tc>
+          <w:tcPr>
+            <w:tcW w:w="1134" w:type="dxa"/>
             <w:tcBorders>
               <w:top w:val="nil"/>
               <w:left w:val="nil"/>
@@ -10974,61 +11988,15 @@
         </w:tc>
         <w:tc>
           <w:tcPr>
-            <w:tcW w:w="1193" w:type="dxa"/>
-            <w:tcBorders>
-              <w:top w:val="nil"/>
-              <w:left w:val="nil"/>
-              <w:bottom w:val="nil"/>
-              <w:right w:val="nil"/>
-            </w:tcBorders>
-            <w:shd w:val="clear" w:color="auto" w:fill="auto"/>
-            <w:noWrap/>
-            <w:vAlign w:val="bottom"/>
-          </w:tcPr>
-          <w:p>
-            <w:pPr>
-              <w:spacing w:after="0" w:line="240" w:lineRule="auto"/>
-              <w:jc w:val="right"/>
-              <w:rPr>
-                <w:rFonts w:ascii="Calibri" w:eastAsia="Times New Roman" w:hAnsi="Calibri" w:cs="Arial"/>
-                <w:color w:val="000000"/>
-                <w:lang w:eastAsia="en-GB"/>
-              </w:rPr>
-            </w:pPr>
-          </w:p>
-        </w:tc>
-        <w:tc>
-          <w:tcPr>
-            <w:tcW w:w="1087" w:type="dxa"/>
-            <w:tcBorders>
-              <w:top w:val="nil"/>
-              <w:left w:val="nil"/>
-              <w:bottom w:val="nil"/>
-              <w:right w:val="nil"/>
-            </w:tcBorders>
-            <w:vAlign w:val="bottom"/>
-          </w:tcPr>
-          <w:p>
-            <w:pPr>
-              <w:spacing w:after="0" w:line="240" w:lineRule="auto"/>
-              <w:jc w:val="right"/>
-              <w:rPr>
-                <w:rFonts w:ascii="Calibri" w:eastAsia="Times New Roman" w:hAnsi="Calibri" w:cs="Arial"/>
-                <w:color w:val="000000"/>
-                <w:lang w:eastAsia="en-GB"/>
-              </w:rPr>
-            </w:pPr>
-          </w:p>
-        </w:tc>
-        <w:tc>
-          <w:tcPr>
-            <w:tcW w:w="1073" w:type="dxa"/>
-            <w:tcBorders>
-              <w:top w:val="nil"/>
-              <w:left w:val="nil"/>
-              <w:bottom w:val="nil"/>
-              <w:right w:val="nil"/>
-            </w:tcBorders>
+            <w:tcW w:w="1134" w:type="dxa"/>
+            <w:tcBorders>
+              <w:top w:val="nil"/>
+              <w:left w:val="nil"/>
+              <w:bottom w:val="nil"/>
+              <w:right w:val="nil"/>
+            </w:tcBorders>
+            <w:shd w:val="clear" w:color="auto" w:fill="auto"/>
+            <w:noWrap/>
             <w:vAlign w:val="bottom"/>
           </w:tcPr>
           <w:p>
@@ -11046,12 +12014,43 @@
       </w:tr>
       <w:tr>
         <w:trPr>
-          <w:trHeight w:val="269"/>
+          <w:trHeight w:val="300"/>
           <w:jc w:val="center"/>
         </w:trPr>
         <w:tc>
           <w:tcPr>
-            <w:tcW w:w="2870" w:type="dxa"/>
+            <w:tcW w:w="4287" w:type="dxa"/>
+            <w:tcBorders>
+              <w:top w:val="nil"/>
+              <w:left w:val="nil"/>
+              <w:bottom w:val="nil"/>
+              <w:right w:val="nil"/>
+            </w:tcBorders>
+            <w:shd w:val="clear" w:color="auto" w:fill="auto"/>
+            <w:noWrap/>
+          </w:tcPr>
+          <w:p>
+            <w:pPr>
+              <w:spacing w:after="0" w:line="240" w:lineRule="auto"/>
+              <w:rPr>
+                <w:rFonts w:eastAsia="Times New Roman" w:cs="Arial"/>
+                <w:color w:val="000000"/>
+                <w:lang w:eastAsia="en-GB"/>
+              </w:rPr>
+            </w:pPr>
+            <w:r>
+              <w:rPr>
+                <w:rFonts w:eastAsia="Times New Roman" w:cs="Arial"/>
+                <w:color w:val="000000"/>
+                <w:lang w:eastAsia="en-GB"/>
+              </w:rPr>
+              <w:t>Log Likelihood</w:t>
+            </w:r>
+          </w:p>
+        </w:tc>
+        <w:tc>
+          <w:tcPr>
+            <w:tcW w:w="1242" w:type="dxa"/>
             <w:tcBorders>
               <w:top w:val="nil"/>
               <w:left w:val="nil"/>
@@ -11064,18 +12063,32 @@
           </w:tcPr>
           <w:p>
             <w:pPr>
-              <w:spacing w:after="0" w:line="240" w:lineRule="auto"/>
-              <w:rPr>
-                <w:rFonts w:ascii="Calibri" w:eastAsia="Times New Roman" w:hAnsi="Calibri" w:cs="Arial"/>
-                <w:color w:val="000000"/>
-                <w:lang w:eastAsia="en-GB"/>
-              </w:rPr>
-            </w:pPr>
-          </w:p>
-        </w:tc>
-        <w:tc>
-          <w:tcPr>
-            <w:tcW w:w="1229" w:type="dxa"/>
+              <w:pStyle w:val="HTMLPreformatted"/>
+              <w:shd w:val="clear" w:color="auto" w:fill="FFFFFF"/>
+              <w:wordWrap w:val="0"/>
+              <w:spacing w:line="225" w:lineRule="atLeast"/>
+              <w:jc w:val="right"/>
+              <w:rPr>
+                <w:rFonts w:asciiTheme="minorHAnsi" w:hAnsiTheme="minorHAnsi"/>
+                <w:color w:val="000000"/>
+                <w:sz w:val="22"/>
+                <w:szCs w:val="22"/>
+              </w:rPr>
+            </w:pPr>
+            <w:r>
+              <w:rPr>
+                <w:rFonts w:asciiTheme="minorHAnsi" w:hAnsiTheme="minorHAnsi"/>
+                <w:color w:val="000000"/>
+                <w:sz w:val="22"/>
+                <w:szCs w:val="22"/>
+              </w:rPr>
+              <w:t>1053.36</w:t>
+            </w:r>
+          </w:p>
+        </w:tc>
+        <w:tc>
+          <w:tcPr>
+            <w:tcW w:w="1134" w:type="dxa"/>
             <w:tcBorders>
               <w:top w:val="nil"/>
               <w:left w:val="nil"/>
@@ -11100,61 +12113,15 @@
         </w:tc>
         <w:tc>
           <w:tcPr>
-            <w:tcW w:w="1193" w:type="dxa"/>
-            <w:tcBorders>
-              <w:top w:val="nil"/>
-              <w:left w:val="nil"/>
-              <w:bottom w:val="nil"/>
-              <w:right w:val="nil"/>
-            </w:tcBorders>
-            <w:shd w:val="clear" w:color="auto" w:fill="auto"/>
-            <w:noWrap/>
-            <w:vAlign w:val="bottom"/>
-          </w:tcPr>
-          <w:p>
-            <w:pPr>
-              <w:spacing w:after="0" w:line="240" w:lineRule="auto"/>
-              <w:jc w:val="right"/>
-              <w:rPr>
-                <w:rFonts w:ascii="Calibri" w:eastAsia="Times New Roman" w:hAnsi="Calibri" w:cs="Arial"/>
-                <w:color w:val="000000"/>
-                <w:lang w:eastAsia="en-GB"/>
-              </w:rPr>
-            </w:pPr>
-          </w:p>
-        </w:tc>
-        <w:tc>
-          <w:tcPr>
-            <w:tcW w:w="1087" w:type="dxa"/>
-            <w:tcBorders>
-              <w:top w:val="nil"/>
-              <w:left w:val="nil"/>
-              <w:bottom w:val="nil"/>
-              <w:right w:val="nil"/>
-            </w:tcBorders>
-            <w:vAlign w:val="bottom"/>
-          </w:tcPr>
-          <w:p>
-            <w:pPr>
-              <w:spacing w:after="0" w:line="240" w:lineRule="auto"/>
-              <w:jc w:val="right"/>
-              <w:rPr>
-                <w:rFonts w:ascii="Calibri" w:eastAsia="Times New Roman" w:hAnsi="Calibri" w:cs="Arial"/>
-                <w:color w:val="000000"/>
-                <w:lang w:eastAsia="en-GB"/>
-              </w:rPr>
-            </w:pPr>
-          </w:p>
-        </w:tc>
-        <w:tc>
-          <w:tcPr>
-            <w:tcW w:w="1073" w:type="dxa"/>
-            <w:tcBorders>
-              <w:top w:val="nil"/>
-              <w:left w:val="nil"/>
-              <w:bottom w:val="nil"/>
-              <w:right w:val="nil"/>
-            </w:tcBorders>
+            <w:tcW w:w="1134" w:type="dxa"/>
+            <w:tcBorders>
+              <w:top w:val="nil"/>
+              <w:left w:val="nil"/>
+              <w:bottom w:val="nil"/>
+              <w:right w:val="nil"/>
+            </w:tcBorders>
+            <w:shd w:val="clear" w:color="auto" w:fill="auto"/>
+            <w:noWrap/>
             <w:vAlign w:val="bottom"/>
           </w:tcPr>
           <w:p>
@@ -11172,16 +12139,47 @@
       </w:tr>
       <w:tr>
         <w:trPr>
-          <w:trHeight w:val="269"/>
+          <w:trHeight w:val="300"/>
           <w:jc w:val="center"/>
         </w:trPr>
         <w:tc>
           <w:tcPr>
-            <w:tcW w:w="2870" w:type="dxa"/>
-            <w:tcBorders>
-              <w:top w:val="nil"/>
-              <w:left w:val="nil"/>
-              <w:bottom w:val="nil"/>
+            <w:tcW w:w="4287" w:type="dxa"/>
+            <w:tcBorders>
+              <w:top w:val="nil"/>
+              <w:left w:val="nil"/>
+              <w:bottom w:val="single" w:sz="4" w:space="0" w:color="auto"/>
+              <w:right w:val="nil"/>
+            </w:tcBorders>
+            <w:shd w:val="clear" w:color="auto" w:fill="auto"/>
+            <w:noWrap/>
+          </w:tcPr>
+          <w:p>
+            <w:pPr>
+              <w:spacing w:after="0" w:line="240" w:lineRule="auto"/>
+              <w:rPr>
+                <w:rFonts w:eastAsia="Times New Roman" w:cs="Arial"/>
+                <w:color w:val="000000"/>
+                <w:lang w:eastAsia="en-GB"/>
+              </w:rPr>
+            </w:pPr>
+            <w:r>
+              <w:rPr>
+                <w:rFonts w:eastAsia="Times New Roman" w:cs="Arial"/>
+                <w:color w:val="000000"/>
+                <w:lang w:eastAsia="en-GB"/>
+              </w:rPr>
+              <w:t>AIC</w:t>
+            </w:r>
+          </w:p>
+        </w:tc>
+        <w:tc>
+          <w:tcPr>
+            <w:tcW w:w="1242" w:type="dxa"/>
+            <w:tcBorders>
+              <w:top w:val="nil"/>
+              <w:left w:val="nil"/>
+              <w:bottom w:val="single" w:sz="4" w:space="0" w:color="auto"/>
               <w:right w:val="nil"/>
             </w:tcBorders>
             <w:shd w:val="clear" w:color="auto" w:fill="auto"/>
@@ -11190,22 +12188,51 @@
           </w:tcPr>
           <w:p>
             <w:pPr>
-              <w:spacing w:after="0" w:line="240" w:lineRule="auto"/>
-              <w:rPr>
-                <w:rFonts w:ascii="Calibri" w:eastAsia="Times New Roman" w:hAnsi="Calibri" w:cs="Arial"/>
-                <w:color w:val="000000"/>
-                <w:lang w:eastAsia="en-GB"/>
-              </w:rPr>
-            </w:pPr>
-          </w:p>
-        </w:tc>
-        <w:tc>
-          <w:tcPr>
-            <w:tcW w:w="1229" w:type="dxa"/>
-            <w:tcBorders>
-              <w:top w:val="nil"/>
-              <w:left w:val="nil"/>
-              <w:bottom w:val="nil"/>
+              <w:shd w:val="clear" w:color="auto" w:fill="FFFFFF"/>
+              <w:tabs>
+                <w:tab w:val="left" w:pos="916"/>
+                <w:tab w:val="left" w:pos="1832"/>
+                <w:tab w:val="left" w:pos="2748"/>
+                <w:tab w:val="left" w:pos="3664"/>
+                <w:tab w:val="left" w:pos="4580"/>
+                <w:tab w:val="left" w:pos="5496"/>
+                <w:tab w:val="left" w:pos="6412"/>
+                <w:tab w:val="left" w:pos="7328"/>
+                <w:tab w:val="left" w:pos="8244"/>
+                <w:tab w:val="left" w:pos="9160"/>
+                <w:tab w:val="left" w:pos="10076"/>
+                <w:tab w:val="left" w:pos="10992"/>
+                <w:tab w:val="left" w:pos="11908"/>
+                <w:tab w:val="left" w:pos="12824"/>
+                <w:tab w:val="left" w:pos="13740"/>
+                <w:tab w:val="left" w:pos="14656"/>
+              </w:tabs>
+              <w:wordWrap w:val="0"/>
+              <w:spacing w:after="0" w:line="225" w:lineRule="atLeast"/>
+              <w:jc w:val="right"/>
+              <w:rPr>
+                <w:rFonts w:eastAsia="Times New Roman" w:cs="Courier New"/>
+                <w:color w:val="000000"/>
+                <w:lang w:eastAsia="en-GB"/>
+              </w:rPr>
+            </w:pPr>
+            <w:r>
+              <w:rPr>
+                <w:rFonts w:eastAsia="Times New Roman" w:cs="Courier New"/>
+                <w:color w:val="000000"/>
+                <w:lang w:eastAsia="en-GB"/>
+              </w:rPr>
+              <w:t>-2056.7</w:t>
+            </w:r>
+          </w:p>
+        </w:tc>
+        <w:tc>
+          <w:tcPr>
+            <w:tcW w:w="1134" w:type="dxa"/>
+            <w:tcBorders>
+              <w:top w:val="nil"/>
+              <w:left w:val="nil"/>
+              <w:bottom w:val="single" w:sz="4" w:space="0" w:color="auto"/>
               <w:right w:val="nil"/>
             </w:tcBorders>
             <w:shd w:val="clear" w:color="auto" w:fill="auto"/>
@@ -11226,61 +12253,15 @@
         </w:tc>
         <w:tc>
           <w:tcPr>
-            <w:tcW w:w="1193" w:type="dxa"/>
-            <w:tcBorders>
-              <w:top w:val="nil"/>
-              <w:left w:val="nil"/>
-              <w:bottom w:val="nil"/>
-              <w:right w:val="nil"/>
-            </w:tcBorders>
-            <w:shd w:val="clear" w:color="auto" w:fill="auto"/>
-            <w:noWrap/>
-            <w:vAlign w:val="bottom"/>
-          </w:tcPr>
-          <w:p>
-            <w:pPr>
-              <w:spacing w:after="0" w:line="240" w:lineRule="auto"/>
-              <w:jc w:val="right"/>
-              <w:rPr>
-                <w:rFonts w:ascii="Calibri" w:eastAsia="Times New Roman" w:hAnsi="Calibri" w:cs="Arial"/>
-                <w:color w:val="000000"/>
-                <w:lang w:eastAsia="en-GB"/>
-              </w:rPr>
-            </w:pPr>
-          </w:p>
-        </w:tc>
-        <w:tc>
-          <w:tcPr>
-            <w:tcW w:w="1087" w:type="dxa"/>
-            <w:tcBorders>
-              <w:top w:val="nil"/>
-              <w:left w:val="nil"/>
-              <w:bottom w:val="nil"/>
-              <w:right w:val="nil"/>
-            </w:tcBorders>
-            <w:vAlign w:val="bottom"/>
-          </w:tcPr>
-          <w:p>
-            <w:pPr>
-              <w:spacing w:after="0" w:line="240" w:lineRule="auto"/>
-              <w:jc w:val="right"/>
-              <w:rPr>
-                <w:rFonts w:ascii="Calibri" w:eastAsia="Times New Roman" w:hAnsi="Calibri" w:cs="Arial"/>
-                <w:color w:val="000000"/>
-                <w:lang w:eastAsia="en-GB"/>
-              </w:rPr>
-            </w:pPr>
-          </w:p>
-        </w:tc>
-        <w:tc>
-          <w:tcPr>
-            <w:tcW w:w="1073" w:type="dxa"/>
-            <w:tcBorders>
-              <w:top w:val="nil"/>
-              <w:left w:val="nil"/>
-              <w:bottom w:val="nil"/>
-              <w:right w:val="nil"/>
-            </w:tcBorders>
+            <w:tcW w:w="1134" w:type="dxa"/>
+            <w:tcBorders>
+              <w:top w:val="nil"/>
+              <w:left w:val="nil"/>
+              <w:bottom w:val="single" w:sz="4" w:space="0" w:color="auto"/>
+              <w:right w:val="nil"/>
+            </w:tcBorders>
+            <w:shd w:val="clear" w:color="auto" w:fill="auto"/>
+            <w:noWrap/>
             <w:vAlign w:val="bottom"/>
           </w:tcPr>
           <w:p>
@@ -11298,14 +12279,37 @@
       </w:tr>
       <w:tr>
         <w:trPr>
-          <w:trHeight w:val="269"/>
+          <w:trHeight w:val="300"/>
           <w:jc w:val="center"/>
         </w:trPr>
         <w:tc>
           <w:tcPr>
-            <w:tcW w:w="2870" w:type="dxa"/>
-            <w:tcBorders>
-              <w:top w:val="nil"/>
+            <w:tcW w:w="4287" w:type="dxa"/>
+            <w:tcBorders>
+              <w:top w:val="single" w:sz="4" w:space="0" w:color="auto"/>
+              <w:left w:val="nil"/>
+              <w:bottom w:val="nil"/>
+              <w:right w:val="nil"/>
+            </w:tcBorders>
+            <w:shd w:val="clear" w:color="auto" w:fill="auto"/>
+            <w:noWrap/>
+          </w:tcPr>
+          <w:p>
+            <w:pPr>
+              <w:spacing w:after="0" w:line="240" w:lineRule="auto"/>
+              <w:rPr>
+                <w:rFonts w:eastAsia="Times New Roman" w:cs="Arial"/>
+                <w:color w:val="000000"/>
+                <w:lang w:eastAsia="en-GB"/>
+              </w:rPr>
+            </w:pPr>
+          </w:p>
+        </w:tc>
+        <w:tc>
+          <w:tcPr>
+            <w:tcW w:w="1242" w:type="dxa"/>
+            <w:tcBorders>
+              <w:top w:val="single" w:sz="4" w:space="0" w:color="auto"/>
               <w:left w:val="nil"/>
               <w:bottom w:val="nil"/>
               <w:right w:val="nil"/>
@@ -11317,19 +12321,20 @@
           <w:p>
             <w:pPr>
               <w:spacing w:after="0" w:line="240" w:lineRule="auto"/>
-              <w:rPr>
-                <w:rFonts w:ascii="Calibri" w:eastAsia="Times New Roman" w:hAnsi="Calibri" w:cs="Arial"/>
-                <w:color w:val="000000"/>
-                <w:lang w:eastAsia="en-GB"/>
-              </w:rPr>
-            </w:pPr>
-          </w:p>
-        </w:tc>
-        <w:tc>
-          <w:tcPr>
-            <w:tcW w:w="1229" w:type="dxa"/>
-            <w:tcBorders>
-              <w:top w:val="nil"/>
+              <w:jc w:val="right"/>
+              <w:rPr>
+                <w:rFonts w:ascii="Calibri" w:eastAsia="Times New Roman" w:hAnsi="Calibri" w:cs="Arial"/>
+                <w:color w:val="000000"/>
+                <w:lang w:eastAsia="en-GB"/>
+              </w:rPr>
+            </w:pPr>
+          </w:p>
+        </w:tc>
+        <w:tc>
+          <w:tcPr>
+            <w:tcW w:w="1134" w:type="dxa"/>
+            <w:tcBorders>
+              <w:top w:val="single" w:sz="4" w:space="0" w:color="auto"/>
               <w:left w:val="nil"/>
               <w:bottom w:val="nil"/>
               <w:right w:val="nil"/>
@@ -11352,187 +12357,15 @@
         </w:tc>
         <w:tc>
           <w:tcPr>
-            <w:tcW w:w="1193" w:type="dxa"/>
-            <w:tcBorders>
-              <w:top w:val="nil"/>
-              <w:left w:val="nil"/>
-              <w:bottom w:val="nil"/>
-              <w:right w:val="nil"/>
-            </w:tcBorders>
-            <w:shd w:val="clear" w:color="auto" w:fill="auto"/>
-            <w:noWrap/>
-            <w:vAlign w:val="bottom"/>
-          </w:tcPr>
-          <w:p>
-            <w:pPr>
-              <w:spacing w:after="0" w:line="240" w:lineRule="auto"/>
-              <w:jc w:val="right"/>
-              <w:rPr>
-                <w:rFonts w:ascii="Calibri" w:eastAsia="Times New Roman" w:hAnsi="Calibri" w:cs="Arial"/>
-                <w:color w:val="000000"/>
-                <w:lang w:eastAsia="en-GB"/>
-              </w:rPr>
-            </w:pPr>
-          </w:p>
-        </w:tc>
-        <w:tc>
-          <w:tcPr>
-            <w:tcW w:w="1087" w:type="dxa"/>
-            <w:tcBorders>
-              <w:top w:val="nil"/>
-              <w:left w:val="nil"/>
-              <w:bottom w:val="nil"/>
-              <w:right w:val="nil"/>
-            </w:tcBorders>
-            <w:vAlign w:val="bottom"/>
-          </w:tcPr>
-          <w:p>
-            <w:pPr>
-              <w:spacing w:after="0" w:line="240" w:lineRule="auto"/>
-              <w:jc w:val="right"/>
-              <w:rPr>
-                <w:rFonts w:ascii="Calibri" w:eastAsia="Times New Roman" w:hAnsi="Calibri" w:cs="Arial"/>
-                <w:color w:val="000000"/>
-                <w:lang w:eastAsia="en-GB"/>
-              </w:rPr>
-            </w:pPr>
-          </w:p>
-        </w:tc>
-        <w:tc>
-          <w:tcPr>
-            <w:tcW w:w="1073" w:type="dxa"/>
-            <w:tcBorders>
-              <w:top w:val="nil"/>
-              <w:left w:val="nil"/>
-              <w:bottom w:val="nil"/>
-              <w:right w:val="nil"/>
-            </w:tcBorders>
-            <w:vAlign w:val="bottom"/>
-          </w:tcPr>
-          <w:p>
-            <w:pPr>
-              <w:spacing w:after="0" w:line="240" w:lineRule="auto"/>
-              <w:jc w:val="right"/>
-              <w:rPr>
-                <w:rFonts w:ascii="Calibri" w:eastAsia="Times New Roman" w:hAnsi="Calibri" w:cs="Arial"/>
-                <w:color w:val="000000"/>
-                <w:lang w:eastAsia="en-GB"/>
-              </w:rPr>
-            </w:pPr>
-          </w:p>
-        </w:tc>
-      </w:tr>
-      <w:tr>
-        <w:trPr>
-          <w:trHeight w:val="269"/>
-          <w:jc w:val="center"/>
-        </w:trPr>
-        <w:tc>
-          <w:tcPr>
-            <w:tcW w:w="2870" w:type="dxa"/>
-            <w:tcBorders>
-              <w:top w:val="nil"/>
-              <w:left w:val="nil"/>
-              <w:bottom w:val="nil"/>
-              <w:right w:val="nil"/>
-            </w:tcBorders>
-            <w:shd w:val="clear" w:color="auto" w:fill="auto"/>
-            <w:noWrap/>
-            <w:vAlign w:val="bottom"/>
-          </w:tcPr>
-          <w:p>
-            <w:pPr>
-              <w:spacing w:after="0" w:line="240" w:lineRule="auto"/>
-              <w:rPr>
-                <w:rFonts w:ascii="Calibri" w:eastAsia="Times New Roman" w:hAnsi="Calibri" w:cs="Arial"/>
-                <w:color w:val="000000"/>
-                <w:lang w:eastAsia="en-GB"/>
-              </w:rPr>
-            </w:pPr>
-          </w:p>
-        </w:tc>
-        <w:tc>
-          <w:tcPr>
-            <w:tcW w:w="1229" w:type="dxa"/>
-            <w:tcBorders>
-              <w:top w:val="nil"/>
-              <w:left w:val="nil"/>
-              <w:bottom w:val="nil"/>
-              <w:right w:val="nil"/>
-            </w:tcBorders>
-            <w:shd w:val="clear" w:color="auto" w:fill="auto"/>
-            <w:noWrap/>
-            <w:vAlign w:val="bottom"/>
-          </w:tcPr>
-          <w:p>
-            <w:pPr>
-              <w:spacing w:after="0" w:line="240" w:lineRule="auto"/>
-              <w:jc w:val="right"/>
-              <w:rPr>
-                <w:rFonts w:ascii="Calibri" w:eastAsia="Times New Roman" w:hAnsi="Calibri" w:cs="Arial"/>
-                <w:color w:val="000000"/>
-                <w:lang w:eastAsia="en-GB"/>
-              </w:rPr>
-            </w:pPr>
-          </w:p>
-        </w:tc>
-        <w:tc>
-          <w:tcPr>
-            <w:tcW w:w="1193" w:type="dxa"/>
-            <w:tcBorders>
-              <w:top w:val="nil"/>
-              <w:left w:val="nil"/>
-              <w:bottom w:val="nil"/>
-              <w:right w:val="nil"/>
-            </w:tcBorders>
-            <w:shd w:val="clear" w:color="auto" w:fill="auto"/>
-            <w:noWrap/>
-            <w:vAlign w:val="bottom"/>
-          </w:tcPr>
-          <w:p>
-            <w:pPr>
-              <w:spacing w:after="0" w:line="240" w:lineRule="auto"/>
-              <w:jc w:val="right"/>
-              <w:rPr>
-                <w:rFonts w:ascii="Calibri" w:eastAsia="Times New Roman" w:hAnsi="Calibri" w:cs="Arial"/>
-                <w:color w:val="000000"/>
-                <w:lang w:eastAsia="en-GB"/>
-              </w:rPr>
-            </w:pPr>
-          </w:p>
-        </w:tc>
-        <w:tc>
-          <w:tcPr>
-            <w:tcW w:w="1087" w:type="dxa"/>
-            <w:tcBorders>
-              <w:top w:val="nil"/>
-              <w:left w:val="nil"/>
-              <w:bottom w:val="nil"/>
-              <w:right w:val="nil"/>
-            </w:tcBorders>
-            <w:vAlign w:val="bottom"/>
-          </w:tcPr>
-          <w:p>
-            <w:pPr>
-              <w:spacing w:after="0" w:line="240" w:lineRule="auto"/>
-              <w:jc w:val="right"/>
-              <w:rPr>
-                <w:rFonts w:ascii="Calibri" w:eastAsia="Times New Roman" w:hAnsi="Calibri" w:cs="Arial"/>
-                <w:color w:val="000000"/>
-                <w:lang w:eastAsia="en-GB"/>
-              </w:rPr>
-            </w:pPr>
-          </w:p>
-        </w:tc>
-        <w:tc>
-          <w:tcPr>
-            <w:tcW w:w="1073" w:type="dxa"/>
-            <w:tcBorders>
-              <w:top w:val="nil"/>
-              <w:left w:val="nil"/>
-              <w:bottom w:val="nil"/>
-              <w:right w:val="nil"/>
-            </w:tcBorders>
+            <w:tcW w:w="1134" w:type="dxa"/>
+            <w:tcBorders>
+              <w:top w:val="single" w:sz="4" w:space="0" w:color="auto"/>
+              <w:left w:val="nil"/>
+              <w:bottom w:val="nil"/>
+              <w:right w:val="nil"/>
+            </w:tcBorders>
+            <w:shd w:val="clear" w:color="auto" w:fill="auto"/>
+            <w:noWrap/>
             <w:vAlign w:val="bottom"/>
           </w:tcPr>
           <w:p>
@@ -12005,6 +12838,54 @@
       </w:tblBorders>
     </w:tblPr>
   </w:style>
+  <w:style w:type="paragraph" w:styleId="HTMLPreformatted">
+    <w:name w:val="HTML Preformatted"/>
+    <w:basedOn w:val="Normal"/>
+    <w:link w:val="HTMLPreformattedChar"/>
+    <w:uiPriority w:val="99"/>
+    <w:unhideWhenUsed/>
+    <w:rsid w:val="00DC60AF"/>
+    <w:pPr>
+      <w:tabs>
+        <w:tab w:val="left" w:pos="916"/>
+        <w:tab w:val="left" w:pos="1832"/>
+        <w:tab w:val="left" w:pos="2748"/>
+        <w:tab w:val="left" w:pos="3664"/>
+        <w:tab w:val="left" w:pos="4580"/>
+        <w:tab w:val="left" w:pos="5496"/>
+        <w:tab w:val="left" w:pos="6412"/>
+        <w:tab w:val="left" w:pos="7328"/>
+        <w:tab w:val="left" w:pos="8244"/>
+        <w:tab w:val="left" w:pos="9160"/>
+        <w:tab w:val="left" w:pos="10076"/>
+        <w:tab w:val="left" w:pos="10992"/>
+        <w:tab w:val="left" w:pos="11908"/>
+        <w:tab w:val="left" w:pos="12824"/>
+        <w:tab w:val="left" w:pos="13740"/>
+        <w:tab w:val="left" w:pos="14656"/>
+      </w:tabs>
+      <w:spacing w:after="0" w:line="240" w:lineRule="auto"/>
+    </w:pPr>
+    <w:rPr>
+      <w:rFonts w:ascii="Courier New" w:eastAsia="Times New Roman" w:hAnsi="Courier New" w:cs="Courier New"/>
+      <w:sz w:val="20"/>
+      <w:szCs w:val="20"/>
+      <w:lang w:eastAsia="en-GB"/>
+    </w:rPr>
+  </w:style>
+  <w:style w:type="character" w:customStyle="1" w:styleId="HTMLPreformattedChar">
+    <w:name w:val="HTML Preformatted Char"/>
+    <w:basedOn w:val="DefaultParagraphFont"/>
+    <w:link w:val="HTMLPreformatted"/>
+    <w:uiPriority w:val="99"/>
+    <w:rsid w:val="00DC60AF"/>
+    <w:rPr>
+      <w:rFonts w:ascii="Courier New" w:eastAsia="Times New Roman" w:hAnsi="Courier New" w:cs="Courier New"/>
+      <w:sz w:val="20"/>
+      <w:szCs w:val="20"/>
+      <w:lang w:eastAsia="en-GB"/>
+    </w:rPr>
+  </w:style>
 </w:styles>
 </file>
 
